--- a/6. Advice/Advice document.docx
+++ b/6. Advice/Advice document.docx
@@ -2,15 +2,3342 @@
 <file path=word/document.xml><?xml version="1.0" encoding="utf-8"?>
 <w:document xmlns:wpc="http://schemas.microsoft.com/office/word/2010/wordprocessingCanvas" xmlns:cx="http://schemas.microsoft.com/office/drawing/2014/chartex" xmlns:cx1="http://schemas.microsoft.com/office/drawing/2015/9/8/chartex" xmlns:cx2="http://schemas.microsoft.com/office/drawing/2015/10/21/chartex" xmlns:cx3="http://schemas.microsoft.com/office/drawing/2016/5/9/chartex" xmlns:cx4="http://schemas.microsoft.com/office/drawing/2016/5/10/chartex" xmlns:cx5="http://schemas.microsoft.com/office/drawing/2016/5/11/chartex" xmlns:cx6="http://schemas.microsoft.com/office/drawing/2016/5/12/chartex" xmlns:cx7="http://schemas.microsoft.com/office/drawing/2016/5/13/chartex" xmlns:cx8="http://schemas.microsoft.com/office/drawing/2016/5/14/chartex" xmlns:mc="http://schemas.openxmlformats.org/markup-compatibility/2006" xmlns:aink="http://schemas.microsoft.com/office/drawing/2016/ink" xmlns:am3d="http://schemas.microsoft.com/office/drawing/2017/model3d" xmlns:o="urn:schemas-microsoft-com:office:office" xmlns:oel="http://schemas.microsoft.com/office/2019/extlst" xmlns:r="http://schemas.openxmlformats.org/officeDocument/2006/relationships" xmlns:m="http://schemas.openxmlformats.org/officeDocument/2006/math" xmlns:v="urn:schemas-microsoft-com:vml" xmlns:wp14="http://schemas.microsoft.com/office/word/2010/wordprocessingDrawing" xmlns:wp="http://schemas.openxmlformats.org/drawingml/2006/wordprocessingDrawing" xmlns:w10="urn:schemas-microsoft-com:office:word" xmlns:w="http://schemas.openxmlformats.org/wordprocessingml/2006/main" xmlns:w14="http://schemas.microsoft.com/office/word/2010/wordml" xmlns:w15="http://schemas.microsoft.com/office/word/2012/wordml" xmlns:w16cex="http://schemas.microsoft.com/office/word/2018/wordml/cex" xmlns:w16cid="http://schemas.microsoft.com/office/word/2016/wordml/cid" xmlns:w16="http://schemas.microsoft.com/office/word/2018/wordml" xmlns:w16sdtdh="http://schemas.microsoft.com/office/word/2020/wordml/sdtdatahash" xmlns:w16se="http://schemas.microsoft.com/office/word/2015/wordml/symex" xmlns:wpg="http://schemas.microsoft.com/office/word/2010/wordprocessingGroup" xmlns:wpi="http://schemas.microsoft.com/office/word/2010/wordprocessingInk" xmlns:wne="http://schemas.microsoft.com/office/word/2006/wordml" xmlns:wps="http://schemas.microsoft.com/office/word/2010/wordprocessingShape" mc:Ignorable="w14 w15 w16se w16cid w16 w16cex w16sdtdh wp14">
   <w:body>
+    <w:p>
+      <w:pPr>
+        <w:spacing w:after="200" w:line="276" w:lineRule="auto"/>
+        <w:rPr>
+          <w:i/>
+          <w:lang w:val="en-US"/>
+        </w:rPr>
+      </w:pPr>
+      <w:r>
+        <w:rPr>
+          <w:noProof/>
+          <w:lang w:val="en-US"/>
+        </w:rPr>
+        <mc:AlternateContent>
+          <mc:Choice Requires="wps">
+            <w:drawing>
+              <wp:anchor distT="0" distB="0" distL="114300" distR="114300" simplePos="0" relativeHeight="251659264" behindDoc="0" locked="0" layoutInCell="1" allowOverlap="1" wp14:anchorId="199D41DD" wp14:editId="28478AD8">
+                <wp:simplePos x="0" y="0"/>
+                <wp:positionH relativeFrom="margin">
+                  <wp:posOffset>3656965</wp:posOffset>
+                </wp:positionH>
+                <wp:positionV relativeFrom="paragraph">
+                  <wp:posOffset>6339205</wp:posOffset>
+                </wp:positionV>
+                <wp:extent cx="2211705" cy="1211580"/>
+                <wp:effectExtent l="0" t="0" r="0" b="7620"/>
+                <wp:wrapNone/>
+                <wp:docPr id="4" name="Tekstvak 4"/>
+                <wp:cNvGraphicFramePr/>
+                <a:graphic xmlns:a="http://schemas.openxmlformats.org/drawingml/2006/main">
+                  <a:graphicData uri="http://schemas.microsoft.com/office/word/2010/wordprocessingShape">
+                    <wps:wsp>
+                      <wps:cNvSpPr txBox="1"/>
+                      <wps:spPr>
+                        <a:xfrm>
+                          <a:off x="0" y="0"/>
+                          <a:ext cx="2211705" cy="1211580"/>
+                        </a:xfrm>
+                        <a:prstGeom prst="rect">
+                          <a:avLst/>
+                        </a:prstGeom>
+                        <a:solidFill>
+                          <a:schemeClr val="lt1"/>
+                        </a:solidFill>
+                        <a:ln w="6350">
+                          <a:noFill/>
+                        </a:ln>
+                      </wps:spPr>
+                      <wps:txbx>
+                        <w:txbxContent>
+                          <w:p>
+                            <w:pPr>
+                              <w:jc w:val="right"/>
+                              <w:rPr>
+                                <w:rFonts w:asciiTheme="minorHAnsi" w:hAnsiTheme="minorHAnsi" w:cstheme="minorHAnsi"/>
+                                <w:sz w:val="36"/>
+                                <w:szCs w:val="36"/>
+                              </w:rPr>
+                            </w:pPr>
+                            <w:proofErr w:type="spellStart"/>
+                            <w:r>
+                              <w:rPr>
+                                <w:rFonts w:asciiTheme="minorHAnsi" w:hAnsiTheme="minorHAnsi" w:cstheme="minorHAnsi"/>
+                                <w:b/>
+                                <w:bCs/>
+                                <w:sz w:val="72"/>
+                                <w:szCs w:val="72"/>
+                              </w:rPr>
+                              <w:t>Advice</w:t>
+                            </w:r>
+                            <w:proofErr w:type="spellEnd"/>
+                            <w:r>
+                              <w:rPr>
+                                <w:rFonts w:asciiTheme="minorHAnsi" w:hAnsiTheme="minorHAnsi" w:cstheme="minorHAnsi"/>
+                                <w:b/>
+                                <w:bCs/>
+                                <w:sz w:val="72"/>
+                                <w:szCs w:val="72"/>
+                              </w:rPr>
+                              <w:t xml:space="preserve"> document</w:t>
+                            </w:r>
+                          </w:p>
+                        </w:txbxContent>
+                      </wps:txbx>
+                      <wps:bodyPr rot="0" spcFirstLastPara="0" vertOverflow="overflow" horzOverflow="overflow" vert="horz" wrap="square" lIns="91440" tIns="45720" rIns="91440" bIns="45720" numCol="1" spcCol="0" rtlCol="0" fromWordArt="0" anchor="t" anchorCtr="0" forceAA="0" compatLnSpc="1">
+                        <a:prstTxWarp prst="textNoShape">
+                          <a:avLst/>
+                        </a:prstTxWarp>
+                        <a:noAutofit/>
+                      </wps:bodyPr>
+                    </wps:wsp>
+                  </a:graphicData>
+                </a:graphic>
+                <wp14:sizeRelH relativeFrom="margin">
+                  <wp14:pctWidth>0</wp14:pctWidth>
+                </wp14:sizeRelH>
+                <wp14:sizeRelV relativeFrom="margin">
+                  <wp14:pctHeight>0</wp14:pctHeight>
+                </wp14:sizeRelV>
+              </wp:anchor>
+            </w:drawing>
+          </mc:Choice>
+          <mc:Fallback>
+            <w:pict>
+              <v:shapetype w14:anchorId="199D41DD" id="_x0000_t202" coordsize="21600,21600" o:spt="202" path="m,l,21600r21600,l21600,xe">
+                <v:stroke joinstyle="miter"/>
+                <v:path gradientshapeok="t" o:connecttype="rect"/>
+              </v:shapetype>
+              <v:shape id="Tekstvak 4" o:spid="_x0000_s1026" type="#_x0000_t202" style="position:absolute;margin-left:287.95pt;margin-top:499.15pt;width:174.15pt;height:95.4pt;z-index:251659264;visibility:visible;mso-wrap-style:square;mso-width-percent:0;mso-height-percent:0;mso-wrap-distance-left:9pt;mso-wrap-distance-top:0;mso-wrap-distance-right:9pt;mso-wrap-distance-bottom:0;mso-position-horizontal:absolute;mso-position-horizontal-relative:margin;mso-position-vertical:absolute;mso-position-vertical-relative:text;mso-width-percent:0;mso-height-percent:0;mso-width-relative:margin;mso-height-relative:margin;v-text-anchor:top" o:gfxdata="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" fillcolor="white [3201]" stroked="f" strokeweight=".5pt">
+                <v:textbox>
+                  <w:txbxContent>
+                    <w:p>
+                      <w:pPr>
+                        <w:jc w:val="right"/>
+                        <w:rPr>
+                          <w:rFonts w:asciiTheme="minorHAnsi" w:hAnsiTheme="minorHAnsi" w:cstheme="minorHAnsi"/>
+                          <w:sz w:val="36"/>
+                          <w:szCs w:val="36"/>
+                        </w:rPr>
+                      </w:pPr>
+                      <w:proofErr w:type="spellStart"/>
+                      <w:r>
+                        <w:rPr>
+                          <w:rFonts w:asciiTheme="minorHAnsi" w:hAnsiTheme="minorHAnsi" w:cstheme="minorHAnsi"/>
+                          <w:b/>
+                          <w:bCs/>
+                          <w:sz w:val="72"/>
+                          <w:szCs w:val="72"/>
+                        </w:rPr>
+                        <w:t>Advice</w:t>
+                      </w:r>
+                      <w:proofErr w:type="spellEnd"/>
+                      <w:r>
+                        <w:rPr>
+                          <w:rFonts w:asciiTheme="minorHAnsi" w:hAnsiTheme="minorHAnsi" w:cstheme="minorHAnsi"/>
+                          <w:b/>
+                          <w:bCs/>
+                          <w:sz w:val="72"/>
+                          <w:szCs w:val="72"/>
+                        </w:rPr>
+                        <w:t xml:space="preserve"> document</w:t>
+                      </w:r>
+                    </w:p>
+                  </w:txbxContent>
+                </v:textbox>
+                <w10:wrap anchorx="margin"/>
+              </v:shape>
+            </w:pict>
+          </mc:Fallback>
+        </mc:AlternateContent>
+      </w:r>
+      <w:r>
+        <w:rPr>
+          <w:noProof/>
+          <w:lang w:val="en-US"/>
+        </w:rPr>
+        <mc:AlternateContent>
+          <mc:Choice Requires="wps">
+            <w:drawing>
+              <wp:anchor distT="0" distB="0" distL="114300" distR="114300" simplePos="0" relativeHeight="251660288" behindDoc="0" locked="0" layoutInCell="1" allowOverlap="1" wp14:anchorId="03DAFF3B" wp14:editId="19A885C8">
+                <wp:simplePos x="0" y="0"/>
+                <wp:positionH relativeFrom="margin">
+                  <wp:posOffset>3961765</wp:posOffset>
+                </wp:positionH>
+                <wp:positionV relativeFrom="paragraph">
+                  <wp:posOffset>7678420</wp:posOffset>
+                </wp:positionV>
+                <wp:extent cx="1838325" cy="838200"/>
+                <wp:effectExtent l="0" t="0" r="28575" b="19050"/>
+                <wp:wrapNone/>
+                <wp:docPr id="5" name="Tekstvak 5"/>
+                <wp:cNvGraphicFramePr/>
+                <a:graphic xmlns:a="http://schemas.openxmlformats.org/drawingml/2006/main">
+                  <a:graphicData uri="http://schemas.microsoft.com/office/word/2010/wordprocessingShape">
+                    <wps:wsp>
+                      <wps:cNvSpPr txBox="1"/>
+                      <wps:spPr>
+                        <a:xfrm>
+                          <a:off x="0" y="0"/>
+                          <a:ext cx="1838325" cy="838200"/>
+                        </a:xfrm>
+                        <a:prstGeom prst="rect">
+                          <a:avLst/>
+                        </a:prstGeom>
+                        <a:solidFill>
+                          <a:schemeClr val="lt1"/>
+                        </a:solidFill>
+                        <a:ln w="6350">
+                          <a:solidFill>
+                            <a:prstClr val="black"/>
+                          </a:solidFill>
+                        </a:ln>
+                      </wps:spPr>
+                      <wps:txbx>
+                        <w:txbxContent>
+                          <w:p>
+                            <w:pPr>
+                              <w:jc w:val="right"/>
+                              <w:rPr>
+                                <w:lang w:val="de-DE"/>
+                              </w:rPr>
+                            </w:pPr>
+                            <w:r>
+                              <w:rPr>
+                                <w:lang w:val="de-DE"/>
+                              </w:rPr>
+                              <w:t>M.G. den Hollander</w:t>
+                            </w:r>
+                          </w:p>
+                          <w:p>
+                            <w:pPr>
+                              <w:jc w:val="right"/>
+                              <w:rPr>
+                                <w:lang w:val="de-DE"/>
+                              </w:rPr>
+                            </w:pPr>
+                            <w:r>
+                              <w:rPr>
+                                <w:lang w:val="de-DE"/>
+                              </w:rPr>
+                              <w:t xml:space="preserve">Student </w:t>
+                            </w:r>
+                            <w:proofErr w:type="spellStart"/>
+                            <w:r>
+                              <w:rPr>
+                                <w:lang w:val="de-DE"/>
+                              </w:rPr>
+                              <w:t>number</w:t>
+                            </w:r>
+                            <w:proofErr w:type="spellEnd"/>
+                            <w:r>
+                              <w:rPr>
+                                <w:lang w:val="de-DE"/>
+                              </w:rPr>
+                              <w:t>: 3803554</w:t>
+                            </w:r>
+                          </w:p>
+                          <w:p>
+                            <w:pPr>
+                              <w:jc w:val="right"/>
+                            </w:pPr>
+                            <w:r>
+                              <w:t>Fontys Hogescholen</w:t>
+                            </w:r>
+                          </w:p>
+                          <w:p>
+                            <w:pPr>
+                              <w:jc w:val="right"/>
+                            </w:pPr>
+                            <w:r>
+                              <w:t>ICT &amp; Software Engineering</w:t>
+                            </w:r>
+                          </w:p>
+                          <w:p>
+                            <w:pPr>
+                              <w:jc w:val="right"/>
+                            </w:pPr>
+                            <w:r>
+                              <w:t>Version: 1</w:t>
+                            </w:r>
+                          </w:p>
+                        </w:txbxContent>
+                      </wps:txbx>
+                      <wps:bodyPr rot="0" spcFirstLastPara="0" vertOverflow="overflow" horzOverflow="overflow" vert="horz" wrap="square" lIns="91440" tIns="45720" rIns="91440" bIns="45720" numCol="1" spcCol="0" rtlCol="0" fromWordArt="0" anchor="t" anchorCtr="0" forceAA="0" compatLnSpc="1">
+                        <a:prstTxWarp prst="textNoShape">
+                          <a:avLst/>
+                        </a:prstTxWarp>
+                        <a:noAutofit/>
+                      </wps:bodyPr>
+                    </wps:wsp>
+                  </a:graphicData>
+                </a:graphic>
+                <wp14:sizeRelH relativeFrom="margin">
+                  <wp14:pctWidth>0</wp14:pctWidth>
+                </wp14:sizeRelH>
+                <wp14:sizeRelV relativeFrom="margin">
+                  <wp14:pctHeight>0</wp14:pctHeight>
+                </wp14:sizeRelV>
+              </wp:anchor>
+            </w:drawing>
+          </mc:Choice>
+          <mc:Fallback>
+            <w:pict>
+              <v:shape w14:anchorId="03DAFF3B" id="Tekstvak 5" o:spid="_x0000_s1027" type="#_x0000_t202" style="position:absolute;margin-left:311.95pt;margin-top:604.6pt;width:144.75pt;height:66pt;z-index:251660288;visibility:visible;mso-wrap-style:square;mso-width-percent:0;mso-height-percent:0;mso-wrap-distance-left:9pt;mso-wrap-distance-top:0;mso-wrap-distance-right:9pt;mso-wrap-distance-bottom:0;mso-position-horizontal:absolute;mso-position-horizontal-relative:margin;mso-position-vertical:absolute;mso-position-vertical-relative:text;mso-width-percent:0;mso-height-percent:0;mso-width-relative:margin;mso-height-relative:margin;v-text-anchor:top" o:gfxdata="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" fillcolor="white [3201]" strokeweight=".5pt">
+                <v:textbox>
+                  <w:txbxContent>
+                    <w:p>
+                      <w:pPr>
+                        <w:jc w:val="right"/>
+                        <w:rPr>
+                          <w:lang w:val="de-DE"/>
+                        </w:rPr>
+                      </w:pPr>
+                      <w:r>
+                        <w:rPr>
+                          <w:lang w:val="de-DE"/>
+                        </w:rPr>
+                        <w:t>M.G. den Hollander</w:t>
+                      </w:r>
+                    </w:p>
+                    <w:p>
+                      <w:pPr>
+                        <w:jc w:val="right"/>
+                        <w:rPr>
+                          <w:lang w:val="de-DE"/>
+                        </w:rPr>
+                      </w:pPr>
+                      <w:r>
+                        <w:rPr>
+                          <w:lang w:val="de-DE"/>
+                        </w:rPr>
+                        <w:t xml:space="preserve">Student </w:t>
+                      </w:r>
+                      <w:proofErr w:type="spellStart"/>
+                      <w:r>
+                        <w:rPr>
+                          <w:lang w:val="de-DE"/>
+                        </w:rPr>
+                        <w:t>number</w:t>
+                      </w:r>
+                      <w:proofErr w:type="spellEnd"/>
+                      <w:r>
+                        <w:rPr>
+                          <w:lang w:val="de-DE"/>
+                        </w:rPr>
+                        <w:t>: 3803554</w:t>
+                      </w:r>
+                    </w:p>
+                    <w:p>
+                      <w:pPr>
+                        <w:jc w:val="right"/>
+                      </w:pPr>
+                      <w:r>
+                        <w:t>Fontys Hogescholen</w:t>
+                      </w:r>
+                    </w:p>
+                    <w:p>
+                      <w:pPr>
+                        <w:jc w:val="right"/>
+                      </w:pPr>
+                      <w:r>
+                        <w:t>ICT &amp; Software Engineering</w:t>
+                      </w:r>
+                    </w:p>
+                    <w:p>
+                      <w:pPr>
+                        <w:jc w:val="right"/>
+                      </w:pPr>
+                      <w:r>
+                        <w:t>Version: 1</w:t>
+                      </w:r>
+                    </w:p>
+                  </w:txbxContent>
+                </v:textbox>
+                <w10:wrap anchorx="margin"/>
+              </v:shape>
+            </w:pict>
+          </mc:Fallback>
+        </mc:AlternateContent>
+      </w:r>
+      <w:r>
+        <w:rPr>
+          <w:i/>
+          <w:noProof/>
+          <w:lang w:val="en-US"/>
+        </w:rPr>
+        <w:drawing>
+          <wp:anchor distT="0" distB="0" distL="114300" distR="114300" simplePos="0" relativeHeight="251662336" behindDoc="0" locked="0" layoutInCell="1" allowOverlap="1" wp14:anchorId="7EA2C57B" wp14:editId="457EEE21">
+            <wp:simplePos x="0" y="0"/>
+            <wp:positionH relativeFrom="margin">
+              <wp:align>center</wp:align>
+            </wp:positionH>
+            <wp:positionV relativeFrom="paragraph">
+              <wp:posOffset>3230245</wp:posOffset>
+            </wp:positionV>
+            <wp:extent cx="2581275" cy="1771650"/>
+            <wp:effectExtent l="0" t="0" r="9525" b="0"/>
+            <wp:wrapNone/>
+            <wp:docPr id="6" name="Afbeelding 6"/>
+            <wp:cNvGraphicFramePr>
+              <a:graphicFrameLocks xmlns:a="http://schemas.openxmlformats.org/drawingml/2006/main" noChangeAspect="1"/>
+            </wp:cNvGraphicFramePr>
+            <a:graphic xmlns:a="http://schemas.openxmlformats.org/drawingml/2006/main">
+              <a:graphicData uri="http://schemas.openxmlformats.org/drawingml/2006/picture">
+                <pic:pic xmlns:pic="http://schemas.openxmlformats.org/drawingml/2006/picture">
+                  <pic:nvPicPr>
+                    <pic:cNvPr id="0" name="Picture 9"/>
+                    <pic:cNvPicPr>
+                      <a:picLocks noChangeAspect="1" noChangeArrowheads="1"/>
+                    </pic:cNvPicPr>
+                  </pic:nvPicPr>
+                  <pic:blipFill>
+                    <a:blip r:embed="rId6">
+                      <a:extLst>
+                        <a:ext uri="{28A0092B-C50C-407E-A947-70E740481C1C}">
+                          <a14:useLocalDpi xmlns:a14="http://schemas.microsoft.com/office/drawing/2010/main" val="0"/>
+                        </a:ext>
+                      </a:extLst>
+                    </a:blip>
+                    <a:srcRect/>
+                    <a:stretch>
+                      <a:fillRect/>
+                    </a:stretch>
+                  </pic:blipFill>
+                  <pic:spPr bwMode="auto">
+                    <a:xfrm>
+                      <a:off x="0" y="0"/>
+                      <a:ext cx="2581275" cy="1771650"/>
+                    </a:xfrm>
+                    <a:prstGeom prst="rect">
+                      <a:avLst/>
+                    </a:prstGeom>
+                    <a:noFill/>
+                    <a:ln>
+                      <a:noFill/>
+                    </a:ln>
+                  </pic:spPr>
+                </pic:pic>
+              </a:graphicData>
+            </a:graphic>
+            <wp14:sizeRelH relativeFrom="page">
+              <wp14:pctWidth>0</wp14:pctWidth>
+            </wp14:sizeRelH>
+            <wp14:sizeRelV relativeFrom="page">
+              <wp14:pctHeight>0</wp14:pctHeight>
+            </wp14:sizeRelV>
+          </wp:anchor>
+        </w:drawing>
+      </w:r>
+      <w:r>
+        <w:rPr>
+          <w:noProof/>
+          <w:lang w:val="en-US"/>
+        </w:rPr>
+        <w:drawing>
+          <wp:anchor distT="0" distB="0" distL="114300" distR="114300" simplePos="0" relativeHeight="251661312" behindDoc="0" locked="0" layoutInCell="1" allowOverlap="1" wp14:anchorId="318237F0" wp14:editId="6BA8C4C2">
+            <wp:simplePos x="0" y="0"/>
+            <wp:positionH relativeFrom="margin">
+              <wp:align>right</wp:align>
+            </wp:positionH>
+            <wp:positionV relativeFrom="paragraph">
+              <wp:posOffset>829945</wp:posOffset>
+            </wp:positionV>
+            <wp:extent cx="5909310" cy="1690370"/>
+            <wp:effectExtent l="0" t="0" r="0" b="5080"/>
+            <wp:wrapNone/>
+            <wp:docPr id="1" name="Afbeelding 1" descr="Foto"/>
+            <wp:cNvGraphicFramePr>
+              <a:graphicFrameLocks xmlns:a="http://schemas.openxmlformats.org/drawingml/2006/main" noChangeAspect="1"/>
+            </wp:cNvGraphicFramePr>
+            <a:graphic xmlns:a="http://schemas.openxmlformats.org/drawingml/2006/main">
+              <a:graphicData uri="http://schemas.openxmlformats.org/drawingml/2006/picture">
+                <pic:pic xmlns:pic="http://schemas.openxmlformats.org/drawingml/2006/picture">
+                  <pic:nvPicPr>
+                    <pic:cNvPr id="0" name="Picture 2" descr="Foto"/>
+                    <pic:cNvPicPr>
+                      <a:picLocks noChangeAspect="1" noChangeArrowheads="1"/>
+                    </pic:cNvPicPr>
+                  </pic:nvPicPr>
+                  <pic:blipFill>
+                    <a:blip r:embed="rId7">
+                      <a:extLst>
+                        <a:ext uri="{28A0092B-C50C-407E-A947-70E740481C1C}">
+                          <a14:useLocalDpi xmlns:a14="http://schemas.microsoft.com/office/drawing/2010/main" val="0"/>
+                        </a:ext>
+                      </a:extLst>
+                    </a:blip>
+                    <a:srcRect/>
+                    <a:stretch>
+                      <a:fillRect/>
+                    </a:stretch>
+                  </pic:blipFill>
+                  <pic:spPr bwMode="auto">
+                    <a:xfrm>
+                      <a:off x="0" y="0"/>
+                      <a:ext cx="5909310" cy="1690370"/>
+                    </a:xfrm>
+                    <a:prstGeom prst="rect">
+                      <a:avLst/>
+                    </a:prstGeom>
+                    <a:noFill/>
+                    <a:ln>
+                      <a:noFill/>
+                    </a:ln>
+                  </pic:spPr>
+                </pic:pic>
+              </a:graphicData>
+            </a:graphic>
+            <wp14:sizeRelH relativeFrom="page">
+              <wp14:pctWidth>0</wp14:pctWidth>
+            </wp14:sizeRelH>
+            <wp14:sizeRelV relativeFrom="page">
+              <wp14:pctHeight>0</wp14:pctHeight>
+            </wp14:sizeRelV>
+          </wp:anchor>
+        </w:drawing>
+      </w:r>
+      <w:r>
+        <w:rPr>
+          <w:i/>
+          <w:lang w:val="en-US"/>
+        </w:rPr>
+        <w:br w:type="page"/>
+      </w:r>
+    </w:p>
+    <w:p>
+      <w:pPr>
+        <w:pStyle w:val="Kop4"/>
+        <w:rPr>
+          <w:lang w:val="en-US"/>
+        </w:rPr>
+      </w:pPr>
+      <w:r>
+        <w:rPr>
+          <w:lang w:val="en-US"/>
+        </w:rPr>
+        <w:lastRenderedPageBreak/>
+        <w:t>Version</w:t>
+      </w:r>
+    </w:p>
+    <w:p>
+      <w:pPr>
+        <w:rPr>
+          <w:lang w:val="en-US"/>
+        </w:rPr>
+      </w:pPr>
+    </w:p>
+    <w:tbl>
+      <w:tblPr>
+        <w:tblW w:w="9342" w:type="dxa"/>
+        <w:tblInd w:w="108" w:type="dxa"/>
+        <w:tblBorders>
+          <w:top w:val="single" w:sz="4" w:space="0" w:color="D0CECE" w:themeColor="background2" w:themeShade="E6"/>
+          <w:left w:val="single" w:sz="4" w:space="0" w:color="D0CECE" w:themeColor="background2" w:themeShade="E6"/>
+          <w:bottom w:val="single" w:sz="4" w:space="0" w:color="D0CECE" w:themeColor="background2" w:themeShade="E6"/>
+          <w:right w:val="single" w:sz="4" w:space="0" w:color="D0CECE" w:themeColor="background2" w:themeShade="E6"/>
+          <w:insideH w:val="single" w:sz="4" w:space="0" w:color="D0CECE" w:themeColor="background2" w:themeShade="E6"/>
+          <w:insideV w:val="single" w:sz="4" w:space="0" w:color="D0CECE" w:themeColor="background2" w:themeShade="E6"/>
+        </w:tblBorders>
+        <w:tblLayout w:type="fixed"/>
+        <w:tblLook w:val="01E0" w:firstRow="1" w:lastRow="1" w:firstColumn="1" w:lastColumn="1" w:noHBand="0" w:noVBand="0"/>
+      </w:tblPr>
+      <w:tblGrid>
+        <w:gridCol w:w="1006"/>
+        <w:gridCol w:w="1173"/>
+        <w:gridCol w:w="1780"/>
+        <w:gridCol w:w="3177"/>
+        <w:gridCol w:w="2206"/>
+      </w:tblGrid>
+      <w:tr>
+        <w:trPr>
+          <w:trHeight w:val="414"/>
+        </w:trPr>
+        <w:tc>
+          <w:tcPr>
+            <w:tcW w:w="1006" w:type="dxa"/>
+            <w:shd w:val="clear" w:color="auto" w:fill="FFFFFF" w:themeFill="background1"/>
+            <w:vAlign w:val="center"/>
+          </w:tcPr>
+          <w:p>
+            <w:pPr>
+              <w:pStyle w:val="tabelheader"/>
+              <w:rPr>
+                <w:b/>
+                <w:color w:val="44546A" w:themeColor="text2"/>
+                <w:sz w:val="20"/>
+                <w:lang w:val="en-US"/>
+              </w:rPr>
+            </w:pPr>
+            <w:r>
+              <w:rPr>
+                <w:b/>
+                <w:color w:val="44546A" w:themeColor="text2"/>
+                <w:sz w:val="20"/>
+                <w:lang w:val="en-US"/>
+              </w:rPr>
+              <w:t>Version</w:t>
+            </w:r>
+          </w:p>
+        </w:tc>
+        <w:tc>
+          <w:tcPr>
+            <w:tcW w:w="1173" w:type="dxa"/>
+            <w:shd w:val="clear" w:color="auto" w:fill="FFFFFF" w:themeFill="background1"/>
+            <w:vAlign w:val="center"/>
+          </w:tcPr>
+          <w:p>
+            <w:pPr>
+              <w:pStyle w:val="tabelheader"/>
+              <w:rPr>
+                <w:b/>
+                <w:color w:val="44546A" w:themeColor="text2"/>
+                <w:sz w:val="20"/>
+                <w:lang w:val="en-US"/>
+              </w:rPr>
+            </w:pPr>
+            <w:r>
+              <w:rPr>
+                <w:b/>
+                <w:color w:val="44546A" w:themeColor="text2"/>
+                <w:sz w:val="20"/>
+                <w:lang w:val="en-US"/>
+              </w:rPr>
+              <w:t>Date</w:t>
+            </w:r>
+          </w:p>
+        </w:tc>
+        <w:tc>
+          <w:tcPr>
+            <w:tcW w:w="1780" w:type="dxa"/>
+            <w:shd w:val="clear" w:color="auto" w:fill="FFFFFF" w:themeFill="background1"/>
+          </w:tcPr>
+          <w:p>
+            <w:pPr>
+              <w:pStyle w:val="tabelheader"/>
+              <w:rPr>
+                <w:b/>
+                <w:color w:val="44546A" w:themeColor="text2"/>
+                <w:sz w:val="20"/>
+                <w:lang w:val="en-US"/>
+              </w:rPr>
+            </w:pPr>
+            <w:r>
+              <w:rPr>
+                <w:b/>
+                <w:color w:val="44546A" w:themeColor="text2"/>
+                <w:sz w:val="20"/>
+                <w:lang w:val="en-US"/>
+              </w:rPr>
+              <w:t>Author</w:t>
+            </w:r>
+          </w:p>
+        </w:tc>
+        <w:tc>
+          <w:tcPr>
+            <w:tcW w:w="3177" w:type="dxa"/>
+            <w:shd w:val="clear" w:color="auto" w:fill="FFFFFF" w:themeFill="background1"/>
+            <w:vAlign w:val="center"/>
+          </w:tcPr>
+          <w:p>
+            <w:pPr>
+              <w:pStyle w:val="tabelheader"/>
+              <w:rPr>
+                <w:b/>
+                <w:color w:val="44546A" w:themeColor="text2"/>
+                <w:sz w:val="20"/>
+                <w:lang w:val="en-US"/>
+              </w:rPr>
+            </w:pPr>
+            <w:r>
+              <w:rPr>
+                <w:b/>
+                <w:color w:val="44546A" w:themeColor="text2"/>
+                <w:sz w:val="20"/>
+                <w:lang w:val="en-US"/>
+              </w:rPr>
+              <w:t>Changes</w:t>
+            </w:r>
+          </w:p>
+        </w:tc>
+        <w:tc>
+          <w:tcPr>
+            <w:tcW w:w="2206" w:type="dxa"/>
+            <w:shd w:val="clear" w:color="auto" w:fill="FFFFFF" w:themeFill="background1"/>
+            <w:vAlign w:val="center"/>
+          </w:tcPr>
+          <w:p>
+            <w:pPr>
+              <w:pStyle w:val="tabelheader"/>
+              <w:rPr>
+                <w:b/>
+                <w:color w:val="44546A" w:themeColor="text2"/>
+                <w:sz w:val="20"/>
+                <w:lang w:val="en-US"/>
+              </w:rPr>
+            </w:pPr>
+            <w:r>
+              <w:rPr>
+                <w:b/>
+                <w:color w:val="44546A" w:themeColor="text2"/>
+                <w:sz w:val="20"/>
+                <w:lang w:val="en-US"/>
+              </w:rPr>
+              <w:t>State</w:t>
+            </w:r>
+          </w:p>
+        </w:tc>
+      </w:tr>
+      <w:tr>
+        <w:trPr>
+          <w:trHeight w:val="310"/>
+        </w:trPr>
+        <w:tc>
+          <w:tcPr>
+            <w:tcW w:w="1006" w:type="dxa"/>
+          </w:tcPr>
+          <w:p>
+            <w:pPr>
+              <w:pStyle w:val="Tabelbody"/>
+              <w:rPr>
+                <w:lang w:val="en-US"/>
+              </w:rPr>
+            </w:pPr>
+            <w:bookmarkStart w:id="0" w:name="Start"/>
+            <w:bookmarkEnd w:id="0"/>
+            <w:r>
+              <w:rPr>
+                <w:lang w:val="en-US"/>
+              </w:rPr>
+              <w:t>1</w:t>
+            </w:r>
+          </w:p>
+        </w:tc>
+        <w:tc>
+          <w:tcPr>
+            <w:tcW w:w="1173" w:type="dxa"/>
+          </w:tcPr>
+          <w:p>
+            <w:pPr>
+              <w:pStyle w:val="Tabelbody"/>
+              <w:rPr>
+                <w:lang w:val="en-US"/>
+              </w:rPr>
+            </w:pPr>
+          </w:p>
+        </w:tc>
+        <w:tc>
+          <w:tcPr>
+            <w:tcW w:w="1780" w:type="dxa"/>
+          </w:tcPr>
+          <w:p>
+            <w:pPr>
+              <w:pStyle w:val="Tabelbody"/>
+              <w:rPr>
+                <w:lang w:val="en-US"/>
+              </w:rPr>
+            </w:pPr>
+            <w:r>
+              <w:rPr>
+                <w:lang w:val="en-US"/>
+              </w:rPr>
+              <w:t>M.G. den Hollander</w:t>
+            </w:r>
+          </w:p>
+        </w:tc>
+        <w:tc>
+          <w:tcPr>
+            <w:tcW w:w="3177" w:type="dxa"/>
+          </w:tcPr>
+          <w:p>
+            <w:pPr>
+              <w:pStyle w:val="Tabelbody"/>
+              <w:rPr>
+                <w:lang w:val="en-US"/>
+              </w:rPr>
+            </w:pPr>
+            <w:r>
+              <w:rPr>
+                <w:lang w:val="en-US"/>
+              </w:rPr>
+              <w:t>Created and started on the document.</w:t>
+            </w:r>
+          </w:p>
+        </w:tc>
+        <w:tc>
+          <w:tcPr>
+            <w:tcW w:w="2206" w:type="dxa"/>
+          </w:tcPr>
+          <w:p>
+            <w:pPr>
+              <w:pStyle w:val="Tabelbody"/>
+              <w:rPr>
+                <w:lang w:val="en-US"/>
+              </w:rPr>
+            </w:pPr>
+            <w:r>
+              <w:rPr>
+                <w:lang w:val="en-US"/>
+              </w:rPr>
+              <w:t>Concept</w:t>
+            </w:r>
+          </w:p>
+        </w:tc>
+      </w:tr>
+      <w:tr>
+        <w:trPr>
+          <w:trHeight w:val="310"/>
+        </w:trPr>
+        <w:tc>
+          <w:tcPr>
+            <w:tcW w:w="1006" w:type="dxa"/>
+          </w:tcPr>
+          <w:p>
+            <w:pPr>
+              <w:pStyle w:val="Tabelbody"/>
+              <w:rPr>
+                <w:lang w:val="en-US"/>
+              </w:rPr>
+            </w:pPr>
+          </w:p>
+        </w:tc>
+        <w:tc>
+          <w:tcPr>
+            <w:tcW w:w="1173" w:type="dxa"/>
+          </w:tcPr>
+          <w:p>
+            <w:pPr>
+              <w:pStyle w:val="Tabelbody"/>
+              <w:rPr>
+                <w:lang w:val="en-US"/>
+              </w:rPr>
+            </w:pPr>
+          </w:p>
+        </w:tc>
+        <w:tc>
+          <w:tcPr>
+            <w:tcW w:w="1780" w:type="dxa"/>
+          </w:tcPr>
+          <w:p>
+            <w:pPr>
+              <w:pStyle w:val="Tabelbody"/>
+              <w:rPr>
+                <w:lang w:val="en-US"/>
+              </w:rPr>
+            </w:pPr>
+          </w:p>
+        </w:tc>
+        <w:tc>
+          <w:tcPr>
+            <w:tcW w:w="3177" w:type="dxa"/>
+          </w:tcPr>
+          <w:p>
+            <w:pPr>
+              <w:pStyle w:val="Tabelbody"/>
+              <w:rPr>
+                <w:lang w:val="en-US"/>
+              </w:rPr>
+            </w:pPr>
+          </w:p>
+        </w:tc>
+        <w:tc>
+          <w:tcPr>
+            <w:tcW w:w="2206" w:type="dxa"/>
+          </w:tcPr>
+          <w:p>
+            <w:pPr>
+              <w:pStyle w:val="Tabelbody"/>
+              <w:rPr>
+                <w:lang w:val="en-US"/>
+              </w:rPr>
+            </w:pPr>
+          </w:p>
+        </w:tc>
+      </w:tr>
+      <w:tr>
+        <w:trPr>
+          <w:trHeight w:val="310"/>
+        </w:trPr>
+        <w:tc>
+          <w:tcPr>
+            <w:tcW w:w="1006" w:type="dxa"/>
+          </w:tcPr>
+          <w:p>
+            <w:pPr>
+              <w:pStyle w:val="Tabelbody"/>
+              <w:rPr>
+                <w:lang w:val="en-US"/>
+              </w:rPr>
+            </w:pPr>
+          </w:p>
+        </w:tc>
+        <w:tc>
+          <w:tcPr>
+            <w:tcW w:w="1173" w:type="dxa"/>
+          </w:tcPr>
+          <w:p>
+            <w:pPr>
+              <w:pStyle w:val="Tabelbody"/>
+              <w:rPr>
+                <w:lang w:val="en-US"/>
+              </w:rPr>
+            </w:pPr>
+          </w:p>
+        </w:tc>
+        <w:tc>
+          <w:tcPr>
+            <w:tcW w:w="1780" w:type="dxa"/>
+          </w:tcPr>
+          <w:p>
+            <w:pPr>
+              <w:pStyle w:val="Tabelbody"/>
+              <w:rPr>
+                <w:lang w:val="en-US"/>
+              </w:rPr>
+            </w:pPr>
+          </w:p>
+        </w:tc>
+        <w:tc>
+          <w:tcPr>
+            <w:tcW w:w="3177" w:type="dxa"/>
+          </w:tcPr>
+          <w:p>
+            <w:pPr>
+              <w:pStyle w:val="Tabelbody"/>
+              <w:rPr>
+                <w:lang w:val="en-US"/>
+              </w:rPr>
+            </w:pPr>
+          </w:p>
+        </w:tc>
+        <w:tc>
+          <w:tcPr>
+            <w:tcW w:w="2206" w:type="dxa"/>
+          </w:tcPr>
+          <w:p>
+            <w:pPr>
+              <w:pStyle w:val="Tabelbody"/>
+              <w:rPr>
+                <w:lang w:val="en-US"/>
+              </w:rPr>
+            </w:pPr>
+          </w:p>
+        </w:tc>
+      </w:tr>
+    </w:tbl>
+    <w:p>
+      <w:pPr>
+        <w:rPr>
+          <w:lang w:val="en-US"/>
+        </w:rPr>
+      </w:pPr>
+    </w:p>
+    <w:p>
+      <w:pPr>
+        <w:pStyle w:val="Opmaakprofiel11ptCursief"/>
+        <w:rPr>
+          <w:b/>
+          <w:i w:val="0"/>
+          <w:sz w:val="20"/>
+          <w:lang w:val="en-US"/>
+        </w:rPr>
+      </w:pPr>
+      <w:r>
+        <w:rPr>
+          <w:b/>
+          <w:i w:val="0"/>
+          <w:sz w:val="20"/>
+          <w:lang w:val="en-US"/>
+        </w:rPr>
+        <w:t>Distribution</w:t>
+      </w:r>
+    </w:p>
+    <w:tbl>
+      <w:tblPr>
+        <w:tblW w:w="9356" w:type="dxa"/>
+        <w:tblInd w:w="108" w:type="dxa"/>
+        <w:tblBorders>
+          <w:top w:val="single" w:sz="4" w:space="0" w:color="D0CECE" w:themeColor="background2" w:themeShade="E6"/>
+          <w:left w:val="single" w:sz="4" w:space="0" w:color="D0CECE" w:themeColor="background2" w:themeShade="E6"/>
+          <w:bottom w:val="single" w:sz="4" w:space="0" w:color="D0CECE" w:themeColor="background2" w:themeShade="E6"/>
+          <w:right w:val="single" w:sz="4" w:space="0" w:color="D0CECE" w:themeColor="background2" w:themeShade="E6"/>
+          <w:insideH w:val="single" w:sz="4" w:space="0" w:color="D0CECE" w:themeColor="background2" w:themeShade="E6"/>
+          <w:insideV w:val="single" w:sz="4" w:space="0" w:color="D0CECE" w:themeColor="background2" w:themeShade="E6"/>
+        </w:tblBorders>
+        <w:tblLook w:val="01E0" w:firstRow="1" w:lastRow="1" w:firstColumn="1" w:lastColumn="1" w:noHBand="0" w:noVBand="0"/>
+      </w:tblPr>
+      <w:tblGrid>
+        <w:gridCol w:w="1134"/>
+        <w:gridCol w:w="1276"/>
+        <w:gridCol w:w="6946"/>
+      </w:tblGrid>
+      <w:tr>
+        <w:trPr>
+          <w:trHeight w:val="454"/>
+        </w:trPr>
+        <w:tc>
+          <w:tcPr>
+            <w:tcW w:w="1134" w:type="dxa"/>
+            <w:shd w:val="clear" w:color="auto" w:fill="FFFFFF" w:themeFill="background1"/>
+            <w:vAlign w:val="center"/>
+          </w:tcPr>
+          <w:p>
+            <w:pPr>
+              <w:pStyle w:val="tabelheader"/>
+              <w:rPr>
+                <w:b/>
+                <w:color w:val="44546A" w:themeColor="text2"/>
+                <w:sz w:val="20"/>
+                <w:lang w:val="en-US"/>
+              </w:rPr>
+            </w:pPr>
+            <w:r>
+              <w:rPr>
+                <w:b/>
+                <w:color w:val="44546A" w:themeColor="text2"/>
+                <w:sz w:val="20"/>
+                <w:lang w:val="en-US"/>
+              </w:rPr>
+              <w:t>Version</w:t>
+            </w:r>
+          </w:p>
+        </w:tc>
+        <w:tc>
+          <w:tcPr>
+            <w:tcW w:w="1276" w:type="dxa"/>
+            <w:shd w:val="clear" w:color="auto" w:fill="FFFFFF" w:themeFill="background1"/>
+            <w:vAlign w:val="center"/>
+          </w:tcPr>
+          <w:p>
+            <w:pPr>
+              <w:pStyle w:val="tabelheader"/>
+              <w:rPr>
+                <w:b/>
+                <w:color w:val="44546A" w:themeColor="text2"/>
+                <w:sz w:val="20"/>
+                <w:lang w:val="en-US"/>
+              </w:rPr>
+            </w:pPr>
+            <w:r>
+              <w:rPr>
+                <w:b/>
+                <w:color w:val="44546A" w:themeColor="text2"/>
+                <w:sz w:val="20"/>
+                <w:lang w:val="en-US"/>
+              </w:rPr>
+              <w:t>Date</w:t>
+            </w:r>
+          </w:p>
+        </w:tc>
+        <w:tc>
+          <w:tcPr>
+            <w:tcW w:w="6946" w:type="dxa"/>
+            <w:shd w:val="clear" w:color="auto" w:fill="FFFFFF" w:themeFill="background1"/>
+            <w:vAlign w:val="center"/>
+          </w:tcPr>
+          <w:p>
+            <w:pPr>
+              <w:pStyle w:val="tabelheader"/>
+              <w:rPr>
+                <w:b/>
+                <w:color w:val="44546A" w:themeColor="text2"/>
+                <w:sz w:val="20"/>
+                <w:lang w:val="en-US"/>
+              </w:rPr>
+            </w:pPr>
+            <w:r>
+              <w:rPr>
+                <w:b/>
+                <w:color w:val="44546A" w:themeColor="text2"/>
+                <w:sz w:val="20"/>
+                <w:lang w:val="en-US"/>
+              </w:rPr>
+              <w:t>To</w:t>
+            </w:r>
+          </w:p>
+        </w:tc>
+      </w:tr>
+      <w:tr>
+        <w:trPr>
+          <w:trHeight w:val="340"/>
+        </w:trPr>
+        <w:tc>
+          <w:tcPr>
+            <w:tcW w:w="1134" w:type="dxa"/>
+          </w:tcPr>
+          <w:p>
+            <w:pPr>
+              <w:pStyle w:val="Tabelbody"/>
+              <w:rPr>
+                <w:lang w:val="en-US"/>
+              </w:rPr>
+            </w:pPr>
+            <w:r>
+              <w:rPr>
+                <w:lang w:val="en-US"/>
+              </w:rPr>
+              <w:t>1</w:t>
+            </w:r>
+          </w:p>
+        </w:tc>
+        <w:tc>
+          <w:tcPr>
+            <w:tcW w:w="1276" w:type="dxa"/>
+          </w:tcPr>
+          <w:p>
+            <w:pPr>
+              <w:pStyle w:val="Tabelbody"/>
+              <w:rPr>
+                <w:szCs w:val="18"/>
+                <w:lang w:val="en-US"/>
+              </w:rPr>
+            </w:pPr>
+          </w:p>
+        </w:tc>
+        <w:tc>
+          <w:tcPr>
+            <w:tcW w:w="6946" w:type="dxa"/>
+          </w:tcPr>
+          <w:p>
+            <w:pPr>
+              <w:pStyle w:val="Tabelbody"/>
+              <w:rPr>
+                <w:iCs/>
+                <w:szCs w:val="18"/>
+              </w:rPr>
+            </w:pPr>
+          </w:p>
+        </w:tc>
+      </w:tr>
+      <w:tr>
+        <w:trPr>
+          <w:trHeight w:val="340"/>
+        </w:trPr>
+        <w:tc>
+          <w:tcPr>
+            <w:tcW w:w="1134" w:type="dxa"/>
+          </w:tcPr>
+          <w:p>
+            <w:pPr>
+              <w:pStyle w:val="Tabelbody"/>
+            </w:pPr>
+          </w:p>
+        </w:tc>
+        <w:tc>
+          <w:tcPr>
+            <w:tcW w:w="1276" w:type="dxa"/>
+          </w:tcPr>
+          <w:p>
+            <w:pPr>
+              <w:pStyle w:val="Tabelbody"/>
+            </w:pPr>
+          </w:p>
+        </w:tc>
+        <w:tc>
+          <w:tcPr>
+            <w:tcW w:w="6946" w:type="dxa"/>
+          </w:tcPr>
+          <w:p>
+            <w:pPr>
+              <w:pStyle w:val="Tabelbody"/>
+            </w:pPr>
+          </w:p>
+        </w:tc>
+      </w:tr>
+    </w:tbl>
+    <w:p/>
+    <w:p>
+      <w:pPr>
+        <w:rPr>
+          <w:b/>
+          <w:sz w:val="24"/>
+        </w:rPr>
+      </w:pPr>
+    </w:p>
+    <w:p>
+      <w:pPr>
+        <w:spacing w:after="200" w:line="276" w:lineRule="auto"/>
+        <w:rPr>
+          <w:b/>
+          <w:sz w:val="24"/>
+        </w:rPr>
+      </w:pPr>
+      <w:r>
+        <w:rPr>
+          <w:b/>
+          <w:sz w:val="24"/>
+        </w:rPr>
+        <w:br w:type="page"/>
+      </w:r>
+    </w:p>
+    <w:sdt>
+      <w:sdtPr>
+        <w:rPr>
+          <w:rFonts w:ascii="Arial" w:eastAsia="Times New Roman" w:hAnsi="Arial" w:cs="Times New Roman"/>
+          <w:color w:val="auto"/>
+          <w:sz w:val="20"/>
+          <w:szCs w:val="20"/>
+          <w:lang w:val="en-US" w:eastAsia="en-US"/>
+        </w:rPr>
+        <w:id w:val="-905686795"/>
+        <w:docPartObj>
+          <w:docPartGallery w:val="Table of Contents"/>
+          <w:docPartUnique/>
+        </w:docPartObj>
+      </w:sdtPr>
+      <w:sdtEndPr>
+        <w:rPr>
+          <w:b/>
+          <w:bCs/>
+        </w:rPr>
+      </w:sdtEndPr>
+      <w:sdtContent>
+        <w:p>
+          <w:pPr>
+            <w:pStyle w:val="Kopvaninhoudsopgave"/>
+          </w:pPr>
+          <w:proofErr w:type="spellStart"/>
+          <w:r>
+            <w:t>Table</w:t>
+          </w:r>
+          <w:proofErr w:type="spellEnd"/>
+          <w:r>
+            <w:t xml:space="preserve"> of contents</w:t>
+          </w:r>
+        </w:p>
+        <w:p>
+          <w:pPr>
+            <w:pStyle w:val="Inhopg1"/>
+            <w:tabs>
+              <w:tab w:val="left" w:pos="440"/>
+            </w:tabs>
+            <w:rPr>
+              <w:rFonts w:asciiTheme="minorHAnsi" w:eastAsiaTheme="minorEastAsia" w:hAnsiTheme="minorHAnsi" w:cstheme="minorBidi"/>
+              <w:noProof/>
+              <w:szCs w:val="22"/>
+              <w:lang w:eastAsia="nl-NL"/>
+            </w:rPr>
+          </w:pPr>
+          <w:r>
+            <w:rPr>
+              <w:lang w:val="en-US"/>
+            </w:rPr>
+            <w:fldChar w:fldCharType="begin"/>
+          </w:r>
+          <w:r>
+            <w:rPr>
+              <w:lang w:val="en-US"/>
+            </w:rPr>
+            <w:instrText xml:space="preserve"> TOC \o "1-3" \h \z \u </w:instrText>
+          </w:r>
+          <w:r>
+            <w:rPr>
+              <w:lang w:val="en-US"/>
+            </w:rPr>
+            <w:fldChar w:fldCharType="separate"/>
+          </w:r>
+          <w:hyperlink w:anchor="_Toc127450361" w:history="1">
+            <w:r>
+              <w:rPr>
+                <w:rStyle w:val="Hyperlink"/>
+                <w:noProof/>
+                <w:lang w:val="en-US"/>
+              </w:rPr>
+              <w:t>1.</w:t>
+            </w:r>
+            <w:r>
+              <w:rPr>
+                <w:rFonts w:asciiTheme="minorHAnsi" w:eastAsiaTheme="minorEastAsia" w:hAnsiTheme="minorHAnsi" w:cstheme="minorBidi"/>
+                <w:noProof/>
+                <w:szCs w:val="22"/>
+                <w:lang w:eastAsia="nl-NL"/>
+              </w:rPr>
+              <w:tab/>
+            </w:r>
+            <w:r>
+              <w:rPr>
+                <w:rStyle w:val="Hyperlink"/>
+                <w:noProof/>
+                <w:lang w:val="en-US"/>
+              </w:rPr>
+              <w:t>Project Assignment</w:t>
+            </w:r>
+            <w:r>
+              <w:rPr>
+                <w:noProof/>
+                <w:webHidden/>
+              </w:rPr>
+              <w:tab/>
+            </w:r>
+            <w:r>
+              <w:rPr>
+                <w:noProof/>
+                <w:webHidden/>
+              </w:rPr>
+              <w:fldChar w:fldCharType="begin"/>
+            </w:r>
+            <w:r>
+              <w:rPr>
+                <w:noProof/>
+                <w:webHidden/>
+              </w:rPr>
+              <w:instrText xml:space="preserve"> PAGEREF _Toc127450361 \h </w:instrText>
+            </w:r>
+            <w:r>
+              <w:rPr>
+                <w:noProof/>
+                <w:webHidden/>
+              </w:rPr>
+            </w:r>
+            <w:r>
+              <w:rPr>
+                <w:noProof/>
+                <w:webHidden/>
+              </w:rPr>
+              <w:fldChar w:fldCharType="separate"/>
+            </w:r>
+            <w:r>
+              <w:rPr>
+                <w:noProof/>
+                <w:webHidden/>
+              </w:rPr>
+              <w:t>4</w:t>
+            </w:r>
+            <w:r>
+              <w:rPr>
+                <w:noProof/>
+                <w:webHidden/>
+              </w:rPr>
+              <w:fldChar w:fldCharType="end"/>
+            </w:r>
+          </w:hyperlink>
+        </w:p>
+        <w:p>
+          <w:pPr>
+            <w:pStyle w:val="Inhopg2"/>
+            <w:tabs>
+              <w:tab w:val="left" w:pos="880"/>
+            </w:tabs>
+            <w:rPr>
+              <w:rFonts w:asciiTheme="minorHAnsi" w:eastAsiaTheme="minorEastAsia" w:hAnsiTheme="minorHAnsi" w:cstheme="minorBidi"/>
+              <w:noProof/>
+              <w:sz w:val="22"/>
+              <w:szCs w:val="22"/>
+              <w:lang w:eastAsia="nl-NL"/>
+            </w:rPr>
+          </w:pPr>
+          <w:hyperlink w:anchor="_Toc127450362" w:history="1">
+            <w:r>
+              <w:rPr>
+                <w:rStyle w:val="Hyperlink"/>
+                <w:noProof/>
+                <w:lang w:val="en-US"/>
+                <w14:scene3d>
+                  <w14:camera w14:prst="orthographicFront"/>
+                  <w14:lightRig w14:rig="threePt" w14:dir="t">
+                    <w14:rot w14:lat="0" w14:lon="0" w14:rev="0"/>
+                  </w14:lightRig>
+                </w14:scene3d>
+              </w:rPr>
+              <w:t>1.1</w:t>
+            </w:r>
+            <w:r>
+              <w:rPr>
+                <w:rFonts w:asciiTheme="minorHAnsi" w:eastAsiaTheme="minorEastAsia" w:hAnsiTheme="minorHAnsi" w:cstheme="minorBidi"/>
+                <w:noProof/>
+                <w:sz w:val="22"/>
+                <w:szCs w:val="22"/>
+                <w:lang w:eastAsia="nl-NL"/>
+              </w:rPr>
+              <w:tab/>
+            </w:r>
+            <w:r>
+              <w:rPr>
+                <w:rStyle w:val="Hyperlink"/>
+                <w:noProof/>
+                <w:lang w:val="en-US"/>
+              </w:rPr>
+              <w:t>Context</w:t>
+            </w:r>
+            <w:r>
+              <w:rPr>
+                <w:noProof/>
+                <w:webHidden/>
+              </w:rPr>
+              <w:tab/>
+            </w:r>
+            <w:r>
+              <w:rPr>
+                <w:noProof/>
+                <w:webHidden/>
+              </w:rPr>
+              <w:fldChar w:fldCharType="begin"/>
+            </w:r>
+            <w:r>
+              <w:rPr>
+                <w:noProof/>
+                <w:webHidden/>
+              </w:rPr>
+              <w:instrText xml:space="preserve"> PAGEREF _Toc127450362 \h </w:instrText>
+            </w:r>
+            <w:r>
+              <w:rPr>
+                <w:noProof/>
+                <w:webHidden/>
+              </w:rPr>
+            </w:r>
+            <w:r>
+              <w:rPr>
+                <w:noProof/>
+                <w:webHidden/>
+              </w:rPr>
+              <w:fldChar w:fldCharType="separate"/>
+            </w:r>
+            <w:r>
+              <w:rPr>
+                <w:noProof/>
+                <w:webHidden/>
+              </w:rPr>
+              <w:t>4</w:t>
+            </w:r>
+            <w:r>
+              <w:rPr>
+                <w:noProof/>
+                <w:webHidden/>
+              </w:rPr>
+              <w:fldChar w:fldCharType="end"/>
+            </w:r>
+          </w:hyperlink>
+        </w:p>
+        <w:p>
+          <w:pPr>
+            <w:pStyle w:val="Inhopg2"/>
+            <w:tabs>
+              <w:tab w:val="left" w:pos="880"/>
+            </w:tabs>
+            <w:rPr>
+              <w:rFonts w:asciiTheme="minorHAnsi" w:eastAsiaTheme="minorEastAsia" w:hAnsiTheme="minorHAnsi" w:cstheme="minorBidi"/>
+              <w:noProof/>
+              <w:sz w:val="22"/>
+              <w:szCs w:val="22"/>
+              <w:lang w:eastAsia="nl-NL"/>
+            </w:rPr>
+          </w:pPr>
+          <w:hyperlink w:anchor="_Toc127450363" w:history="1">
+            <w:r>
+              <w:rPr>
+                <w:rStyle w:val="Hyperlink"/>
+                <w:noProof/>
+                <w:lang w:val="en-US"/>
+                <w14:scene3d>
+                  <w14:camera w14:prst="orthographicFront"/>
+                  <w14:lightRig w14:rig="threePt" w14:dir="t">
+                    <w14:rot w14:lat="0" w14:lon="0" w14:rev="0"/>
+                  </w14:lightRig>
+                </w14:scene3d>
+              </w:rPr>
+              <w:t>1.2</w:t>
+            </w:r>
+            <w:r>
+              <w:rPr>
+                <w:rFonts w:asciiTheme="minorHAnsi" w:eastAsiaTheme="minorEastAsia" w:hAnsiTheme="minorHAnsi" w:cstheme="minorBidi"/>
+                <w:noProof/>
+                <w:sz w:val="22"/>
+                <w:szCs w:val="22"/>
+                <w:lang w:eastAsia="nl-NL"/>
+              </w:rPr>
+              <w:tab/>
+            </w:r>
+            <w:r>
+              <w:rPr>
+                <w:rStyle w:val="Hyperlink"/>
+                <w:noProof/>
+                <w:lang w:val="en-US"/>
+              </w:rPr>
+              <w:t>Goal of the project</w:t>
+            </w:r>
+            <w:r>
+              <w:rPr>
+                <w:noProof/>
+                <w:webHidden/>
+              </w:rPr>
+              <w:tab/>
+            </w:r>
+            <w:r>
+              <w:rPr>
+                <w:noProof/>
+                <w:webHidden/>
+              </w:rPr>
+              <w:fldChar w:fldCharType="begin"/>
+            </w:r>
+            <w:r>
+              <w:rPr>
+                <w:noProof/>
+                <w:webHidden/>
+              </w:rPr>
+              <w:instrText xml:space="preserve"> PAGEREF _Toc127450363 \h </w:instrText>
+            </w:r>
+            <w:r>
+              <w:rPr>
+                <w:noProof/>
+                <w:webHidden/>
+              </w:rPr>
+            </w:r>
+            <w:r>
+              <w:rPr>
+                <w:noProof/>
+                <w:webHidden/>
+              </w:rPr>
+              <w:fldChar w:fldCharType="separate"/>
+            </w:r>
+            <w:r>
+              <w:rPr>
+                <w:noProof/>
+                <w:webHidden/>
+              </w:rPr>
+              <w:t>4</w:t>
+            </w:r>
+            <w:r>
+              <w:rPr>
+                <w:noProof/>
+                <w:webHidden/>
+              </w:rPr>
+              <w:fldChar w:fldCharType="end"/>
+            </w:r>
+          </w:hyperlink>
+        </w:p>
+        <w:p>
+          <w:pPr>
+            <w:pStyle w:val="Inhopg2"/>
+            <w:tabs>
+              <w:tab w:val="left" w:pos="880"/>
+            </w:tabs>
+            <w:rPr>
+              <w:rFonts w:asciiTheme="minorHAnsi" w:eastAsiaTheme="minorEastAsia" w:hAnsiTheme="minorHAnsi" w:cstheme="minorBidi"/>
+              <w:noProof/>
+              <w:sz w:val="22"/>
+              <w:szCs w:val="22"/>
+              <w:lang w:eastAsia="nl-NL"/>
+            </w:rPr>
+          </w:pPr>
+          <w:hyperlink w:anchor="_Toc127450364" w:history="1">
+            <w:r>
+              <w:rPr>
+                <w:rStyle w:val="Hyperlink"/>
+                <w:noProof/>
+                <w:lang w:val="en-US"/>
+                <w14:scene3d>
+                  <w14:camera w14:prst="orthographicFront"/>
+                  <w14:lightRig w14:rig="threePt" w14:dir="t">
+                    <w14:rot w14:lat="0" w14:lon="0" w14:rev="0"/>
+                  </w14:lightRig>
+                </w14:scene3d>
+              </w:rPr>
+              <w:t>1.3</w:t>
+            </w:r>
+            <w:r>
+              <w:rPr>
+                <w:rFonts w:asciiTheme="minorHAnsi" w:eastAsiaTheme="minorEastAsia" w:hAnsiTheme="minorHAnsi" w:cstheme="minorBidi"/>
+                <w:noProof/>
+                <w:sz w:val="22"/>
+                <w:szCs w:val="22"/>
+                <w:lang w:eastAsia="nl-NL"/>
+              </w:rPr>
+              <w:tab/>
+            </w:r>
+            <w:r>
+              <w:rPr>
+                <w:rStyle w:val="Hyperlink"/>
+                <w:noProof/>
+                <w:lang w:val="en-US"/>
+              </w:rPr>
+              <w:t>Scope and preconditions</w:t>
+            </w:r>
+            <w:r>
+              <w:rPr>
+                <w:noProof/>
+                <w:webHidden/>
+              </w:rPr>
+              <w:tab/>
+            </w:r>
+            <w:r>
+              <w:rPr>
+                <w:noProof/>
+                <w:webHidden/>
+              </w:rPr>
+              <w:fldChar w:fldCharType="begin"/>
+            </w:r>
+            <w:r>
+              <w:rPr>
+                <w:noProof/>
+                <w:webHidden/>
+              </w:rPr>
+              <w:instrText xml:space="preserve"> PAGEREF _Toc127450364 \h </w:instrText>
+            </w:r>
+            <w:r>
+              <w:rPr>
+                <w:noProof/>
+                <w:webHidden/>
+              </w:rPr>
+            </w:r>
+            <w:r>
+              <w:rPr>
+                <w:noProof/>
+                <w:webHidden/>
+              </w:rPr>
+              <w:fldChar w:fldCharType="separate"/>
+            </w:r>
+            <w:r>
+              <w:rPr>
+                <w:noProof/>
+                <w:webHidden/>
+              </w:rPr>
+              <w:t>4</w:t>
+            </w:r>
+            <w:r>
+              <w:rPr>
+                <w:noProof/>
+                <w:webHidden/>
+              </w:rPr>
+              <w:fldChar w:fldCharType="end"/>
+            </w:r>
+          </w:hyperlink>
+        </w:p>
+        <w:p>
+          <w:pPr>
+            <w:pStyle w:val="Inhopg2"/>
+            <w:tabs>
+              <w:tab w:val="left" w:pos="880"/>
+            </w:tabs>
+            <w:rPr>
+              <w:rFonts w:asciiTheme="minorHAnsi" w:eastAsiaTheme="minorEastAsia" w:hAnsiTheme="minorHAnsi" w:cstheme="minorBidi"/>
+              <w:noProof/>
+              <w:sz w:val="22"/>
+              <w:szCs w:val="22"/>
+              <w:lang w:eastAsia="nl-NL"/>
+            </w:rPr>
+          </w:pPr>
+          <w:hyperlink w:anchor="_Toc127450365" w:history="1">
+            <w:r>
+              <w:rPr>
+                <w:rStyle w:val="Hyperlink"/>
+                <w:noProof/>
+                <w:lang w:val="en-US"/>
+                <w14:scene3d>
+                  <w14:camera w14:prst="orthographicFront"/>
+                  <w14:lightRig w14:rig="threePt" w14:dir="t">
+                    <w14:rot w14:lat="0" w14:lon="0" w14:rev="0"/>
+                  </w14:lightRig>
+                </w14:scene3d>
+              </w:rPr>
+              <w:t>1.4</w:t>
+            </w:r>
+            <w:r>
+              <w:rPr>
+                <w:rFonts w:asciiTheme="minorHAnsi" w:eastAsiaTheme="minorEastAsia" w:hAnsiTheme="minorHAnsi" w:cstheme="minorBidi"/>
+                <w:noProof/>
+                <w:sz w:val="22"/>
+                <w:szCs w:val="22"/>
+                <w:lang w:eastAsia="nl-NL"/>
+              </w:rPr>
+              <w:tab/>
+            </w:r>
+            <w:r>
+              <w:rPr>
+                <w:rStyle w:val="Hyperlink"/>
+                <w:noProof/>
+                <w:lang w:val="en-US"/>
+              </w:rPr>
+              <w:t>Strategy</w:t>
+            </w:r>
+            <w:r>
+              <w:rPr>
+                <w:noProof/>
+                <w:webHidden/>
+              </w:rPr>
+              <w:tab/>
+            </w:r>
+            <w:r>
+              <w:rPr>
+                <w:noProof/>
+                <w:webHidden/>
+              </w:rPr>
+              <w:fldChar w:fldCharType="begin"/>
+            </w:r>
+            <w:r>
+              <w:rPr>
+                <w:noProof/>
+                <w:webHidden/>
+              </w:rPr>
+              <w:instrText xml:space="preserve"> PAGEREF _Toc127450365 \h </w:instrText>
+            </w:r>
+            <w:r>
+              <w:rPr>
+                <w:noProof/>
+                <w:webHidden/>
+              </w:rPr>
+            </w:r>
+            <w:r>
+              <w:rPr>
+                <w:noProof/>
+                <w:webHidden/>
+              </w:rPr>
+              <w:fldChar w:fldCharType="separate"/>
+            </w:r>
+            <w:r>
+              <w:rPr>
+                <w:noProof/>
+                <w:webHidden/>
+              </w:rPr>
+              <w:t>5</w:t>
+            </w:r>
+            <w:r>
+              <w:rPr>
+                <w:noProof/>
+                <w:webHidden/>
+              </w:rPr>
+              <w:fldChar w:fldCharType="end"/>
+            </w:r>
+          </w:hyperlink>
+        </w:p>
+        <w:p>
+          <w:pPr>
+            <w:pStyle w:val="Inhopg2"/>
+            <w:tabs>
+              <w:tab w:val="left" w:pos="880"/>
+            </w:tabs>
+            <w:rPr>
+              <w:rFonts w:asciiTheme="minorHAnsi" w:eastAsiaTheme="minorEastAsia" w:hAnsiTheme="minorHAnsi" w:cstheme="minorBidi"/>
+              <w:noProof/>
+              <w:sz w:val="22"/>
+              <w:szCs w:val="22"/>
+              <w:lang w:eastAsia="nl-NL"/>
+            </w:rPr>
+          </w:pPr>
+          <w:hyperlink w:anchor="_Toc127450366" w:history="1">
+            <w:r>
+              <w:rPr>
+                <w:rStyle w:val="Hyperlink"/>
+                <w:noProof/>
+                <w:lang w:val="en-US"/>
+                <w14:scene3d>
+                  <w14:camera w14:prst="orthographicFront"/>
+                  <w14:lightRig w14:rig="threePt" w14:dir="t">
+                    <w14:rot w14:lat="0" w14:lon="0" w14:rev="0"/>
+                  </w14:lightRig>
+                </w14:scene3d>
+              </w:rPr>
+              <w:t>1.5</w:t>
+            </w:r>
+            <w:r>
+              <w:rPr>
+                <w:rFonts w:asciiTheme="minorHAnsi" w:eastAsiaTheme="minorEastAsia" w:hAnsiTheme="minorHAnsi" w:cstheme="minorBidi"/>
+                <w:noProof/>
+                <w:sz w:val="22"/>
+                <w:szCs w:val="22"/>
+                <w:lang w:eastAsia="nl-NL"/>
+              </w:rPr>
+              <w:tab/>
+            </w:r>
+            <w:r>
+              <w:rPr>
+                <w:rStyle w:val="Hyperlink"/>
+                <w:noProof/>
+                <w:lang w:val="en-US"/>
+              </w:rPr>
+              <w:t>Research questions</w:t>
+            </w:r>
+            <w:r>
+              <w:rPr>
+                <w:noProof/>
+                <w:webHidden/>
+              </w:rPr>
+              <w:tab/>
+            </w:r>
+            <w:r>
+              <w:rPr>
+                <w:noProof/>
+                <w:webHidden/>
+              </w:rPr>
+              <w:fldChar w:fldCharType="begin"/>
+            </w:r>
+            <w:r>
+              <w:rPr>
+                <w:noProof/>
+                <w:webHidden/>
+              </w:rPr>
+              <w:instrText xml:space="preserve"> PAGEREF _Toc127450366 \h </w:instrText>
+            </w:r>
+            <w:r>
+              <w:rPr>
+                <w:noProof/>
+                <w:webHidden/>
+              </w:rPr>
+            </w:r>
+            <w:r>
+              <w:rPr>
+                <w:noProof/>
+                <w:webHidden/>
+              </w:rPr>
+              <w:fldChar w:fldCharType="separate"/>
+            </w:r>
+            <w:r>
+              <w:rPr>
+                <w:noProof/>
+                <w:webHidden/>
+              </w:rPr>
+              <w:t>5</w:t>
+            </w:r>
+            <w:r>
+              <w:rPr>
+                <w:noProof/>
+                <w:webHidden/>
+              </w:rPr>
+              <w:fldChar w:fldCharType="end"/>
+            </w:r>
+          </w:hyperlink>
+        </w:p>
+        <w:p>
+          <w:pPr>
+            <w:pStyle w:val="Inhopg2"/>
+            <w:tabs>
+              <w:tab w:val="left" w:pos="880"/>
+            </w:tabs>
+            <w:rPr>
+              <w:rFonts w:asciiTheme="minorHAnsi" w:eastAsiaTheme="minorEastAsia" w:hAnsiTheme="minorHAnsi" w:cstheme="minorBidi"/>
+              <w:noProof/>
+              <w:sz w:val="22"/>
+              <w:szCs w:val="22"/>
+              <w:lang w:eastAsia="nl-NL"/>
+            </w:rPr>
+          </w:pPr>
+          <w:hyperlink w:anchor="_Toc127450367" w:history="1">
+            <w:r>
+              <w:rPr>
+                <w:rStyle w:val="Hyperlink"/>
+                <w:noProof/>
+                <w:lang w:val="en-US"/>
+                <w14:scene3d>
+                  <w14:camera w14:prst="orthographicFront"/>
+                  <w14:lightRig w14:rig="threePt" w14:dir="t">
+                    <w14:rot w14:lat="0" w14:lon="0" w14:rev="0"/>
+                  </w14:lightRig>
+                </w14:scene3d>
+              </w:rPr>
+              <w:t>1.6</w:t>
+            </w:r>
+            <w:r>
+              <w:rPr>
+                <w:rFonts w:asciiTheme="minorHAnsi" w:eastAsiaTheme="minorEastAsia" w:hAnsiTheme="minorHAnsi" w:cstheme="minorBidi"/>
+                <w:noProof/>
+                <w:sz w:val="22"/>
+                <w:szCs w:val="22"/>
+                <w:lang w:eastAsia="nl-NL"/>
+              </w:rPr>
+              <w:tab/>
+            </w:r>
+            <w:r>
+              <w:rPr>
+                <w:rStyle w:val="Hyperlink"/>
+                <w:noProof/>
+                <w:lang w:val="en-US"/>
+              </w:rPr>
+              <w:t>End products</w:t>
+            </w:r>
+            <w:r>
+              <w:rPr>
+                <w:noProof/>
+                <w:webHidden/>
+              </w:rPr>
+              <w:tab/>
+            </w:r>
+            <w:r>
+              <w:rPr>
+                <w:noProof/>
+                <w:webHidden/>
+              </w:rPr>
+              <w:fldChar w:fldCharType="begin"/>
+            </w:r>
+            <w:r>
+              <w:rPr>
+                <w:noProof/>
+                <w:webHidden/>
+              </w:rPr>
+              <w:instrText xml:space="preserve"> PAGEREF _Toc127450367 \h </w:instrText>
+            </w:r>
+            <w:r>
+              <w:rPr>
+                <w:noProof/>
+                <w:webHidden/>
+              </w:rPr>
+            </w:r>
+            <w:r>
+              <w:rPr>
+                <w:noProof/>
+                <w:webHidden/>
+              </w:rPr>
+              <w:fldChar w:fldCharType="separate"/>
+            </w:r>
+            <w:r>
+              <w:rPr>
+                <w:noProof/>
+                <w:webHidden/>
+              </w:rPr>
+              <w:t>7</w:t>
+            </w:r>
+            <w:r>
+              <w:rPr>
+                <w:noProof/>
+                <w:webHidden/>
+              </w:rPr>
+              <w:fldChar w:fldCharType="end"/>
+            </w:r>
+          </w:hyperlink>
+        </w:p>
+        <w:p>
+          <w:pPr>
+            <w:pStyle w:val="Inhopg1"/>
+            <w:tabs>
+              <w:tab w:val="left" w:pos="440"/>
+            </w:tabs>
+            <w:rPr>
+              <w:rFonts w:asciiTheme="minorHAnsi" w:eastAsiaTheme="minorEastAsia" w:hAnsiTheme="minorHAnsi" w:cstheme="minorBidi"/>
+              <w:noProof/>
+              <w:szCs w:val="22"/>
+              <w:lang w:eastAsia="nl-NL"/>
+            </w:rPr>
+          </w:pPr>
+          <w:hyperlink w:anchor="_Toc127450368" w:history="1">
+            <w:r>
+              <w:rPr>
+                <w:rStyle w:val="Hyperlink"/>
+                <w:noProof/>
+                <w:lang w:val="en-US"/>
+              </w:rPr>
+              <w:t>2.</w:t>
+            </w:r>
+            <w:r>
+              <w:rPr>
+                <w:rFonts w:asciiTheme="minorHAnsi" w:eastAsiaTheme="minorEastAsia" w:hAnsiTheme="minorHAnsi" w:cstheme="minorBidi"/>
+                <w:noProof/>
+                <w:szCs w:val="22"/>
+                <w:lang w:eastAsia="nl-NL"/>
+              </w:rPr>
+              <w:tab/>
+            </w:r>
+            <w:r>
+              <w:rPr>
+                <w:rStyle w:val="Hyperlink"/>
+                <w:noProof/>
+                <w:lang w:val="en-US"/>
+              </w:rPr>
+              <w:t>Project organization</w:t>
+            </w:r>
+            <w:r>
+              <w:rPr>
+                <w:noProof/>
+                <w:webHidden/>
+              </w:rPr>
+              <w:tab/>
+            </w:r>
+            <w:r>
+              <w:rPr>
+                <w:noProof/>
+                <w:webHidden/>
+              </w:rPr>
+              <w:fldChar w:fldCharType="begin"/>
+            </w:r>
+            <w:r>
+              <w:rPr>
+                <w:noProof/>
+                <w:webHidden/>
+              </w:rPr>
+              <w:instrText xml:space="preserve"> PAGEREF _Toc127450368 \h </w:instrText>
+            </w:r>
+            <w:r>
+              <w:rPr>
+                <w:noProof/>
+                <w:webHidden/>
+              </w:rPr>
+            </w:r>
+            <w:r>
+              <w:rPr>
+                <w:noProof/>
+                <w:webHidden/>
+              </w:rPr>
+              <w:fldChar w:fldCharType="separate"/>
+            </w:r>
+            <w:r>
+              <w:rPr>
+                <w:noProof/>
+                <w:webHidden/>
+              </w:rPr>
+              <w:t>8</w:t>
+            </w:r>
+            <w:r>
+              <w:rPr>
+                <w:noProof/>
+                <w:webHidden/>
+              </w:rPr>
+              <w:fldChar w:fldCharType="end"/>
+            </w:r>
+          </w:hyperlink>
+        </w:p>
+        <w:p>
+          <w:pPr>
+            <w:pStyle w:val="Inhopg2"/>
+            <w:tabs>
+              <w:tab w:val="left" w:pos="880"/>
+            </w:tabs>
+            <w:rPr>
+              <w:rFonts w:asciiTheme="minorHAnsi" w:eastAsiaTheme="minorEastAsia" w:hAnsiTheme="minorHAnsi" w:cstheme="minorBidi"/>
+              <w:noProof/>
+              <w:sz w:val="22"/>
+              <w:szCs w:val="22"/>
+              <w:lang w:eastAsia="nl-NL"/>
+            </w:rPr>
+          </w:pPr>
+          <w:hyperlink w:anchor="_Toc127450369" w:history="1">
+            <w:r>
+              <w:rPr>
+                <w:rStyle w:val="Hyperlink"/>
+                <w:noProof/>
+                <w:lang w:val="en-US"/>
+                <w14:scene3d>
+                  <w14:camera w14:prst="orthographicFront"/>
+                  <w14:lightRig w14:rig="threePt" w14:dir="t">
+                    <w14:rot w14:lat="0" w14:lon="0" w14:rev="0"/>
+                  </w14:lightRig>
+                </w14:scene3d>
+              </w:rPr>
+              <w:t>2.1</w:t>
+            </w:r>
+            <w:r>
+              <w:rPr>
+                <w:rFonts w:asciiTheme="minorHAnsi" w:eastAsiaTheme="minorEastAsia" w:hAnsiTheme="minorHAnsi" w:cstheme="minorBidi"/>
+                <w:noProof/>
+                <w:sz w:val="22"/>
+                <w:szCs w:val="22"/>
+                <w:lang w:eastAsia="nl-NL"/>
+              </w:rPr>
+              <w:tab/>
+            </w:r>
+            <w:r>
+              <w:rPr>
+                <w:rStyle w:val="Hyperlink"/>
+                <w:noProof/>
+                <w:lang w:val="en-US"/>
+              </w:rPr>
+              <w:t>Stakeholders and team members</w:t>
+            </w:r>
+            <w:r>
+              <w:rPr>
+                <w:noProof/>
+                <w:webHidden/>
+              </w:rPr>
+              <w:tab/>
+            </w:r>
+            <w:r>
+              <w:rPr>
+                <w:noProof/>
+                <w:webHidden/>
+              </w:rPr>
+              <w:fldChar w:fldCharType="begin"/>
+            </w:r>
+            <w:r>
+              <w:rPr>
+                <w:noProof/>
+                <w:webHidden/>
+              </w:rPr>
+              <w:instrText xml:space="preserve"> PAGEREF _Toc127450369 \h </w:instrText>
+            </w:r>
+            <w:r>
+              <w:rPr>
+                <w:noProof/>
+                <w:webHidden/>
+              </w:rPr>
+            </w:r>
+            <w:r>
+              <w:rPr>
+                <w:noProof/>
+                <w:webHidden/>
+              </w:rPr>
+              <w:fldChar w:fldCharType="separate"/>
+            </w:r>
+            <w:r>
+              <w:rPr>
+                <w:noProof/>
+                <w:webHidden/>
+              </w:rPr>
+              <w:t>8</w:t>
+            </w:r>
+            <w:r>
+              <w:rPr>
+                <w:noProof/>
+                <w:webHidden/>
+              </w:rPr>
+              <w:fldChar w:fldCharType="end"/>
+            </w:r>
+          </w:hyperlink>
+        </w:p>
+        <w:p>
+          <w:pPr>
+            <w:pStyle w:val="Inhopg2"/>
+            <w:tabs>
+              <w:tab w:val="left" w:pos="880"/>
+            </w:tabs>
+            <w:rPr>
+              <w:rFonts w:asciiTheme="minorHAnsi" w:eastAsiaTheme="minorEastAsia" w:hAnsiTheme="minorHAnsi" w:cstheme="minorBidi"/>
+              <w:noProof/>
+              <w:sz w:val="22"/>
+              <w:szCs w:val="22"/>
+              <w:lang w:eastAsia="nl-NL"/>
+            </w:rPr>
+          </w:pPr>
+          <w:hyperlink w:anchor="_Toc127450370" w:history="1">
+            <w:r>
+              <w:rPr>
+                <w:rStyle w:val="Hyperlink"/>
+                <w:noProof/>
+                <w:lang w:val="en-US"/>
+                <w14:scene3d>
+                  <w14:camera w14:prst="orthographicFront"/>
+                  <w14:lightRig w14:rig="threePt" w14:dir="t">
+                    <w14:rot w14:lat="0" w14:lon="0" w14:rev="0"/>
+                  </w14:lightRig>
+                </w14:scene3d>
+              </w:rPr>
+              <w:t>2.2</w:t>
+            </w:r>
+            <w:r>
+              <w:rPr>
+                <w:rFonts w:asciiTheme="minorHAnsi" w:eastAsiaTheme="minorEastAsia" w:hAnsiTheme="minorHAnsi" w:cstheme="minorBidi"/>
+                <w:noProof/>
+                <w:sz w:val="22"/>
+                <w:szCs w:val="22"/>
+                <w:lang w:eastAsia="nl-NL"/>
+              </w:rPr>
+              <w:tab/>
+            </w:r>
+            <w:r>
+              <w:rPr>
+                <w:rStyle w:val="Hyperlink"/>
+                <w:noProof/>
+                <w:lang w:val="en-US"/>
+              </w:rPr>
+              <w:t>Communication</w:t>
+            </w:r>
+            <w:r>
+              <w:rPr>
+                <w:noProof/>
+                <w:webHidden/>
+              </w:rPr>
+              <w:tab/>
+            </w:r>
+            <w:r>
+              <w:rPr>
+                <w:noProof/>
+                <w:webHidden/>
+              </w:rPr>
+              <w:fldChar w:fldCharType="begin"/>
+            </w:r>
+            <w:r>
+              <w:rPr>
+                <w:noProof/>
+                <w:webHidden/>
+              </w:rPr>
+              <w:instrText xml:space="preserve"> PAGEREF _Toc127450370 \h </w:instrText>
+            </w:r>
+            <w:r>
+              <w:rPr>
+                <w:noProof/>
+                <w:webHidden/>
+              </w:rPr>
+            </w:r>
+            <w:r>
+              <w:rPr>
+                <w:noProof/>
+                <w:webHidden/>
+              </w:rPr>
+              <w:fldChar w:fldCharType="separate"/>
+            </w:r>
+            <w:r>
+              <w:rPr>
+                <w:noProof/>
+                <w:webHidden/>
+              </w:rPr>
+              <w:t>8</w:t>
+            </w:r>
+            <w:r>
+              <w:rPr>
+                <w:noProof/>
+                <w:webHidden/>
+              </w:rPr>
+              <w:fldChar w:fldCharType="end"/>
+            </w:r>
+          </w:hyperlink>
+        </w:p>
+        <w:p>
+          <w:pPr>
+            <w:pStyle w:val="Inhopg1"/>
+            <w:tabs>
+              <w:tab w:val="left" w:pos="440"/>
+            </w:tabs>
+            <w:rPr>
+              <w:rFonts w:asciiTheme="minorHAnsi" w:eastAsiaTheme="minorEastAsia" w:hAnsiTheme="minorHAnsi" w:cstheme="minorBidi"/>
+              <w:noProof/>
+              <w:szCs w:val="22"/>
+              <w:lang w:eastAsia="nl-NL"/>
+            </w:rPr>
+          </w:pPr>
+          <w:hyperlink w:anchor="_Toc127450371" w:history="1">
+            <w:r>
+              <w:rPr>
+                <w:rStyle w:val="Hyperlink"/>
+                <w:noProof/>
+                <w:lang w:val="en-US"/>
+              </w:rPr>
+              <w:t>3.</w:t>
+            </w:r>
+            <w:r>
+              <w:rPr>
+                <w:rFonts w:asciiTheme="minorHAnsi" w:eastAsiaTheme="minorEastAsia" w:hAnsiTheme="minorHAnsi" w:cstheme="minorBidi"/>
+                <w:noProof/>
+                <w:szCs w:val="22"/>
+                <w:lang w:eastAsia="nl-NL"/>
+              </w:rPr>
+              <w:tab/>
+            </w:r>
+            <w:r>
+              <w:rPr>
+                <w:rStyle w:val="Hyperlink"/>
+                <w:noProof/>
+                <w:lang w:val="en-US"/>
+              </w:rPr>
+              <w:t>Activities and time plan</w:t>
+            </w:r>
+            <w:r>
+              <w:rPr>
+                <w:noProof/>
+                <w:webHidden/>
+              </w:rPr>
+              <w:tab/>
+            </w:r>
+            <w:r>
+              <w:rPr>
+                <w:noProof/>
+                <w:webHidden/>
+              </w:rPr>
+              <w:fldChar w:fldCharType="begin"/>
+            </w:r>
+            <w:r>
+              <w:rPr>
+                <w:noProof/>
+                <w:webHidden/>
+              </w:rPr>
+              <w:instrText xml:space="preserve"> PAGEREF _Toc127450371 \h </w:instrText>
+            </w:r>
+            <w:r>
+              <w:rPr>
+                <w:noProof/>
+                <w:webHidden/>
+              </w:rPr>
+            </w:r>
+            <w:r>
+              <w:rPr>
+                <w:noProof/>
+                <w:webHidden/>
+              </w:rPr>
+              <w:fldChar w:fldCharType="separate"/>
+            </w:r>
+            <w:r>
+              <w:rPr>
+                <w:noProof/>
+                <w:webHidden/>
+              </w:rPr>
+              <w:t>9</w:t>
+            </w:r>
+            <w:r>
+              <w:rPr>
+                <w:noProof/>
+                <w:webHidden/>
+              </w:rPr>
+              <w:fldChar w:fldCharType="end"/>
+            </w:r>
+          </w:hyperlink>
+        </w:p>
+        <w:p>
+          <w:pPr>
+            <w:pStyle w:val="Inhopg2"/>
+            <w:tabs>
+              <w:tab w:val="left" w:pos="880"/>
+            </w:tabs>
+            <w:rPr>
+              <w:rFonts w:asciiTheme="minorHAnsi" w:eastAsiaTheme="minorEastAsia" w:hAnsiTheme="minorHAnsi" w:cstheme="minorBidi"/>
+              <w:noProof/>
+              <w:sz w:val="22"/>
+              <w:szCs w:val="22"/>
+              <w:lang w:eastAsia="nl-NL"/>
+            </w:rPr>
+          </w:pPr>
+          <w:hyperlink w:anchor="_Toc127450372" w:history="1">
+            <w:r>
+              <w:rPr>
+                <w:rStyle w:val="Hyperlink"/>
+                <w:noProof/>
+                <w:lang w:val="en-US"/>
+                <w14:scene3d>
+                  <w14:camera w14:prst="orthographicFront"/>
+                  <w14:lightRig w14:rig="threePt" w14:dir="t">
+                    <w14:rot w14:lat="0" w14:lon="0" w14:rev="0"/>
+                  </w14:lightRig>
+                </w14:scene3d>
+              </w:rPr>
+              <w:t>3.1</w:t>
+            </w:r>
+            <w:r>
+              <w:rPr>
+                <w:rFonts w:asciiTheme="minorHAnsi" w:eastAsiaTheme="minorEastAsia" w:hAnsiTheme="minorHAnsi" w:cstheme="minorBidi"/>
+                <w:noProof/>
+                <w:sz w:val="22"/>
+                <w:szCs w:val="22"/>
+                <w:lang w:eastAsia="nl-NL"/>
+              </w:rPr>
+              <w:tab/>
+            </w:r>
+            <w:r>
+              <w:rPr>
+                <w:rStyle w:val="Hyperlink"/>
+                <w:noProof/>
+                <w:lang w:val="en-US"/>
+              </w:rPr>
+              <w:t>Phases of the project</w:t>
+            </w:r>
+            <w:r>
+              <w:rPr>
+                <w:noProof/>
+                <w:webHidden/>
+              </w:rPr>
+              <w:tab/>
+            </w:r>
+            <w:r>
+              <w:rPr>
+                <w:noProof/>
+                <w:webHidden/>
+              </w:rPr>
+              <w:fldChar w:fldCharType="begin"/>
+            </w:r>
+            <w:r>
+              <w:rPr>
+                <w:noProof/>
+                <w:webHidden/>
+              </w:rPr>
+              <w:instrText xml:space="preserve"> PAGEREF _Toc127450372 \h </w:instrText>
+            </w:r>
+            <w:r>
+              <w:rPr>
+                <w:noProof/>
+                <w:webHidden/>
+              </w:rPr>
+            </w:r>
+            <w:r>
+              <w:rPr>
+                <w:noProof/>
+                <w:webHidden/>
+              </w:rPr>
+              <w:fldChar w:fldCharType="separate"/>
+            </w:r>
+            <w:r>
+              <w:rPr>
+                <w:noProof/>
+                <w:webHidden/>
+              </w:rPr>
+              <w:t>9</w:t>
+            </w:r>
+            <w:r>
+              <w:rPr>
+                <w:noProof/>
+                <w:webHidden/>
+              </w:rPr>
+              <w:fldChar w:fldCharType="end"/>
+            </w:r>
+          </w:hyperlink>
+        </w:p>
+        <w:p>
+          <w:pPr>
+            <w:pStyle w:val="Inhopg2"/>
+            <w:tabs>
+              <w:tab w:val="left" w:pos="880"/>
+            </w:tabs>
+            <w:rPr>
+              <w:rFonts w:asciiTheme="minorHAnsi" w:eastAsiaTheme="minorEastAsia" w:hAnsiTheme="minorHAnsi" w:cstheme="minorBidi"/>
+              <w:noProof/>
+              <w:sz w:val="22"/>
+              <w:szCs w:val="22"/>
+              <w:lang w:eastAsia="nl-NL"/>
+            </w:rPr>
+          </w:pPr>
+          <w:hyperlink w:anchor="_Toc127450373" w:history="1">
+            <w:r>
+              <w:rPr>
+                <w:rStyle w:val="Hyperlink"/>
+                <w:noProof/>
+                <w:lang w:val="en-US"/>
+                <w14:scene3d>
+                  <w14:camera w14:prst="orthographicFront"/>
+                  <w14:lightRig w14:rig="threePt" w14:dir="t">
+                    <w14:rot w14:lat="0" w14:lon="0" w14:rev="0"/>
+                  </w14:lightRig>
+                </w14:scene3d>
+              </w:rPr>
+              <w:t>3.2</w:t>
+            </w:r>
+            <w:r>
+              <w:rPr>
+                <w:rFonts w:asciiTheme="minorHAnsi" w:eastAsiaTheme="minorEastAsia" w:hAnsiTheme="minorHAnsi" w:cstheme="minorBidi"/>
+                <w:noProof/>
+                <w:sz w:val="22"/>
+                <w:szCs w:val="22"/>
+                <w:lang w:eastAsia="nl-NL"/>
+              </w:rPr>
+              <w:tab/>
+            </w:r>
+            <w:r>
+              <w:rPr>
+                <w:rStyle w:val="Hyperlink"/>
+                <w:noProof/>
+                <w:lang w:val="en-US"/>
+              </w:rPr>
+              <w:t>Time plan and milestones</w:t>
+            </w:r>
+            <w:r>
+              <w:rPr>
+                <w:noProof/>
+                <w:webHidden/>
+              </w:rPr>
+              <w:tab/>
+            </w:r>
+            <w:r>
+              <w:rPr>
+                <w:noProof/>
+                <w:webHidden/>
+              </w:rPr>
+              <w:fldChar w:fldCharType="begin"/>
+            </w:r>
+            <w:r>
+              <w:rPr>
+                <w:noProof/>
+                <w:webHidden/>
+              </w:rPr>
+              <w:instrText xml:space="preserve"> PAGEREF _Toc127450373 \h </w:instrText>
+            </w:r>
+            <w:r>
+              <w:rPr>
+                <w:noProof/>
+                <w:webHidden/>
+              </w:rPr>
+            </w:r>
+            <w:r>
+              <w:rPr>
+                <w:noProof/>
+                <w:webHidden/>
+              </w:rPr>
+              <w:fldChar w:fldCharType="separate"/>
+            </w:r>
+            <w:r>
+              <w:rPr>
+                <w:noProof/>
+                <w:webHidden/>
+              </w:rPr>
+              <w:t>9</w:t>
+            </w:r>
+            <w:r>
+              <w:rPr>
+                <w:noProof/>
+                <w:webHidden/>
+              </w:rPr>
+              <w:fldChar w:fldCharType="end"/>
+            </w:r>
+          </w:hyperlink>
+        </w:p>
+        <w:p>
+          <w:pPr>
+            <w:pStyle w:val="Inhopg1"/>
+            <w:tabs>
+              <w:tab w:val="left" w:pos="440"/>
+            </w:tabs>
+            <w:rPr>
+              <w:rFonts w:asciiTheme="minorHAnsi" w:eastAsiaTheme="minorEastAsia" w:hAnsiTheme="minorHAnsi" w:cstheme="minorBidi"/>
+              <w:noProof/>
+              <w:szCs w:val="22"/>
+              <w:lang w:eastAsia="nl-NL"/>
+            </w:rPr>
+          </w:pPr>
+          <w:hyperlink w:anchor="_Toc127450374" w:history="1">
+            <w:r>
+              <w:rPr>
+                <w:rStyle w:val="Hyperlink"/>
+                <w:noProof/>
+                <w:lang w:val="en-US"/>
+              </w:rPr>
+              <w:t>4.</w:t>
+            </w:r>
+            <w:r>
+              <w:rPr>
+                <w:rFonts w:asciiTheme="minorHAnsi" w:eastAsiaTheme="minorEastAsia" w:hAnsiTheme="minorHAnsi" w:cstheme="minorBidi"/>
+                <w:noProof/>
+                <w:szCs w:val="22"/>
+                <w:lang w:eastAsia="nl-NL"/>
+              </w:rPr>
+              <w:tab/>
+            </w:r>
+            <w:r>
+              <w:rPr>
+                <w:rStyle w:val="Hyperlink"/>
+                <w:noProof/>
+                <w:lang w:val="en-US"/>
+              </w:rPr>
+              <w:t>Testing strategy and Configuration management</w:t>
+            </w:r>
+            <w:r>
+              <w:rPr>
+                <w:noProof/>
+                <w:webHidden/>
+              </w:rPr>
+              <w:tab/>
+            </w:r>
+            <w:r>
+              <w:rPr>
+                <w:noProof/>
+                <w:webHidden/>
+              </w:rPr>
+              <w:fldChar w:fldCharType="begin"/>
+            </w:r>
+            <w:r>
+              <w:rPr>
+                <w:noProof/>
+                <w:webHidden/>
+              </w:rPr>
+              <w:instrText xml:space="preserve"> PAGEREF _Toc127450374 \h </w:instrText>
+            </w:r>
+            <w:r>
+              <w:rPr>
+                <w:noProof/>
+                <w:webHidden/>
+              </w:rPr>
+            </w:r>
+            <w:r>
+              <w:rPr>
+                <w:noProof/>
+                <w:webHidden/>
+              </w:rPr>
+              <w:fldChar w:fldCharType="separate"/>
+            </w:r>
+            <w:r>
+              <w:rPr>
+                <w:noProof/>
+                <w:webHidden/>
+              </w:rPr>
+              <w:t>10</w:t>
+            </w:r>
+            <w:r>
+              <w:rPr>
+                <w:noProof/>
+                <w:webHidden/>
+              </w:rPr>
+              <w:fldChar w:fldCharType="end"/>
+            </w:r>
+          </w:hyperlink>
+        </w:p>
+        <w:p>
+          <w:pPr>
+            <w:pStyle w:val="Inhopg2"/>
+            <w:tabs>
+              <w:tab w:val="left" w:pos="880"/>
+            </w:tabs>
+            <w:rPr>
+              <w:rFonts w:asciiTheme="minorHAnsi" w:eastAsiaTheme="minorEastAsia" w:hAnsiTheme="minorHAnsi" w:cstheme="minorBidi"/>
+              <w:noProof/>
+              <w:sz w:val="22"/>
+              <w:szCs w:val="22"/>
+              <w:lang w:eastAsia="nl-NL"/>
+            </w:rPr>
+          </w:pPr>
+          <w:hyperlink w:anchor="_Toc127450375" w:history="1">
+            <w:r>
+              <w:rPr>
+                <w:rStyle w:val="Hyperlink"/>
+                <w:noProof/>
+                <w:lang w:val="en-US"/>
+                <w14:scene3d>
+                  <w14:camera w14:prst="orthographicFront"/>
+                  <w14:lightRig w14:rig="threePt" w14:dir="t">
+                    <w14:rot w14:lat="0" w14:lon="0" w14:rev="0"/>
+                  </w14:lightRig>
+                </w14:scene3d>
+              </w:rPr>
+              <w:t>4.1</w:t>
+            </w:r>
+            <w:r>
+              <w:rPr>
+                <w:rFonts w:asciiTheme="minorHAnsi" w:eastAsiaTheme="minorEastAsia" w:hAnsiTheme="minorHAnsi" w:cstheme="minorBidi"/>
+                <w:noProof/>
+                <w:sz w:val="22"/>
+                <w:szCs w:val="22"/>
+                <w:lang w:eastAsia="nl-NL"/>
+              </w:rPr>
+              <w:tab/>
+            </w:r>
+            <w:r>
+              <w:rPr>
+                <w:rStyle w:val="Hyperlink"/>
+                <w:noProof/>
+                <w:lang w:val="en-US"/>
+              </w:rPr>
+              <w:t>Testing strategy</w:t>
+            </w:r>
+            <w:r>
+              <w:rPr>
+                <w:noProof/>
+                <w:webHidden/>
+              </w:rPr>
+              <w:tab/>
+            </w:r>
+            <w:r>
+              <w:rPr>
+                <w:noProof/>
+                <w:webHidden/>
+              </w:rPr>
+              <w:fldChar w:fldCharType="begin"/>
+            </w:r>
+            <w:r>
+              <w:rPr>
+                <w:noProof/>
+                <w:webHidden/>
+              </w:rPr>
+              <w:instrText xml:space="preserve"> PAGEREF _Toc127450375 \h </w:instrText>
+            </w:r>
+            <w:r>
+              <w:rPr>
+                <w:noProof/>
+                <w:webHidden/>
+              </w:rPr>
+            </w:r>
+            <w:r>
+              <w:rPr>
+                <w:noProof/>
+                <w:webHidden/>
+              </w:rPr>
+              <w:fldChar w:fldCharType="separate"/>
+            </w:r>
+            <w:r>
+              <w:rPr>
+                <w:noProof/>
+                <w:webHidden/>
+              </w:rPr>
+              <w:t>10</w:t>
+            </w:r>
+            <w:r>
+              <w:rPr>
+                <w:noProof/>
+                <w:webHidden/>
+              </w:rPr>
+              <w:fldChar w:fldCharType="end"/>
+            </w:r>
+          </w:hyperlink>
+        </w:p>
+        <w:p>
+          <w:pPr>
+            <w:pStyle w:val="Inhopg2"/>
+            <w:tabs>
+              <w:tab w:val="left" w:pos="880"/>
+            </w:tabs>
+            <w:rPr>
+              <w:rFonts w:asciiTheme="minorHAnsi" w:eastAsiaTheme="minorEastAsia" w:hAnsiTheme="minorHAnsi" w:cstheme="minorBidi"/>
+              <w:noProof/>
+              <w:sz w:val="22"/>
+              <w:szCs w:val="22"/>
+              <w:lang w:eastAsia="nl-NL"/>
+            </w:rPr>
+          </w:pPr>
+          <w:hyperlink w:anchor="_Toc127450376" w:history="1">
+            <w:r>
+              <w:rPr>
+                <w:rStyle w:val="Hyperlink"/>
+                <w:noProof/>
+                <w:lang w:val="en-US"/>
+                <w14:scene3d>
+                  <w14:camera w14:prst="orthographicFront"/>
+                  <w14:lightRig w14:rig="threePt" w14:dir="t">
+                    <w14:rot w14:lat="0" w14:lon="0" w14:rev="0"/>
+                  </w14:lightRig>
+                </w14:scene3d>
+              </w:rPr>
+              <w:t>4.2</w:t>
+            </w:r>
+            <w:r>
+              <w:rPr>
+                <w:rFonts w:asciiTheme="minorHAnsi" w:eastAsiaTheme="minorEastAsia" w:hAnsiTheme="minorHAnsi" w:cstheme="minorBidi"/>
+                <w:noProof/>
+                <w:sz w:val="22"/>
+                <w:szCs w:val="22"/>
+                <w:lang w:eastAsia="nl-NL"/>
+              </w:rPr>
+              <w:tab/>
+            </w:r>
+            <w:r>
+              <w:rPr>
+                <w:rStyle w:val="Hyperlink"/>
+                <w:noProof/>
+                <w:lang w:val="en-US"/>
+              </w:rPr>
+              <w:t>Test environment and required resources</w:t>
+            </w:r>
+            <w:r>
+              <w:rPr>
+                <w:noProof/>
+                <w:webHidden/>
+              </w:rPr>
+              <w:tab/>
+            </w:r>
+            <w:r>
+              <w:rPr>
+                <w:noProof/>
+                <w:webHidden/>
+              </w:rPr>
+              <w:fldChar w:fldCharType="begin"/>
+            </w:r>
+            <w:r>
+              <w:rPr>
+                <w:noProof/>
+                <w:webHidden/>
+              </w:rPr>
+              <w:instrText xml:space="preserve"> PAGEREF _Toc127450376 \h </w:instrText>
+            </w:r>
+            <w:r>
+              <w:rPr>
+                <w:noProof/>
+                <w:webHidden/>
+              </w:rPr>
+            </w:r>
+            <w:r>
+              <w:rPr>
+                <w:noProof/>
+                <w:webHidden/>
+              </w:rPr>
+              <w:fldChar w:fldCharType="separate"/>
+            </w:r>
+            <w:r>
+              <w:rPr>
+                <w:noProof/>
+                <w:webHidden/>
+              </w:rPr>
+              <w:t>10</w:t>
+            </w:r>
+            <w:r>
+              <w:rPr>
+                <w:noProof/>
+                <w:webHidden/>
+              </w:rPr>
+              <w:fldChar w:fldCharType="end"/>
+            </w:r>
+          </w:hyperlink>
+        </w:p>
+        <w:p>
+          <w:pPr>
+            <w:pStyle w:val="Inhopg2"/>
+            <w:tabs>
+              <w:tab w:val="left" w:pos="880"/>
+            </w:tabs>
+            <w:rPr>
+              <w:rFonts w:asciiTheme="minorHAnsi" w:eastAsiaTheme="minorEastAsia" w:hAnsiTheme="minorHAnsi" w:cstheme="minorBidi"/>
+              <w:noProof/>
+              <w:sz w:val="22"/>
+              <w:szCs w:val="22"/>
+              <w:lang w:eastAsia="nl-NL"/>
+            </w:rPr>
+          </w:pPr>
+          <w:hyperlink w:anchor="_Toc127450377" w:history="1">
+            <w:r>
+              <w:rPr>
+                <w:rStyle w:val="Hyperlink"/>
+                <w:noProof/>
+                <w:lang w:val="en-US"/>
+                <w14:scene3d>
+                  <w14:camera w14:prst="orthographicFront"/>
+                  <w14:lightRig w14:rig="threePt" w14:dir="t">
+                    <w14:rot w14:lat="0" w14:lon="0" w14:rev="0"/>
+                  </w14:lightRig>
+                </w14:scene3d>
+              </w:rPr>
+              <w:t>4.3</w:t>
+            </w:r>
+            <w:r>
+              <w:rPr>
+                <w:rFonts w:asciiTheme="minorHAnsi" w:eastAsiaTheme="minorEastAsia" w:hAnsiTheme="minorHAnsi" w:cstheme="minorBidi"/>
+                <w:noProof/>
+                <w:sz w:val="22"/>
+                <w:szCs w:val="22"/>
+                <w:lang w:eastAsia="nl-NL"/>
+              </w:rPr>
+              <w:tab/>
+            </w:r>
+            <w:r>
+              <w:rPr>
+                <w:rStyle w:val="Hyperlink"/>
+                <w:noProof/>
+                <w:lang w:val="en-US"/>
+              </w:rPr>
+              <w:t>Configuration management</w:t>
+            </w:r>
+            <w:r>
+              <w:rPr>
+                <w:noProof/>
+                <w:webHidden/>
+              </w:rPr>
+              <w:tab/>
+            </w:r>
+            <w:r>
+              <w:rPr>
+                <w:noProof/>
+                <w:webHidden/>
+              </w:rPr>
+              <w:fldChar w:fldCharType="begin"/>
+            </w:r>
+            <w:r>
+              <w:rPr>
+                <w:noProof/>
+                <w:webHidden/>
+              </w:rPr>
+              <w:instrText xml:space="preserve"> PAGEREF _Toc127450377 \h </w:instrText>
+            </w:r>
+            <w:r>
+              <w:rPr>
+                <w:noProof/>
+                <w:webHidden/>
+              </w:rPr>
+            </w:r>
+            <w:r>
+              <w:rPr>
+                <w:noProof/>
+                <w:webHidden/>
+              </w:rPr>
+              <w:fldChar w:fldCharType="separate"/>
+            </w:r>
+            <w:r>
+              <w:rPr>
+                <w:noProof/>
+                <w:webHidden/>
+              </w:rPr>
+              <w:t>10</w:t>
+            </w:r>
+            <w:r>
+              <w:rPr>
+                <w:noProof/>
+                <w:webHidden/>
+              </w:rPr>
+              <w:fldChar w:fldCharType="end"/>
+            </w:r>
+          </w:hyperlink>
+        </w:p>
+        <w:p>
+          <w:pPr>
+            <w:pStyle w:val="Inhopg1"/>
+            <w:tabs>
+              <w:tab w:val="left" w:pos="440"/>
+            </w:tabs>
+            <w:rPr>
+              <w:rFonts w:asciiTheme="minorHAnsi" w:eastAsiaTheme="minorEastAsia" w:hAnsiTheme="minorHAnsi" w:cstheme="minorBidi"/>
+              <w:noProof/>
+              <w:szCs w:val="22"/>
+              <w:lang w:eastAsia="nl-NL"/>
+            </w:rPr>
+          </w:pPr>
+          <w:hyperlink w:anchor="_Toc127450378" w:history="1">
+            <w:r>
+              <w:rPr>
+                <w:rStyle w:val="Hyperlink"/>
+                <w:noProof/>
+                <w:lang w:val="en-US"/>
+              </w:rPr>
+              <w:t>5.</w:t>
+            </w:r>
+            <w:r>
+              <w:rPr>
+                <w:rFonts w:asciiTheme="minorHAnsi" w:eastAsiaTheme="minorEastAsia" w:hAnsiTheme="minorHAnsi" w:cstheme="minorBidi"/>
+                <w:noProof/>
+                <w:szCs w:val="22"/>
+                <w:lang w:eastAsia="nl-NL"/>
+              </w:rPr>
+              <w:tab/>
+            </w:r>
+            <w:r>
+              <w:rPr>
+                <w:rStyle w:val="Hyperlink"/>
+                <w:noProof/>
+                <w:lang w:val="en-US"/>
+              </w:rPr>
+              <w:t>Risks</w:t>
+            </w:r>
+            <w:r>
+              <w:rPr>
+                <w:noProof/>
+                <w:webHidden/>
+              </w:rPr>
+              <w:tab/>
+            </w:r>
+            <w:r>
+              <w:rPr>
+                <w:noProof/>
+                <w:webHidden/>
+              </w:rPr>
+              <w:fldChar w:fldCharType="begin"/>
+            </w:r>
+            <w:r>
+              <w:rPr>
+                <w:noProof/>
+                <w:webHidden/>
+              </w:rPr>
+              <w:instrText xml:space="preserve"> PAGEREF _Toc127450378 \h </w:instrText>
+            </w:r>
+            <w:r>
+              <w:rPr>
+                <w:noProof/>
+                <w:webHidden/>
+              </w:rPr>
+            </w:r>
+            <w:r>
+              <w:rPr>
+                <w:noProof/>
+                <w:webHidden/>
+              </w:rPr>
+              <w:fldChar w:fldCharType="separate"/>
+            </w:r>
+            <w:r>
+              <w:rPr>
+                <w:noProof/>
+                <w:webHidden/>
+              </w:rPr>
+              <w:t>11</w:t>
+            </w:r>
+            <w:r>
+              <w:rPr>
+                <w:noProof/>
+                <w:webHidden/>
+              </w:rPr>
+              <w:fldChar w:fldCharType="end"/>
+            </w:r>
+          </w:hyperlink>
+        </w:p>
+        <w:p>
+          <w:r>
+            <w:rPr>
+              <w:b/>
+              <w:bCs/>
+              <w:lang w:val="en-US"/>
+            </w:rPr>
+            <w:fldChar w:fldCharType="end"/>
+          </w:r>
+        </w:p>
+      </w:sdtContent>
+    </w:sdt>
+    <w:p/>
+    <w:p/>
+    <w:p/>
+    <w:p/>
+    <w:p/>
+    <w:p/>
+    <w:p/>
+    <w:p/>
+    <w:p/>
+    <w:p/>
+    <w:p/>
+    <w:p/>
+    <w:p/>
+    <w:p/>
+    <w:p/>
+    <w:p/>
+    <w:p/>
+    <w:p/>
+    <w:p/>
+    <w:p/>
+    <w:p/>
+    <w:p/>
+    <w:p/>
+    <w:p/>
+    <w:p/>
+    <w:p/>
+    <w:p/>
+    <w:p/>
+    <w:p/>
+    <w:p/>
+    <w:p/>
+    <w:p/>
+    <w:p/>
     <w:p/>
     <w:sectPr>
+      <w:footerReference w:type="default" r:id="rId8"/>
       <w:pgSz w:w="11906" w:h="16838"/>
       <w:pgMar w:top="1417" w:right="1417" w:bottom="1417" w:left="1417" w:header="708" w:footer="708" w:gutter="0"/>
       <w:cols w:space="708"/>
+      <w:titlePg/>
       <w:docGrid w:linePitch="360"/>
     </w:sectPr>
   </w:body>
 </w:document>
+</file>
+
+<file path=word/endnotes.xml><?xml version="1.0" encoding="utf-8"?>
+<w:endnotes xmlns:wpc="http://schemas.microsoft.com/office/word/2010/wordprocessingCanvas" xmlns:cx="http://schemas.microsoft.com/office/drawing/2014/chartex" xmlns:cx1="http://schemas.microsoft.com/office/drawing/2015/9/8/chartex" xmlns:cx2="http://schemas.microsoft.com/office/drawing/2015/10/21/chartex" xmlns:cx3="http://schemas.microsoft.com/office/drawing/2016/5/9/chartex" xmlns:cx4="http://schemas.microsoft.com/office/drawing/2016/5/10/chartex" xmlns:cx5="http://schemas.microsoft.com/office/drawing/2016/5/11/chartex" xmlns:cx6="http://schemas.microsoft.com/office/drawing/2016/5/12/chartex" xmlns:cx7="http://schemas.microsoft.com/office/drawing/2016/5/13/chartex" xmlns:cx8="http://schemas.microsoft.com/office/drawing/2016/5/14/chartex" xmlns:mc="http://schemas.openxmlformats.org/markup-compatibility/2006" xmlns:aink="http://schemas.microsoft.com/office/drawing/2016/ink" xmlns:am3d="http://schemas.microsoft.com/office/drawing/2017/model3d" xmlns:o="urn:schemas-microsoft-com:office:office" xmlns:oel="http://schemas.microsoft.com/office/2019/extlst" xmlns:r="http://schemas.openxmlformats.org/officeDocument/2006/relationships" xmlns:m="http://schemas.openxmlformats.org/officeDocument/2006/math" xmlns:v="urn:schemas-microsoft-com:vml" xmlns:wp14="http://schemas.microsoft.com/office/word/2010/wordprocessingDrawing" xmlns:wp="http://schemas.openxmlformats.org/drawingml/2006/wordprocessingDrawing" xmlns:w10="urn:schemas-microsoft-com:office:word" xmlns:w="http://schemas.openxmlformats.org/wordprocessingml/2006/main" xmlns:w14="http://schemas.microsoft.com/office/word/2010/wordml" xmlns:w15="http://schemas.microsoft.com/office/word/2012/wordml" xmlns:w16cex="http://schemas.microsoft.com/office/word/2018/wordml/cex" xmlns:w16cid="http://schemas.microsoft.com/office/word/2016/wordml/cid" xmlns:w16="http://schemas.microsoft.com/office/word/2018/wordml" xmlns:w16sdtdh="http://schemas.microsoft.com/office/word/2020/wordml/sdtdatahash" xmlns:w16se="http://schemas.microsoft.com/office/word/2015/wordml/symex" xmlns:wpg="http://schemas.microsoft.com/office/word/2010/wordprocessingGroup" xmlns:wpi="http://schemas.microsoft.com/office/word/2010/wordprocessingInk" xmlns:wne="http://schemas.microsoft.com/office/word/2006/wordml" xmlns:wps="http://schemas.microsoft.com/office/word/2010/wordprocessingShape" mc:Ignorable="w14 w15 w16se w16cid w16 w16cex w16sdtdh wp14">
+  <w:endnote w:type="separator" w:id="-1">
+    <w:p>
+      <w:r>
+        <w:separator/>
+      </w:r>
+    </w:p>
+  </w:endnote>
+  <w:endnote w:type="continuationSeparator" w:id="0">
+    <w:p>
+      <w:r>
+        <w:continuationSeparator/>
+      </w:r>
+    </w:p>
+  </w:endnote>
+</w:endnotes>
+</file>
+
+<file path=word/footer1.xml><?xml version="1.0" encoding="utf-8"?>
+<w:ftr xmlns:wpc="http://schemas.microsoft.com/office/word/2010/wordprocessingCanvas" xmlns:cx="http://schemas.microsoft.com/office/drawing/2014/chartex" xmlns:cx1="http://schemas.microsoft.com/office/drawing/2015/9/8/chartex" xmlns:cx2="http://schemas.microsoft.com/office/drawing/2015/10/21/chartex" xmlns:cx3="http://schemas.microsoft.com/office/drawing/2016/5/9/chartex" xmlns:cx4="http://schemas.microsoft.com/office/drawing/2016/5/10/chartex" xmlns:cx5="http://schemas.microsoft.com/office/drawing/2016/5/11/chartex" xmlns:cx6="http://schemas.microsoft.com/office/drawing/2016/5/12/chartex" xmlns:cx7="http://schemas.microsoft.com/office/drawing/2016/5/13/chartex" xmlns:cx8="http://schemas.microsoft.com/office/drawing/2016/5/14/chartex" xmlns:mc="http://schemas.openxmlformats.org/markup-compatibility/2006" xmlns:aink="http://schemas.microsoft.com/office/drawing/2016/ink" xmlns:am3d="http://schemas.microsoft.com/office/drawing/2017/model3d" xmlns:o="urn:schemas-microsoft-com:office:office" xmlns:oel="http://schemas.microsoft.com/office/2019/extlst" xmlns:r="http://schemas.openxmlformats.org/officeDocument/2006/relationships" xmlns:m="http://schemas.openxmlformats.org/officeDocument/2006/math" xmlns:v="urn:schemas-microsoft-com:vml" xmlns:wp14="http://schemas.microsoft.com/office/word/2010/wordprocessingDrawing" xmlns:wp="http://schemas.openxmlformats.org/drawingml/2006/wordprocessingDrawing" xmlns:w10="urn:schemas-microsoft-com:office:word" xmlns:w="http://schemas.openxmlformats.org/wordprocessingml/2006/main" xmlns:w14="http://schemas.microsoft.com/office/word/2010/wordml" xmlns:w15="http://schemas.microsoft.com/office/word/2012/wordml" xmlns:w16cex="http://schemas.microsoft.com/office/word/2018/wordml/cex" xmlns:w16cid="http://schemas.microsoft.com/office/word/2016/wordml/cid" xmlns:w16="http://schemas.microsoft.com/office/word/2018/wordml" xmlns:w16sdtdh="http://schemas.microsoft.com/office/word/2020/wordml/sdtdatahash" xmlns:w16se="http://schemas.microsoft.com/office/word/2015/wordml/symex" xmlns:wpg="http://schemas.microsoft.com/office/word/2010/wordprocessingGroup" xmlns:wpi="http://schemas.microsoft.com/office/word/2010/wordprocessingInk" xmlns:wne="http://schemas.microsoft.com/office/word/2006/wordml" xmlns:wps="http://schemas.microsoft.com/office/word/2010/wordprocessingShape" mc:Ignorable="w14 w15 w16se w16cid w16 w16cex w16sdtdh wp14">
+  <w:sdt>
+    <w:sdtPr>
+      <w:id w:val="-3206199"/>
+      <w:docPartObj>
+        <w:docPartGallery w:val="Page Numbers (Bottom of Page)"/>
+        <w:docPartUnique/>
+      </w:docPartObj>
+    </w:sdtPr>
+    <w:sdtEndPr/>
+    <w:sdtContent>
+      <w:sdt>
+        <w:sdtPr>
+          <w:id w:val="-1769616900"/>
+          <w:docPartObj>
+            <w:docPartGallery w:val="Page Numbers (Top of Page)"/>
+            <w:docPartUnique/>
+          </w:docPartObj>
+        </w:sdtPr>
+        <w:sdtEndPr/>
+        <w:sdtContent>
+          <w:p>
+            <w:pPr>
+              <w:pStyle w:val="Voettekst"/>
+              <w:jc w:val="right"/>
+            </w:pPr>
+            <w:r>
+              <w:rPr>
+                <w:bCs/>
+                <w:noProof/>
+                <w:color w:val="82838A"/>
+                <w:sz w:val="16"/>
+                <w:szCs w:val="16"/>
+              </w:rPr>
+              <w:drawing>
+                <wp:anchor distT="0" distB="0" distL="114300" distR="114300" simplePos="0" relativeHeight="251659264" behindDoc="1" locked="0" layoutInCell="1" allowOverlap="1" wp14:anchorId="11D7FD4C" wp14:editId="5BAAE29D">
+                  <wp:simplePos x="0" y="0"/>
+                  <wp:positionH relativeFrom="margin">
+                    <wp:align>left</wp:align>
+                  </wp:positionH>
+                  <wp:positionV relativeFrom="paragraph">
+                    <wp:posOffset>9525</wp:posOffset>
+                  </wp:positionV>
+                  <wp:extent cx="464820" cy="441960"/>
+                  <wp:effectExtent l="0" t="0" r="0" b="0"/>
+                  <wp:wrapNone/>
+                  <wp:docPr id="7" name="Afbeelding 7" descr="Sligro - 't Heft"/>
+                  <wp:cNvGraphicFramePr>
+                    <a:graphicFrameLocks xmlns:a="http://schemas.openxmlformats.org/drawingml/2006/main" noChangeAspect="1"/>
+                  </wp:cNvGraphicFramePr>
+                  <a:graphic xmlns:a="http://schemas.openxmlformats.org/drawingml/2006/main">
+                    <a:graphicData uri="http://schemas.openxmlformats.org/drawingml/2006/picture">
+                      <pic:pic xmlns:pic="http://schemas.openxmlformats.org/drawingml/2006/picture">
+                        <pic:nvPicPr>
+                          <pic:cNvPr id="0" name="Picture 14" descr="Sligro - 't Heft"/>
+                          <pic:cNvPicPr>
+                            <a:picLocks noChangeAspect="1" noChangeArrowheads="1"/>
+                          </pic:cNvPicPr>
+                        </pic:nvPicPr>
+                        <pic:blipFill rotWithShape="1">
+                          <a:blip r:embed="rId1" cstate="print">
+                            <a:extLst>
+                              <a:ext uri="{28A0092B-C50C-407E-A947-70E740481C1C}">
+                                <a14:useLocalDpi xmlns:a14="http://schemas.microsoft.com/office/drawing/2010/main" val="0"/>
+                              </a:ext>
+                            </a:extLst>
+                          </a:blip>
+                          <a:srcRect l="29077" t="20530" r="29676" b="19932"/>
+                          <a:stretch/>
+                        </pic:blipFill>
+                        <pic:spPr bwMode="auto">
+                          <a:xfrm>
+                            <a:off x="0" y="0"/>
+                            <a:ext cx="464820" cy="441960"/>
+                          </a:xfrm>
+                          <a:prstGeom prst="rect">
+                            <a:avLst/>
+                          </a:prstGeom>
+                          <a:noFill/>
+                          <a:ln>
+                            <a:noFill/>
+                          </a:ln>
+                          <a:extLst>
+                            <a:ext uri="{53640926-AAD7-44D8-BBD7-CCE9431645EC}">
+                              <a14:shadowObscured xmlns:a14="http://schemas.microsoft.com/office/drawing/2010/main"/>
+                            </a:ext>
+                          </a:extLst>
+                        </pic:spPr>
+                      </pic:pic>
+                    </a:graphicData>
+                  </a:graphic>
+                  <wp14:sizeRelH relativeFrom="page">
+                    <wp14:pctWidth>0</wp14:pctWidth>
+                  </wp14:sizeRelH>
+                  <wp14:sizeRelV relativeFrom="page">
+                    <wp14:pctHeight>0</wp14:pctHeight>
+                  </wp14:sizeRelV>
+                </wp:anchor>
+              </w:drawing>
+            </w:r>
+          </w:p>
+          <w:p>
+            <w:pPr>
+              <w:pStyle w:val="Voettekst"/>
+              <w:jc w:val="right"/>
+            </w:pPr>
+            <w:r>
+              <w:rPr>
+                <w:noProof/>
+                <w:color w:val="82838A"/>
+                <w:sz w:val="16"/>
+                <w:szCs w:val="16"/>
+              </w:rPr>
+              <w:drawing>
+                <wp:anchor distT="0" distB="0" distL="114300" distR="114300" simplePos="0" relativeHeight="251661312" behindDoc="1" locked="0" layoutInCell="1" allowOverlap="1" wp14:anchorId="2FCF8626" wp14:editId="235E191C">
+                  <wp:simplePos x="0" y="0"/>
+                  <wp:positionH relativeFrom="margin">
+                    <wp:align>right</wp:align>
+                  </wp:positionH>
+                  <wp:positionV relativeFrom="bottomMargin">
+                    <wp:posOffset>158750</wp:posOffset>
+                  </wp:positionV>
+                  <wp:extent cx="661670" cy="114300"/>
+                  <wp:effectExtent l="0" t="0" r="5080" b="0"/>
+                  <wp:wrapNone/>
+                  <wp:docPr id="3" name="Afbeelding 3"/>
+                  <wp:cNvGraphicFramePr>
+                    <a:graphicFrameLocks xmlns:a="http://schemas.openxmlformats.org/drawingml/2006/main" noChangeAspect="1"/>
+                  </wp:cNvGraphicFramePr>
+                  <a:graphic xmlns:a="http://schemas.openxmlformats.org/drawingml/2006/main">
+                    <a:graphicData uri="http://schemas.openxmlformats.org/drawingml/2006/picture">
+                      <pic:pic xmlns:pic="http://schemas.openxmlformats.org/drawingml/2006/picture">
+                        <pic:nvPicPr>
+                          <pic:cNvPr id="0" name="Picture 16"/>
+                          <pic:cNvPicPr>
+                            <a:picLocks noChangeAspect="1" noChangeArrowheads="1"/>
+                          </pic:cNvPicPr>
+                        </pic:nvPicPr>
+                        <pic:blipFill rotWithShape="1">
+                          <a:blip r:embed="rId2" cstate="print">
+                            <a:extLst>
+                              <a:ext uri="{28A0092B-C50C-407E-A947-70E740481C1C}">
+                                <a14:useLocalDpi xmlns:a14="http://schemas.microsoft.com/office/drawing/2010/main" val="0"/>
+                              </a:ext>
+                            </a:extLst>
+                          </a:blip>
+                          <a:srcRect l="7285" t="42763" r="6935" b="42432"/>
+                          <a:stretch/>
+                        </pic:blipFill>
+                        <pic:spPr bwMode="auto">
+                          <a:xfrm>
+                            <a:off x="0" y="0"/>
+                            <a:ext cx="661670" cy="114300"/>
+                          </a:xfrm>
+                          <a:prstGeom prst="rect">
+                            <a:avLst/>
+                          </a:prstGeom>
+                          <a:noFill/>
+                          <a:ln>
+                            <a:noFill/>
+                          </a:ln>
+                          <a:extLst>
+                            <a:ext uri="{53640926-AAD7-44D8-BBD7-CCE9431645EC}">
+                              <a14:shadowObscured xmlns:a14="http://schemas.microsoft.com/office/drawing/2010/main"/>
+                            </a:ext>
+                          </a:extLst>
+                        </pic:spPr>
+                      </pic:pic>
+                    </a:graphicData>
+                  </a:graphic>
+                  <wp14:sizeRelH relativeFrom="page">
+                    <wp14:pctWidth>0</wp14:pctWidth>
+                  </wp14:sizeRelH>
+                  <wp14:sizeRelV relativeFrom="page">
+                    <wp14:pctHeight>0</wp14:pctHeight>
+                  </wp14:sizeRelV>
+                </wp:anchor>
+              </w:drawing>
+            </w:r>
+          </w:p>
+          <w:p>
+            <w:pPr>
+              <w:pStyle w:val="Voettekst"/>
+              <w:jc w:val="right"/>
+            </w:pPr>
+          </w:p>
+          <w:p>
+            <w:pPr>
+              <w:pStyle w:val="Voettekst"/>
+              <w:jc w:val="right"/>
+            </w:pPr>
+            <w:r>
+              <w:rPr>
+                <w:bCs/>
+                <w:color w:val="82838A"/>
+                <w:sz w:val="16"/>
+                <w:szCs w:val="16"/>
+              </w:rPr>
+              <w:t xml:space="preserve">Page </w:t>
+            </w:r>
+            <w:r>
+              <w:rPr>
+                <w:bCs/>
+                <w:color w:val="82838A"/>
+                <w:sz w:val="16"/>
+                <w:szCs w:val="16"/>
+              </w:rPr>
+              <w:fldChar w:fldCharType="begin"/>
+            </w:r>
+            <w:r>
+              <w:rPr>
+                <w:bCs/>
+                <w:color w:val="82838A"/>
+                <w:sz w:val="16"/>
+                <w:szCs w:val="16"/>
+              </w:rPr>
+              <w:instrText>PAGE</w:instrText>
+            </w:r>
+            <w:r>
+              <w:rPr>
+                <w:bCs/>
+                <w:color w:val="82838A"/>
+                <w:sz w:val="16"/>
+                <w:szCs w:val="16"/>
+              </w:rPr>
+              <w:fldChar w:fldCharType="separate"/>
+            </w:r>
+            <w:r>
+              <w:rPr>
+                <w:bCs/>
+                <w:color w:val="82838A"/>
+                <w:sz w:val="16"/>
+                <w:szCs w:val="16"/>
+              </w:rPr>
+              <w:t>2</w:t>
+            </w:r>
+            <w:r>
+              <w:rPr>
+                <w:bCs/>
+                <w:color w:val="82838A"/>
+                <w:sz w:val="16"/>
+                <w:szCs w:val="16"/>
+              </w:rPr>
+              <w:fldChar w:fldCharType="end"/>
+            </w:r>
+            <w:r>
+              <w:rPr>
+                <w:bCs/>
+                <w:color w:val="82838A"/>
+                <w:sz w:val="16"/>
+                <w:szCs w:val="16"/>
+              </w:rPr>
+              <w:t xml:space="preserve"> of </w:t>
+            </w:r>
+            <w:r>
+              <w:rPr>
+                <w:bCs/>
+                <w:color w:val="82838A"/>
+                <w:sz w:val="16"/>
+                <w:szCs w:val="16"/>
+              </w:rPr>
+              <w:fldChar w:fldCharType="begin"/>
+            </w:r>
+            <w:r>
+              <w:rPr>
+                <w:bCs/>
+                <w:color w:val="82838A"/>
+                <w:sz w:val="16"/>
+                <w:szCs w:val="16"/>
+              </w:rPr>
+              <w:instrText>NUMPAGES</w:instrText>
+            </w:r>
+            <w:r>
+              <w:rPr>
+                <w:bCs/>
+                <w:color w:val="82838A"/>
+                <w:sz w:val="16"/>
+                <w:szCs w:val="16"/>
+              </w:rPr>
+              <w:fldChar w:fldCharType="separate"/>
+            </w:r>
+            <w:r>
+              <w:rPr>
+                <w:bCs/>
+                <w:color w:val="82838A"/>
+                <w:sz w:val="16"/>
+                <w:szCs w:val="16"/>
+              </w:rPr>
+              <w:t>2</w:t>
+            </w:r>
+            <w:r>
+              <w:rPr>
+                <w:bCs/>
+                <w:color w:val="82838A"/>
+                <w:sz w:val="16"/>
+                <w:szCs w:val="16"/>
+              </w:rPr>
+              <w:fldChar w:fldCharType="end"/>
+            </w:r>
+          </w:p>
+        </w:sdtContent>
+      </w:sdt>
+    </w:sdtContent>
+  </w:sdt>
+  <w:p>
+    <w:pPr>
+      <w:pStyle w:val="Voettekst"/>
+    </w:pPr>
+  </w:p>
+</w:ftr>
+</file>
+
+<file path=word/footnotes.xml><?xml version="1.0" encoding="utf-8"?>
+<w:footnotes xmlns:wpc="http://schemas.microsoft.com/office/word/2010/wordprocessingCanvas" xmlns:cx="http://schemas.microsoft.com/office/drawing/2014/chartex" xmlns:cx1="http://schemas.microsoft.com/office/drawing/2015/9/8/chartex" xmlns:cx2="http://schemas.microsoft.com/office/drawing/2015/10/21/chartex" xmlns:cx3="http://schemas.microsoft.com/office/drawing/2016/5/9/chartex" xmlns:cx4="http://schemas.microsoft.com/office/drawing/2016/5/10/chartex" xmlns:cx5="http://schemas.microsoft.com/office/drawing/2016/5/11/chartex" xmlns:cx6="http://schemas.microsoft.com/office/drawing/2016/5/12/chartex" xmlns:cx7="http://schemas.microsoft.com/office/drawing/2016/5/13/chartex" xmlns:cx8="http://schemas.microsoft.com/office/drawing/2016/5/14/chartex" xmlns:mc="http://schemas.openxmlformats.org/markup-compatibility/2006" xmlns:aink="http://schemas.microsoft.com/office/drawing/2016/ink" xmlns:am3d="http://schemas.microsoft.com/office/drawing/2017/model3d" xmlns:o="urn:schemas-microsoft-com:office:office" xmlns:oel="http://schemas.microsoft.com/office/2019/extlst" xmlns:r="http://schemas.openxmlformats.org/officeDocument/2006/relationships" xmlns:m="http://schemas.openxmlformats.org/officeDocument/2006/math" xmlns:v="urn:schemas-microsoft-com:vml" xmlns:wp14="http://schemas.microsoft.com/office/word/2010/wordprocessingDrawing" xmlns:wp="http://schemas.openxmlformats.org/drawingml/2006/wordprocessingDrawing" xmlns:w10="urn:schemas-microsoft-com:office:word" xmlns:w="http://schemas.openxmlformats.org/wordprocessingml/2006/main" xmlns:w14="http://schemas.microsoft.com/office/word/2010/wordml" xmlns:w15="http://schemas.microsoft.com/office/word/2012/wordml" xmlns:w16cex="http://schemas.microsoft.com/office/word/2018/wordml/cex" xmlns:w16cid="http://schemas.microsoft.com/office/word/2016/wordml/cid" xmlns:w16="http://schemas.microsoft.com/office/word/2018/wordml" xmlns:w16sdtdh="http://schemas.microsoft.com/office/word/2020/wordml/sdtdatahash" xmlns:w16se="http://schemas.microsoft.com/office/word/2015/wordml/symex" xmlns:wpg="http://schemas.microsoft.com/office/word/2010/wordprocessingGroup" xmlns:wpi="http://schemas.microsoft.com/office/word/2010/wordprocessingInk" xmlns:wne="http://schemas.microsoft.com/office/word/2006/wordml" xmlns:wps="http://schemas.microsoft.com/office/word/2010/wordprocessingShape" mc:Ignorable="w14 w15 w16se w16cid w16 w16cex w16sdtdh wp14">
+  <w:footnote w:type="separator" w:id="-1">
+    <w:p>
+      <w:r>
+        <w:separator/>
+      </w:r>
+    </w:p>
+  </w:footnote>
+  <w:footnote w:type="continuationSeparator" w:id="0">
+    <w:p>
+      <w:r>
+        <w:continuationSeparator/>
+      </w:r>
+    </w:p>
+  </w:footnote>
+</w:footnotes>
 </file>
 
 <file path=word/styles.xml><?xml version="1.0" encoding="utf-8"?>
@@ -411,6 +3738,58 @@
   <w:style w:type="paragraph" w:default="1" w:styleId="Standaard">
     <w:name w:val="Normal"/>
     <w:qFormat/>
+    <w:rsid w:val="00DA238D"/>
+    <w:pPr>
+      <w:spacing w:after="0" w:line="240" w:lineRule="auto"/>
+    </w:pPr>
+    <w:rPr>
+      <w:rFonts w:ascii="Arial" w:eastAsia="Times New Roman" w:hAnsi="Arial" w:cs="Times New Roman"/>
+      <w:sz w:val="20"/>
+      <w:szCs w:val="20"/>
+    </w:rPr>
+  </w:style>
+  <w:style w:type="paragraph" w:styleId="Kop1">
+    <w:name w:val="heading 1"/>
+    <w:basedOn w:val="Standaard"/>
+    <w:next w:val="Standaard"/>
+    <w:link w:val="Kop1Char"/>
+    <w:uiPriority w:val="9"/>
+    <w:qFormat/>
+    <w:rsid w:val="00732FC7"/>
+    <w:pPr>
+      <w:keepNext/>
+      <w:keepLines/>
+      <w:spacing w:before="240"/>
+      <w:outlineLvl w:val="0"/>
+    </w:pPr>
+    <w:rPr>
+      <w:rFonts w:asciiTheme="majorHAnsi" w:eastAsiaTheme="majorEastAsia" w:hAnsiTheme="majorHAnsi" w:cstheme="majorBidi"/>
+      <w:color w:val="2F5496" w:themeColor="accent1" w:themeShade="BF"/>
+      <w:sz w:val="32"/>
+      <w:szCs w:val="32"/>
+    </w:rPr>
+  </w:style>
+  <w:style w:type="paragraph" w:styleId="Kop4">
+    <w:name w:val="heading 4"/>
+    <w:basedOn w:val="Standaard"/>
+    <w:next w:val="Standaard"/>
+    <w:link w:val="Kop4Char"/>
+    <w:uiPriority w:val="9"/>
+    <w:unhideWhenUsed/>
+    <w:qFormat/>
+    <w:rsid w:val="00767B76"/>
+    <w:pPr>
+      <w:keepNext/>
+      <w:keepLines/>
+      <w:spacing w:before="120"/>
+      <w:outlineLvl w:val="3"/>
+    </w:pPr>
+    <w:rPr>
+      <w:rFonts w:eastAsiaTheme="majorEastAsia" w:cstheme="majorBidi"/>
+      <w:b/>
+      <w:bCs/>
+      <w:iCs/>
+    </w:rPr>
   </w:style>
   <w:style w:type="character" w:default="1" w:styleId="Standaardalinea-lettertype">
     <w:name w:val="Default Paragraph Font"/>
@@ -438,6 +3817,180 @@
     <w:uiPriority w:val="99"/>
     <w:semiHidden/>
     <w:unhideWhenUsed/>
+  </w:style>
+  <w:style w:type="character" w:customStyle="1" w:styleId="Kop4Char">
+    <w:name w:val="Kop 4 Char"/>
+    <w:basedOn w:val="Standaardalinea-lettertype"/>
+    <w:link w:val="Kop4"/>
+    <w:uiPriority w:val="9"/>
+    <w:rsid w:val="00767B76"/>
+    <w:rPr>
+      <w:rFonts w:ascii="Arial" w:eastAsiaTheme="majorEastAsia" w:hAnsi="Arial" w:cstheme="majorBidi"/>
+      <w:b/>
+      <w:bCs/>
+      <w:iCs/>
+      <w:sz w:val="20"/>
+      <w:szCs w:val="20"/>
+    </w:rPr>
+  </w:style>
+  <w:style w:type="paragraph" w:customStyle="1" w:styleId="Tabelbody">
+    <w:name w:val="Tabel body"/>
+    <w:basedOn w:val="Standaard"/>
+    <w:locked/>
+    <w:rsid w:val="00767B76"/>
+    <w:pPr>
+      <w:spacing w:before="60" w:after="60"/>
+    </w:pPr>
+    <w:rPr>
+      <w:sz w:val="18"/>
+    </w:rPr>
+  </w:style>
+  <w:style w:type="paragraph" w:customStyle="1" w:styleId="tabelheader">
+    <w:name w:val="tabel header"/>
+    <w:basedOn w:val="Standaard"/>
+    <w:locked/>
+    <w:rsid w:val="00767B76"/>
+    <w:pPr>
+      <w:spacing w:before="120" w:after="120"/>
+    </w:pPr>
+    <w:rPr>
+      <w:sz w:val="18"/>
+    </w:rPr>
+  </w:style>
+  <w:style w:type="paragraph" w:customStyle="1" w:styleId="Opmaakprofiel11ptCursief">
+    <w:name w:val="Opmaakprofiel 11 pt Cursief"/>
+    <w:basedOn w:val="Standaard"/>
+    <w:rsid w:val="00767B76"/>
+    <w:pPr>
+      <w:spacing w:after="60"/>
+    </w:pPr>
+    <w:rPr>
+      <w:i/>
+      <w:iCs/>
+      <w:sz w:val="22"/>
+    </w:rPr>
+  </w:style>
+  <w:style w:type="paragraph" w:styleId="Koptekst">
+    <w:name w:val="header"/>
+    <w:basedOn w:val="Standaard"/>
+    <w:link w:val="KoptekstChar"/>
+    <w:uiPriority w:val="99"/>
+    <w:unhideWhenUsed/>
+    <w:rsid w:val="0078297A"/>
+    <w:pPr>
+      <w:tabs>
+        <w:tab w:val="center" w:pos="4536"/>
+        <w:tab w:val="right" w:pos="9072"/>
+      </w:tabs>
+    </w:pPr>
+  </w:style>
+  <w:style w:type="character" w:customStyle="1" w:styleId="KoptekstChar">
+    <w:name w:val="Koptekst Char"/>
+    <w:basedOn w:val="Standaardalinea-lettertype"/>
+    <w:link w:val="Koptekst"/>
+    <w:uiPriority w:val="99"/>
+    <w:rsid w:val="0078297A"/>
+    <w:rPr>
+      <w:rFonts w:ascii="Arial" w:eastAsia="Times New Roman" w:hAnsi="Arial" w:cs="Times New Roman"/>
+      <w:sz w:val="20"/>
+      <w:szCs w:val="20"/>
+    </w:rPr>
+  </w:style>
+  <w:style w:type="paragraph" w:styleId="Voettekst">
+    <w:name w:val="footer"/>
+    <w:basedOn w:val="Standaard"/>
+    <w:link w:val="VoettekstChar"/>
+    <w:uiPriority w:val="99"/>
+    <w:unhideWhenUsed/>
+    <w:rsid w:val="0078297A"/>
+    <w:pPr>
+      <w:tabs>
+        <w:tab w:val="center" w:pos="4536"/>
+        <w:tab w:val="right" w:pos="9072"/>
+      </w:tabs>
+    </w:pPr>
+  </w:style>
+  <w:style w:type="character" w:customStyle="1" w:styleId="VoettekstChar">
+    <w:name w:val="Voettekst Char"/>
+    <w:basedOn w:val="Standaardalinea-lettertype"/>
+    <w:link w:val="Voettekst"/>
+    <w:uiPriority w:val="99"/>
+    <w:rsid w:val="0078297A"/>
+    <w:rPr>
+      <w:rFonts w:ascii="Arial" w:eastAsia="Times New Roman" w:hAnsi="Arial" w:cs="Times New Roman"/>
+      <w:sz w:val="20"/>
+      <w:szCs w:val="20"/>
+    </w:rPr>
+  </w:style>
+  <w:style w:type="paragraph" w:styleId="Inhopg1">
+    <w:name w:val="toc 1"/>
+    <w:basedOn w:val="Standaard"/>
+    <w:next w:val="Standaard"/>
+    <w:uiPriority w:val="39"/>
+    <w:rsid w:val="00732FC7"/>
+    <w:pPr>
+      <w:tabs>
+        <w:tab w:val="right" w:leader="dot" w:pos="8788"/>
+      </w:tabs>
+      <w:spacing w:after="60"/>
+    </w:pPr>
+    <w:rPr>
+      <w:sz w:val="22"/>
+    </w:rPr>
+  </w:style>
+  <w:style w:type="paragraph" w:styleId="Inhopg2">
+    <w:name w:val="toc 2"/>
+    <w:basedOn w:val="Standaard"/>
+    <w:next w:val="Standaard"/>
+    <w:uiPriority w:val="39"/>
+    <w:rsid w:val="00732FC7"/>
+    <w:pPr>
+      <w:tabs>
+        <w:tab w:val="right" w:leader="dot" w:pos="8788"/>
+      </w:tabs>
+      <w:spacing w:after="60"/>
+      <w:ind w:left="284"/>
+    </w:pPr>
+  </w:style>
+  <w:style w:type="character" w:styleId="Hyperlink">
+    <w:name w:val="Hyperlink"/>
+    <w:basedOn w:val="Standaardalinea-lettertype"/>
+    <w:uiPriority w:val="99"/>
+    <w:unhideWhenUsed/>
+    <w:rsid w:val="00732FC7"/>
+    <w:rPr>
+      <w:color w:val="0563C1" w:themeColor="hyperlink"/>
+      <w:u w:val="single"/>
+    </w:rPr>
+  </w:style>
+  <w:style w:type="character" w:customStyle="1" w:styleId="Kop1Char">
+    <w:name w:val="Kop 1 Char"/>
+    <w:basedOn w:val="Standaardalinea-lettertype"/>
+    <w:link w:val="Kop1"/>
+    <w:uiPriority w:val="9"/>
+    <w:rsid w:val="00732FC7"/>
+    <w:rPr>
+      <w:rFonts w:asciiTheme="majorHAnsi" w:eastAsiaTheme="majorEastAsia" w:hAnsiTheme="majorHAnsi" w:cstheme="majorBidi"/>
+      <w:color w:val="2F5496" w:themeColor="accent1" w:themeShade="BF"/>
+      <w:sz w:val="32"/>
+      <w:szCs w:val="32"/>
+    </w:rPr>
+  </w:style>
+  <w:style w:type="paragraph" w:styleId="Kopvaninhoudsopgave">
+    <w:name w:val="TOC Heading"/>
+    <w:basedOn w:val="Kop1"/>
+    <w:next w:val="Standaard"/>
+    <w:uiPriority w:val="39"/>
+    <w:unhideWhenUsed/>
+    <w:qFormat/>
+    <w:rsid w:val="00732FC7"/>
+    <w:pPr>
+      <w:spacing w:line="259" w:lineRule="auto"/>
+      <w:outlineLvl w:val="9"/>
+    </w:pPr>
+    <w:rPr>
+      <w:lang w:eastAsia="nl-NL"/>
+    </w:rPr>
   </w:style>
 </w:styles>
 </file>

--- a/6. Advice/Advice document.docx
+++ b/6. Advice/Advice document.docx
@@ -509,7 +509,7 @@
     </w:p>
     <w:p>
       <w:pPr>
-        <w:pStyle w:val="Kop4"/>
+        <w:pStyle w:val="Heading4"/>
         <w:rPr>
           <w:lang w:val="en-US"/>
         </w:rPr>
@@ -1164,1819 +1164,7 @@
           <w:sz w:val="24"/>
         </w:rPr>
       </w:pPr>
-      <w:r>
-        <w:rPr>
-          <w:b/>
-          <w:sz w:val="24"/>
-        </w:rPr>
-        <w:br w:type="page"/>
-      </w:r>
     </w:p>
-    <w:sdt>
-      <w:sdtPr>
-        <w:rPr>
-          <w:rFonts w:ascii="Arial" w:eastAsia="Times New Roman" w:hAnsi="Arial" w:cs="Times New Roman"/>
-          <w:color w:val="auto"/>
-          <w:sz w:val="20"/>
-          <w:szCs w:val="20"/>
-          <w:lang w:val="en-US" w:eastAsia="en-US"/>
-        </w:rPr>
-        <w:id w:val="-905686795"/>
-        <w:docPartObj>
-          <w:docPartGallery w:val="Table of Contents"/>
-          <w:docPartUnique/>
-        </w:docPartObj>
-      </w:sdtPr>
-      <w:sdtEndPr>
-        <w:rPr>
-          <w:b/>
-          <w:bCs/>
-        </w:rPr>
-      </w:sdtEndPr>
-      <w:sdtContent>
-        <w:p>
-          <w:pPr>
-            <w:pStyle w:val="Kopvaninhoudsopgave"/>
-          </w:pPr>
-          <w:proofErr w:type="spellStart"/>
-          <w:r>
-            <w:t>Table</w:t>
-          </w:r>
-          <w:proofErr w:type="spellEnd"/>
-          <w:r>
-            <w:t xml:space="preserve"> of contents</w:t>
-          </w:r>
-        </w:p>
-        <w:p>
-          <w:pPr>
-            <w:pStyle w:val="Inhopg1"/>
-            <w:tabs>
-              <w:tab w:val="left" w:pos="440"/>
-            </w:tabs>
-            <w:rPr>
-              <w:rFonts w:asciiTheme="minorHAnsi" w:eastAsiaTheme="minorEastAsia" w:hAnsiTheme="minorHAnsi" w:cstheme="minorBidi"/>
-              <w:noProof/>
-              <w:szCs w:val="22"/>
-              <w:lang w:eastAsia="nl-NL"/>
-            </w:rPr>
-          </w:pPr>
-          <w:r>
-            <w:rPr>
-              <w:lang w:val="en-US"/>
-            </w:rPr>
-            <w:fldChar w:fldCharType="begin"/>
-          </w:r>
-          <w:r>
-            <w:rPr>
-              <w:lang w:val="en-US"/>
-            </w:rPr>
-            <w:instrText xml:space="preserve"> TOC \o "1-3" \h \z \u </w:instrText>
-          </w:r>
-          <w:r>
-            <w:rPr>
-              <w:lang w:val="en-US"/>
-            </w:rPr>
-            <w:fldChar w:fldCharType="separate"/>
-          </w:r>
-          <w:hyperlink w:anchor="_Toc127450361" w:history="1">
-            <w:r>
-              <w:rPr>
-                <w:rStyle w:val="Hyperlink"/>
-                <w:noProof/>
-                <w:lang w:val="en-US"/>
-              </w:rPr>
-              <w:t>1.</w:t>
-            </w:r>
-            <w:r>
-              <w:rPr>
-                <w:rFonts w:asciiTheme="minorHAnsi" w:eastAsiaTheme="minorEastAsia" w:hAnsiTheme="minorHAnsi" w:cstheme="minorBidi"/>
-                <w:noProof/>
-                <w:szCs w:val="22"/>
-                <w:lang w:eastAsia="nl-NL"/>
-              </w:rPr>
-              <w:tab/>
-            </w:r>
-            <w:r>
-              <w:rPr>
-                <w:rStyle w:val="Hyperlink"/>
-                <w:noProof/>
-                <w:lang w:val="en-US"/>
-              </w:rPr>
-              <w:t>Project Assignment</w:t>
-            </w:r>
-            <w:r>
-              <w:rPr>
-                <w:noProof/>
-                <w:webHidden/>
-              </w:rPr>
-              <w:tab/>
-            </w:r>
-            <w:r>
-              <w:rPr>
-                <w:noProof/>
-                <w:webHidden/>
-              </w:rPr>
-              <w:fldChar w:fldCharType="begin"/>
-            </w:r>
-            <w:r>
-              <w:rPr>
-                <w:noProof/>
-                <w:webHidden/>
-              </w:rPr>
-              <w:instrText xml:space="preserve"> PAGEREF _Toc127450361 \h </w:instrText>
-            </w:r>
-            <w:r>
-              <w:rPr>
-                <w:noProof/>
-                <w:webHidden/>
-              </w:rPr>
-            </w:r>
-            <w:r>
-              <w:rPr>
-                <w:noProof/>
-                <w:webHidden/>
-              </w:rPr>
-              <w:fldChar w:fldCharType="separate"/>
-            </w:r>
-            <w:r>
-              <w:rPr>
-                <w:noProof/>
-                <w:webHidden/>
-              </w:rPr>
-              <w:t>4</w:t>
-            </w:r>
-            <w:r>
-              <w:rPr>
-                <w:noProof/>
-                <w:webHidden/>
-              </w:rPr>
-              <w:fldChar w:fldCharType="end"/>
-            </w:r>
-          </w:hyperlink>
-        </w:p>
-        <w:p>
-          <w:pPr>
-            <w:pStyle w:val="Inhopg2"/>
-            <w:tabs>
-              <w:tab w:val="left" w:pos="880"/>
-            </w:tabs>
-            <w:rPr>
-              <w:rFonts w:asciiTheme="minorHAnsi" w:eastAsiaTheme="minorEastAsia" w:hAnsiTheme="minorHAnsi" w:cstheme="minorBidi"/>
-              <w:noProof/>
-              <w:sz w:val="22"/>
-              <w:szCs w:val="22"/>
-              <w:lang w:eastAsia="nl-NL"/>
-            </w:rPr>
-          </w:pPr>
-          <w:hyperlink w:anchor="_Toc127450362" w:history="1">
-            <w:r>
-              <w:rPr>
-                <w:rStyle w:val="Hyperlink"/>
-                <w:noProof/>
-                <w:lang w:val="en-US"/>
-                <w14:scene3d>
-                  <w14:camera w14:prst="orthographicFront"/>
-                  <w14:lightRig w14:rig="threePt" w14:dir="t">
-                    <w14:rot w14:lat="0" w14:lon="0" w14:rev="0"/>
-                  </w14:lightRig>
-                </w14:scene3d>
-              </w:rPr>
-              <w:t>1.1</w:t>
-            </w:r>
-            <w:r>
-              <w:rPr>
-                <w:rFonts w:asciiTheme="minorHAnsi" w:eastAsiaTheme="minorEastAsia" w:hAnsiTheme="minorHAnsi" w:cstheme="minorBidi"/>
-                <w:noProof/>
-                <w:sz w:val="22"/>
-                <w:szCs w:val="22"/>
-                <w:lang w:eastAsia="nl-NL"/>
-              </w:rPr>
-              <w:tab/>
-            </w:r>
-            <w:r>
-              <w:rPr>
-                <w:rStyle w:val="Hyperlink"/>
-                <w:noProof/>
-                <w:lang w:val="en-US"/>
-              </w:rPr>
-              <w:t>Context</w:t>
-            </w:r>
-            <w:r>
-              <w:rPr>
-                <w:noProof/>
-                <w:webHidden/>
-              </w:rPr>
-              <w:tab/>
-            </w:r>
-            <w:r>
-              <w:rPr>
-                <w:noProof/>
-                <w:webHidden/>
-              </w:rPr>
-              <w:fldChar w:fldCharType="begin"/>
-            </w:r>
-            <w:r>
-              <w:rPr>
-                <w:noProof/>
-                <w:webHidden/>
-              </w:rPr>
-              <w:instrText xml:space="preserve"> PAGEREF _Toc127450362 \h </w:instrText>
-            </w:r>
-            <w:r>
-              <w:rPr>
-                <w:noProof/>
-                <w:webHidden/>
-              </w:rPr>
-            </w:r>
-            <w:r>
-              <w:rPr>
-                <w:noProof/>
-                <w:webHidden/>
-              </w:rPr>
-              <w:fldChar w:fldCharType="separate"/>
-            </w:r>
-            <w:r>
-              <w:rPr>
-                <w:noProof/>
-                <w:webHidden/>
-              </w:rPr>
-              <w:t>4</w:t>
-            </w:r>
-            <w:r>
-              <w:rPr>
-                <w:noProof/>
-                <w:webHidden/>
-              </w:rPr>
-              <w:fldChar w:fldCharType="end"/>
-            </w:r>
-          </w:hyperlink>
-        </w:p>
-        <w:p>
-          <w:pPr>
-            <w:pStyle w:val="Inhopg2"/>
-            <w:tabs>
-              <w:tab w:val="left" w:pos="880"/>
-            </w:tabs>
-            <w:rPr>
-              <w:rFonts w:asciiTheme="minorHAnsi" w:eastAsiaTheme="minorEastAsia" w:hAnsiTheme="minorHAnsi" w:cstheme="minorBidi"/>
-              <w:noProof/>
-              <w:sz w:val="22"/>
-              <w:szCs w:val="22"/>
-              <w:lang w:eastAsia="nl-NL"/>
-            </w:rPr>
-          </w:pPr>
-          <w:hyperlink w:anchor="_Toc127450363" w:history="1">
-            <w:r>
-              <w:rPr>
-                <w:rStyle w:val="Hyperlink"/>
-                <w:noProof/>
-                <w:lang w:val="en-US"/>
-                <w14:scene3d>
-                  <w14:camera w14:prst="orthographicFront"/>
-                  <w14:lightRig w14:rig="threePt" w14:dir="t">
-                    <w14:rot w14:lat="0" w14:lon="0" w14:rev="0"/>
-                  </w14:lightRig>
-                </w14:scene3d>
-              </w:rPr>
-              <w:t>1.2</w:t>
-            </w:r>
-            <w:r>
-              <w:rPr>
-                <w:rFonts w:asciiTheme="minorHAnsi" w:eastAsiaTheme="minorEastAsia" w:hAnsiTheme="minorHAnsi" w:cstheme="minorBidi"/>
-                <w:noProof/>
-                <w:sz w:val="22"/>
-                <w:szCs w:val="22"/>
-                <w:lang w:eastAsia="nl-NL"/>
-              </w:rPr>
-              <w:tab/>
-            </w:r>
-            <w:r>
-              <w:rPr>
-                <w:rStyle w:val="Hyperlink"/>
-                <w:noProof/>
-                <w:lang w:val="en-US"/>
-              </w:rPr>
-              <w:t>Goal of the project</w:t>
-            </w:r>
-            <w:r>
-              <w:rPr>
-                <w:noProof/>
-                <w:webHidden/>
-              </w:rPr>
-              <w:tab/>
-            </w:r>
-            <w:r>
-              <w:rPr>
-                <w:noProof/>
-                <w:webHidden/>
-              </w:rPr>
-              <w:fldChar w:fldCharType="begin"/>
-            </w:r>
-            <w:r>
-              <w:rPr>
-                <w:noProof/>
-                <w:webHidden/>
-              </w:rPr>
-              <w:instrText xml:space="preserve"> PAGEREF _Toc127450363 \h </w:instrText>
-            </w:r>
-            <w:r>
-              <w:rPr>
-                <w:noProof/>
-                <w:webHidden/>
-              </w:rPr>
-            </w:r>
-            <w:r>
-              <w:rPr>
-                <w:noProof/>
-                <w:webHidden/>
-              </w:rPr>
-              <w:fldChar w:fldCharType="separate"/>
-            </w:r>
-            <w:r>
-              <w:rPr>
-                <w:noProof/>
-                <w:webHidden/>
-              </w:rPr>
-              <w:t>4</w:t>
-            </w:r>
-            <w:r>
-              <w:rPr>
-                <w:noProof/>
-                <w:webHidden/>
-              </w:rPr>
-              <w:fldChar w:fldCharType="end"/>
-            </w:r>
-          </w:hyperlink>
-        </w:p>
-        <w:p>
-          <w:pPr>
-            <w:pStyle w:val="Inhopg2"/>
-            <w:tabs>
-              <w:tab w:val="left" w:pos="880"/>
-            </w:tabs>
-            <w:rPr>
-              <w:rFonts w:asciiTheme="minorHAnsi" w:eastAsiaTheme="minorEastAsia" w:hAnsiTheme="minorHAnsi" w:cstheme="minorBidi"/>
-              <w:noProof/>
-              <w:sz w:val="22"/>
-              <w:szCs w:val="22"/>
-              <w:lang w:eastAsia="nl-NL"/>
-            </w:rPr>
-          </w:pPr>
-          <w:hyperlink w:anchor="_Toc127450364" w:history="1">
-            <w:r>
-              <w:rPr>
-                <w:rStyle w:val="Hyperlink"/>
-                <w:noProof/>
-                <w:lang w:val="en-US"/>
-                <w14:scene3d>
-                  <w14:camera w14:prst="orthographicFront"/>
-                  <w14:lightRig w14:rig="threePt" w14:dir="t">
-                    <w14:rot w14:lat="0" w14:lon="0" w14:rev="0"/>
-                  </w14:lightRig>
-                </w14:scene3d>
-              </w:rPr>
-              <w:t>1.3</w:t>
-            </w:r>
-            <w:r>
-              <w:rPr>
-                <w:rFonts w:asciiTheme="minorHAnsi" w:eastAsiaTheme="minorEastAsia" w:hAnsiTheme="minorHAnsi" w:cstheme="minorBidi"/>
-                <w:noProof/>
-                <w:sz w:val="22"/>
-                <w:szCs w:val="22"/>
-                <w:lang w:eastAsia="nl-NL"/>
-              </w:rPr>
-              <w:tab/>
-            </w:r>
-            <w:r>
-              <w:rPr>
-                <w:rStyle w:val="Hyperlink"/>
-                <w:noProof/>
-                <w:lang w:val="en-US"/>
-              </w:rPr>
-              <w:t>Scope and preconditions</w:t>
-            </w:r>
-            <w:r>
-              <w:rPr>
-                <w:noProof/>
-                <w:webHidden/>
-              </w:rPr>
-              <w:tab/>
-            </w:r>
-            <w:r>
-              <w:rPr>
-                <w:noProof/>
-                <w:webHidden/>
-              </w:rPr>
-              <w:fldChar w:fldCharType="begin"/>
-            </w:r>
-            <w:r>
-              <w:rPr>
-                <w:noProof/>
-                <w:webHidden/>
-              </w:rPr>
-              <w:instrText xml:space="preserve"> PAGEREF _Toc127450364 \h </w:instrText>
-            </w:r>
-            <w:r>
-              <w:rPr>
-                <w:noProof/>
-                <w:webHidden/>
-              </w:rPr>
-            </w:r>
-            <w:r>
-              <w:rPr>
-                <w:noProof/>
-                <w:webHidden/>
-              </w:rPr>
-              <w:fldChar w:fldCharType="separate"/>
-            </w:r>
-            <w:r>
-              <w:rPr>
-                <w:noProof/>
-                <w:webHidden/>
-              </w:rPr>
-              <w:t>4</w:t>
-            </w:r>
-            <w:r>
-              <w:rPr>
-                <w:noProof/>
-                <w:webHidden/>
-              </w:rPr>
-              <w:fldChar w:fldCharType="end"/>
-            </w:r>
-          </w:hyperlink>
-        </w:p>
-        <w:p>
-          <w:pPr>
-            <w:pStyle w:val="Inhopg2"/>
-            <w:tabs>
-              <w:tab w:val="left" w:pos="880"/>
-            </w:tabs>
-            <w:rPr>
-              <w:rFonts w:asciiTheme="minorHAnsi" w:eastAsiaTheme="minorEastAsia" w:hAnsiTheme="minorHAnsi" w:cstheme="minorBidi"/>
-              <w:noProof/>
-              <w:sz w:val="22"/>
-              <w:szCs w:val="22"/>
-              <w:lang w:eastAsia="nl-NL"/>
-            </w:rPr>
-          </w:pPr>
-          <w:hyperlink w:anchor="_Toc127450365" w:history="1">
-            <w:r>
-              <w:rPr>
-                <w:rStyle w:val="Hyperlink"/>
-                <w:noProof/>
-                <w:lang w:val="en-US"/>
-                <w14:scene3d>
-                  <w14:camera w14:prst="orthographicFront"/>
-                  <w14:lightRig w14:rig="threePt" w14:dir="t">
-                    <w14:rot w14:lat="0" w14:lon="0" w14:rev="0"/>
-                  </w14:lightRig>
-                </w14:scene3d>
-              </w:rPr>
-              <w:t>1.4</w:t>
-            </w:r>
-            <w:r>
-              <w:rPr>
-                <w:rFonts w:asciiTheme="minorHAnsi" w:eastAsiaTheme="minorEastAsia" w:hAnsiTheme="minorHAnsi" w:cstheme="minorBidi"/>
-                <w:noProof/>
-                <w:sz w:val="22"/>
-                <w:szCs w:val="22"/>
-                <w:lang w:eastAsia="nl-NL"/>
-              </w:rPr>
-              <w:tab/>
-            </w:r>
-            <w:r>
-              <w:rPr>
-                <w:rStyle w:val="Hyperlink"/>
-                <w:noProof/>
-                <w:lang w:val="en-US"/>
-              </w:rPr>
-              <w:t>Strategy</w:t>
-            </w:r>
-            <w:r>
-              <w:rPr>
-                <w:noProof/>
-                <w:webHidden/>
-              </w:rPr>
-              <w:tab/>
-            </w:r>
-            <w:r>
-              <w:rPr>
-                <w:noProof/>
-                <w:webHidden/>
-              </w:rPr>
-              <w:fldChar w:fldCharType="begin"/>
-            </w:r>
-            <w:r>
-              <w:rPr>
-                <w:noProof/>
-                <w:webHidden/>
-              </w:rPr>
-              <w:instrText xml:space="preserve"> PAGEREF _Toc127450365 \h </w:instrText>
-            </w:r>
-            <w:r>
-              <w:rPr>
-                <w:noProof/>
-                <w:webHidden/>
-              </w:rPr>
-            </w:r>
-            <w:r>
-              <w:rPr>
-                <w:noProof/>
-                <w:webHidden/>
-              </w:rPr>
-              <w:fldChar w:fldCharType="separate"/>
-            </w:r>
-            <w:r>
-              <w:rPr>
-                <w:noProof/>
-                <w:webHidden/>
-              </w:rPr>
-              <w:t>5</w:t>
-            </w:r>
-            <w:r>
-              <w:rPr>
-                <w:noProof/>
-                <w:webHidden/>
-              </w:rPr>
-              <w:fldChar w:fldCharType="end"/>
-            </w:r>
-          </w:hyperlink>
-        </w:p>
-        <w:p>
-          <w:pPr>
-            <w:pStyle w:val="Inhopg2"/>
-            <w:tabs>
-              <w:tab w:val="left" w:pos="880"/>
-            </w:tabs>
-            <w:rPr>
-              <w:rFonts w:asciiTheme="minorHAnsi" w:eastAsiaTheme="minorEastAsia" w:hAnsiTheme="minorHAnsi" w:cstheme="minorBidi"/>
-              <w:noProof/>
-              <w:sz w:val="22"/>
-              <w:szCs w:val="22"/>
-              <w:lang w:eastAsia="nl-NL"/>
-            </w:rPr>
-          </w:pPr>
-          <w:hyperlink w:anchor="_Toc127450366" w:history="1">
-            <w:r>
-              <w:rPr>
-                <w:rStyle w:val="Hyperlink"/>
-                <w:noProof/>
-                <w:lang w:val="en-US"/>
-                <w14:scene3d>
-                  <w14:camera w14:prst="orthographicFront"/>
-                  <w14:lightRig w14:rig="threePt" w14:dir="t">
-                    <w14:rot w14:lat="0" w14:lon="0" w14:rev="0"/>
-                  </w14:lightRig>
-                </w14:scene3d>
-              </w:rPr>
-              <w:t>1.5</w:t>
-            </w:r>
-            <w:r>
-              <w:rPr>
-                <w:rFonts w:asciiTheme="minorHAnsi" w:eastAsiaTheme="minorEastAsia" w:hAnsiTheme="minorHAnsi" w:cstheme="minorBidi"/>
-                <w:noProof/>
-                <w:sz w:val="22"/>
-                <w:szCs w:val="22"/>
-                <w:lang w:eastAsia="nl-NL"/>
-              </w:rPr>
-              <w:tab/>
-            </w:r>
-            <w:r>
-              <w:rPr>
-                <w:rStyle w:val="Hyperlink"/>
-                <w:noProof/>
-                <w:lang w:val="en-US"/>
-              </w:rPr>
-              <w:t>Research questions</w:t>
-            </w:r>
-            <w:r>
-              <w:rPr>
-                <w:noProof/>
-                <w:webHidden/>
-              </w:rPr>
-              <w:tab/>
-            </w:r>
-            <w:r>
-              <w:rPr>
-                <w:noProof/>
-                <w:webHidden/>
-              </w:rPr>
-              <w:fldChar w:fldCharType="begin"/>
-            </w:r>
-            <w:r>
-              <w:rPr>
-                <w:noProof/>
-                <w:webHidden/>
-              </w:rPr>
-              <w:instrText xml:space="preserve"> PAGEREF _Toc127450366 \h </w:instrText>
-            </w:r>
-            <w:r>
-              <w:rPr>
-                <w:noProof/>
-                <w:webHidden/>
-              </w:rPr>
-            </w:r>
-            <w:r>
-              <w:rPr>
-                <w:noProof/>
-                <w:webHidden/>
-              </w:rPr>
-              <w:fldChar w:fldCharType="separate"/>
-            </w:r>
-            <w:r>
-              <w:rPr>
-                <w:noProof/>
-                <w:webHidden/>
-              </w:rPr>
-              <w:t>5</w:t>
-            </w:r>
-            <w:r>
-              <w:rPr>
-                <w:noProof/>
-                <w:webHidden/>
-              </w:rPr>
-              <w:fldChar w:fldCharType="end"/>
-            </w:r>
-          </w:hyperlink>
-        </w:p>
-        <w:p>
-          <w:pPr>
-            <w:pStyle w:val="Inhopg2"/>
-            <w:tabs>
-              <w:tab w:val="left" w:pos="880"/>
-            </w:tabs>
-            <w:rPr>
-              <w:rFonts w:asciiTheme="minorHAnsi" w:eastAsiaTheme="minorEastAsia" w:hAnsiTheme="minorHAnsi" w:cstheme="minorBidi"/>
-              <w:noProof/>
-              <w:sz w:val="22"/>
-              <w:szCs w:val="22"/>
-              <w:lang w:eastAsia="nl-NL"/>
-            </w:rPr>
-          </w:pPr>
-          <w:hyperlink w:anchor="_Toc127450367" w:history="1">
-            <w:r>
-              <w:rPr>
-                <w:rStyle w:val="Hyperlink"/>
-                <w:noProof/>
-                <w:lang w:val="en-US"/>
-                <w14:scene3d>
-                  <w14:camera w14:prst="orthographicFront"/>
-                  <w14:lightRig w14:rig="threePt" w14:dir="t">
-                    <w14:rot w14:lat="0" w14:lon="0" w14:rev="0"/>
-                  </w14:lightRig>
-                </w14:scene3d>
-              </w:rPr>
-              <w:t>1.6</w:t>
-            </w:r>
-            <w:r>
-              <w:rPr>
-                <w:rFonts w:asciiTheme="minorHAnsi" w:eastAsiaTheme="minorEastAsia" w:hAnsiTheme="minorHAnsi" w:cstheme="minorBidi"/>
-                <w:noProof/>
-                <w:sz w:val="22"/>
-                <w:szCs w:val="22"/>
-                <w:lang w:eastAsia="nl-NL"/>
-              </w:rPr>
-              <w:tab/>
-            </w:r>
-            <w:r>
-              <w:rPr>
-                <w:rStyle w:val="Hyperlink"/>
-                <w:noProof/>
-                <w:lang w:val="en-US"/>
-              </w:rPr>
-              <w:t>End products</w:t>
-            </w:r>
-            <w:r>
-              <w:rPr>
-                <w:noProof/>
-                <w:webHidden/>
-              </w:rPr>
-              <w:tab/>
-            </w:r>
-            <w:r>
-              <w:rPr>
-                <w:noProof/>
-                <w:webHidden/>
-              </w:rPr>
-              <w:fldChar w:fldCharType="begin"/>
-            </w:r>
-            <w:r>
-              <w:rPr>
-                <w:noProof/>
-                <w:webHidden/>
-              </w:rPr>
-              <w:instrText xml:space="preserve"> PAGEREF _Toc127450367 \h </w:instrText>
-            </w:r>
-            <w:r>
-              <w:rPr>
-                <w:noProof/>
-                <w:webHidden/>
-              </w:rPr>
-            </w:r>
-            <w:r>
-              <w:rPr>
-                <w:noProof/>
-                <w:webHidden/>
-              </w:rPr>
-              <w:fldChar w:fldCharType="separate"/>
-            </w:r>
-            <w:r>
-              <w:rPr>
-                <w:noProof/>
-                <w:webHidden/>
-              </w:rPr>
-              <w:t>7</w:t>
-            </w:r>
-            <w:r>
-              <w:rPr>
-                <w:noProof/>
-                <w:webHidden/>
-              </w:rPr>
-              <w:fldChar w:fldCharType="end"/>
-            </w:r>
-          </w:hyperlink>
-        </w:p>
-        <w:p>
-          <w:pPr>
-            <w:pStyle w:val="Inhopg1"/>
-            <w:tabs>
-              <w:tab w:val="left" w:pos="440"/>
-            </w:tabs>
-            <w:rPr>
-              <w:rFonts w:asciiTheme="minorHAnsi" w:eastAsiaTheme="minorEastAsia" w:hAnsiTheme="minorHAnsi" w:cstheme="minorBidi"/>
-              <w:noProof/>
-              <w:szCs w:val="22"/>
-              <w:lang w:eastAsia="nl-NL"/>
-            </w:rPr>
-          </w:pPr>
-          <w:hyperlink w:anchor="_Toc127450368" w:history="1">
-            <w:r>
-              <w:rPr>
-                <w:rStyle w:val="Hyperlink"/>
-                <w:noProof/>
-                <w:lang w:val="en-US"/>
-              </w:rPr>
-              <w:t>2.</w:t>
-            </w:r>
-            <w:r>
-              <w:rPr>
-                <w:rFonts w:asciiTheme="minorHAnsi" w:eastAsiaTheme="minorEastAsia" w:hAnsiTheme="minorHAnsi" w:cstheme="minorBidi"/>
-                <w:noProof/>
-                <w:szCs w:val="22"/>
-                <w:lang w:eastAsia="nl-NL"/>
-              </w:rPr>
-              <w:tab/>
-            </w:r>
-            <w:r>
-              <w:rPr>
-                <w:rStyle w:val="Hyperlink"/>
-                <w:noProof/>
-                <w:lang w:val="en-US"/>
-              </w:rPr>
-              <w:t>Project organization</w:t>
-            </w:r>
-            <w:r>
-              <w:rPr>
-                <w:noProof/>
-                <w:webHidden/>
-              </w:rPr>
-              <w:tab/>
-            </w:r>
-            <w:r>
-              <w:rPr>
-                <w:noProof/>
-                <w:webHidden/>
-              </w:rPr>
-              <w:fldChar w:fldCharType="begin"/>
-            </w:r>
-            <w:r>
-              <w:rPr>
-                <w:noProof/>
-                <w:webHidden/>
-              </w:rPr>
-              <w:instrText xml:space="preserve"> PAGEREF _Toc127450368 \h </w:instrText>
-            </w:r>
-            <w:r>
-              <w:rPr>
-                <w:noProof/>
-                <w:webHidden/>
-              </w:rPr>
-            </w:r>
-            <w:r>
-              <w:rPr>
-                <w:noProof/>
-                <w:webHidden/>
-              </w:rPr>
-              <w:fldChar w:fldCharType="separate"/>
-            </w:r>
-            <w:r>
-              <w:rPr>
-                <w:noProof/>
-                <w:webHidden/>
-              </w:rPr>
-              <w:t>8</w:t>
-            </w:r>
-            <w:r>
-              <w:rPr>
-                <w:noProof/>
-                <w:webHidden/>
-              </w:rPr>
-              <w:fldChar w:fldCharType="end"/>
-            </w:r>
-          </w:hyperlink>
-        </w:p>
-        <w:p>
-          <w:pPr>
-            <w:pStyle w:val="Inhopg2"/>
-            <w:tabs>
-              <w:tab w:val="left" w:pos="880"/>
-            </w:tabs>
-            <w:rPr>
-              <w:rFonts w:asciiTheme="minorHAnsi" w:eastAsiaTheme="minorEastAsia" w:hAnsiTheme="minorHAnsi" w:cstheme="minorBidi"/>
-              <w:noProof/>
-              <w:sz w:val="22"/>
-              <w:szCs w:val="22"/>
-              <w:lang w:eastAsia="nl-NL"/>
-            </w:rPr>
-          </w:pPr>
-          <w:hyperlink w:anchor="_Toc127450369" w:history="1">
-            <w:r>
-              <w:rPr>
-                <w:rStyle w:val="Hyperlink"/>
-                <w:noProof/>
-                <w:lang w:val="en-US"/>
-                <w14:scene3d>
-                  <w14:camera w14:prst="orthographicFront"/>
-                  <w14:lightRig w14:rig="threePt" w14:dir="t">
-                    <w14:rot w14:lat="0" w14:lon="0" w14:rev="0"/>
-                  </w14:lightRig>
-                </w14:scene3d>
-              </w:rPr>
-              <w:t>2.1</w:t>
-            </w:r>
-            <w:r>
-              <w:rPr>
-                <w:rFonts w:asciiTheme="minorHAnsi" w:eastAsiaTheme="minorEastAsia" w:hAnsiTheme="minorHAnsi" w:cstheme="minorBidi"/>
-                <w:noProof/>
-                <w:sz w:val="22"/>
-                <w:szCs w:val="22"/>
-                <w:lang w:eastAsia="nl-NL"/>
-              </w:rPr>
-              <w:tab/>
-            </w:r>
-            <w:r>
-              <w:rPr>
-                <w:rStyle w:val="Hyperlink"/>
-                <w:noProof/>
-                <w:lang w:val="en-US"/>
-              </w:rPr>
-              <w:t>Stakeholders and team members</w:t>
-            </w:r>
-            <w:r>
-              <w:rPr>
-                <w:noProof/>
-                <w:webHidden/>
-              </w:rPr>
-              <w:tab/>
-            </w:r>
-            <w:r>
-              <w:rPr>
-                <w:noProof/>
-                <w:webHidden/>
-              </w:rPr>
-              <w:fldChar w:fldCharType="begin"/>
-            </w:r>
-            <w:r>
-              <w:rPr>
-                <w:noProof/>
-                <w:webHidden/>
-              </w:rPr>
-              <w:instrText xml:space="preserve"> PAGEREF _Toc127450369 \h </w:instrText>
-            </w:r>
-            <w:r>
-              <w:rPr>
-                <w:noProof/>
-                <w:webHidden/>
-              </w:rPr>
-            </w:r>
-            <w:r>
-              <w:rPr>
-                <w:noProof/>
-                <w:webHidden/>
-              </w:rPr>
-              <w:fldChar w:fldCharType="separate"/>
-            </w:r>
-            <w:r>
-              <w:rPr>
-                <w:noProof/>
-                <w:webHidden/>
-              </w:rPr>
-              <w:t>8</w:t>
-            </w:r>
-            <w:r>
-              <w:rPr>
-                <w:noProof/>
-                <w:webHidden/>
-              </w:rPr>
-              <w:fldChar w:fldCharType="end"/>
-            </w:r>
-          </w:hyperlink>
-        </w:p>
-        <w:p>
-          <w:pPr>
-            <w:pStyle w:val="Inhopg2"/>
-            <w:tabs>
-              <w:tab w:val="left" w:pos="880"/>
-            </w:tabs>
-            <w:rPr>
-              <w:rFonts w:asciiTheme="minorHAnsi" w:eastAsiaTheme="minorEastAsia" w:hAnsiTheme="minorHAnsi" w:cstheme="minorBidi"/>
-              <w:noProof/>
-              <w:sz w:val="22"/>
-              <w:szCs w:val="22"/>
-              <w:lang w:eastAsia="nl-NL"/>
-            </w:rPr>
-          </w:pPr>
-          <w:hyperlink w:anchor="_Toc127450370" w:history="1">
-            <w:r>
-              <w:rPr>
-                <w:rStyle w:val="Hyperlink"/>
-                <w:noProof/>
-                <w:lang w:val="en-US"/>
-                <w14:scene3d>
-                  <w14:camera w14:prst="orthographicFront"/>
-                  <w14:lightRig w14:rig="threePt" w14:dir="t">
-                    <w14:rot w14:lat="0" w14:lon="0" w14:rev="0"/>
-                  </w14:lightRig>
-                </w14:scene3d>
-              </w:rPr>
-              <w:t>2.2</w:t>
-            </w:r>
-            <w:r>
-              <w:rPr>
-                <w:rFonts w:asciiTheme="minorHAnsi" w:eastAsiaTheme="minorEastAsia" w:hAnsiTheme="minorHAnsi" w:cstheme="minorBidi"/>
-                <w:noProof/>
-                <w:sz w:val="22"/>
-                <w:szCs w:val="22"/>
-                <w:lang w:eastAsia="nl-NL"/>
-              </w:rPr>
-              <w:tab/>
-            </w:r>
-            <w:r>
-              <w:rPr>
-                <w:rStyle w:val="Hyperlink"/>
-                <w:noProof/>
-                <w:lang w:val="en-US"/>
-              </w:rPr>
-              <w:t>Communication</w:t>
-            </w:r>
-            <w:r>
-              <w:rPr>
-                <w:noProof/>
-                <w:webHidden/>
-              </w:rPr>
-              <w:tab/>
-            </w:r>
-            <w:r>
-              <w:rPr>
-                <w:noProof/>
-                <w:webHidden/>
-              </w:rPr>
-              <w:fldChar w:fldCharType="begin"/>
-            </w:r>
-            <w:r>
-              <w:rPr>
-                <w:noProof/>
-                <w:webHidden/>
-              </w:rPr>
-              <w:instrText xml:space="preserve"> PAGEREF _Toc127450370 \h </w:instrText>
-            </w:r>
-            <w:r>
-              <w:rPr>
-                <w:noProof/>
-                <w:webHidden/>
-              </w:rPr>
-            </w:r>
-            <w:r>
-              <w:rPr>
-                <w:noProof/>
-                <w:webHidden/>
-              </w:rPr>
-              <w:fldChar w:fldCharType="separate"/>
-            </w:r>
-            <w:r>
-              <w:rPr>
-                <w:noProof/>
-                <w:webHidden/>
-              </w:rPr>
-              <w:t>8</w:t>
-            </w:r>
-            <w:r>
-              <w:rPr>
-                <w:noProof/>
-                <w:webHidden/>
-              </w:rPr>
-              <w:fldChar w:fldCharType="end"/>
-            </w:r>
-          </w:hyperlink>
-        </w:p>
-        <w:p>
-          <w:pPr>
-            <w:pStyle w:val="Inhopg1"/>
-            <w:tabs>
-              <w:tab w:val="left" w:pos="440"/>
-            </w:tabs>
-            <w:rPr>
-              <w:rFonts w:asciiTheme="minorHAnsi" w:eastAsiaTheme="minorEastAsia" w:hAnsiTheme="minorHAnsi" w:cstheme="minorBidi"/>
-              <w:noProof/>
-              <w:szCs w:val="22"/>
-              <w:lang w:eastAsia="nl-NL"/>
-            </w:rPr>
-          </w:pPr>
-          <w:hyperlink w:anchor="_Toc127450371" w:history="1">
-            <w:r>
-              <w:rPr>
-                <w:rStyle w:val="Hyperlink"/>
-                <w:noProof/>
-                <w:lang w:val="en-US"/>
-              </w:rPr>
-              <w:t>3.</w:t>
-            </w:r>
-            <w:r>
-              <w:rPr>
-                <w:rFonts w:asciiTheme="minorHAnsi" w:eastAsiaTheme="minorEastAsia" w:hAnsiTheme="minorHAnsi" w:cstheme="minorBidi"/>
-                <w:noProof/>
-                <w:szCs w:val="22"/>
-                <w:lang w:eastAsia="nl-NL"/>
-              </w:rPr>
-              <w:tab/>
-            </w:r>
-            <w:r>
-              <w:rPr>
-                <w:rStyle w:val="Hyperlink"/>
-                <w:noProof/>
-                <w:lang w:val="en-US"/>
-              </w:rPr>
-              <w:t>Activities and time plan</w:t>
-            </w:r>
-            <w:r>
-              <w:rPr>
-                <w:noProof/>
-                <w:webHidden/>
-              </w:rPr>
-              <w:tab/>
-            </w:r>
-            <w:r>
-              <w:rPr>
-                <w:noProof/>
-                <w:webHidden/>
-              </w:rPr>
-              <w:fldChar w:fldCharType="begin"/>
-            </w:r>
-            <w:r>
-              <w:rPr>
-                <w:noProof/>
-                <w:webHidden/>
-              </w:rPr>
-              <w:instrText xml:space="preserve"> PAGEREF _Toc127450371 \h </w:instrText>
-            </w:r>
-            <w:r>
-              <w:rPr>
-                <w:noProof/>
-                <w:webHidden/>
-              </w:rPr>
-            </w:r>
-            <w:r>
-              <w:rPr>
-                <w:noProof/>
-                <w:webHidden/>
-              </w:rPr>
-              <w:fldChar w:fldCharType="separate"/>
-            </w:r>
-            <w:r>
-              <w:rPr>
-                <w:noProof/>
-                <w:webHidden/>
-              </w:rPr>
-              <w:t>9</w:t>
-            </w:r>
-            <w:r>
-              <w:rPr>
-                <w:noProof/>
-                <w:webHidden/>
-              </w:rPr>
-              <w:fldChar w:fldCharType="end"/>
-            </w:r>
-          </w:hyperlink>
-        </w:p>
-        <w:p>
-          <w:pPr>
-            <w:pStyle w:val="Inhopg2"/>
-            <w:tabs>
-              <w:tab w:val="left" w:pos="880"/>
-            </w:tabs>
-            <w:rPr>
-              <w:rFonts w:asciiTheme="minorHAnsi" w:eastAsiaTheme="minorEastAsia" w:hAnsiTheme="minorHAnsi" w:cstheme="minorBidi"/>
-              <w:noProof/>
-              <w:sz w:val="22"/>
-              <w:szCs w:val="22"/>
-              <w:lang w:eastAsia="nl-NL"/>
-            </w:rPr>
-          </w:pPr>
-          <w:hyperlink w:anchor="_Toc127450372" w:history="1">
-            <w:r>
-              <w:rPr>
-                <w:rStyle w:val="Hyperlink"/>
-                <w:noProof/>
-                <w:lang w:val="en-US"/>
-                <w14:scene3d>
-                  <w14:camera w14:prst="orthographicFront"/>
-                  <w14:lightRig w14:rig="threePt" w14:dir="t">
-                    <w14:rot w14:lat="0" w14:lon="0" w14:rev="0"/>
-                  </w14:lightRig>
-                </w14:scene3d>
-              </w:rPr>
-              <w:t>3.1</w:t>
-            </w:r>
-            <w:r>
-              <w:rPr>
-                <w:rFonts w:asciiTheme="minorHAnsi" w:eastAsiaTheme="minorEastAsia" w:hAnsiTheme="minorHAnsi" w:cstheme="minorBidi"/>
-                <w:noProof/>
-                <w:sz w:val="22"/>
-                <w:szCs w:val="22"/>
-                <w:lang w:eastAsia="nl-NL"/>
-              </w:rPr>
-              <w:tab/>
-            </w:r>
-            <w:r>
-              <w:rPr>
-                <w:rStyle w:val="Hyperlink"/>
-                <w:noProof/>
-                <w:lang w:val="en-US"/>
-              </w:rPr>
-              <w:t>Phases of the project</w:t>
-            </w:r>
-            <w:r>
-              <w:rPr>
-                <w:noProof/>
-                <w:webHidden/>
-              </w:rPr>
-              <w:tab/>
-            </w:r>
-            <w:r>
-              <w:rPr>
-                <w:noProof/>
-                <w:webHidden/>
-              </w:rPr>
-              <w:fldChar w:fldCharType="begin"/>
-            </w:r>
-            <w:r>
-              <w:rPr>
-                <w:noProof/>
-                <w:webHidden/>
-              </w:rPr>
-              <w:instrText xml:space="preserve"> PAGEREF _Toc127450372 \h </w:instrText>
-            </w:r>
-            <w:r>
-              <w:rPr>
-                <w:noProof/>
-                <w:webHidden/>
-              </w:rPr>
-            </w:r>
-            <w:r>
-              <w:rPr>
-                <w:noProof/>
-                <w:webHidden/>
-              </w:rPr>
-              <w:fldChar w:fldCharType="separate"/>
-            </w:r>
-            <w:r>
-              <w:rPr>
-                <w:noProof/>
-                <w:webHidden/>
-              </w:rPr>
-              <w:t>9</w:t>
-            </w:r>
-            <w:r>
-              <w:rPr>
-                <w:noProof/>
-                <w:webHidden/>
-              </w:rPr>
-              <w:fldChar w:fldCharType="end"/>
-            </w:r>
-          </w:hyperlink>
-        </w:p>
-        <w:p>
-          <w:pPr>
-            <w:pStyle w:val="Inhopg2"/>
-            <w:tabs>
-              <w:tab w:val="left" w:pos="880"/>
-            </w:tabs>
-            <w:rPr>
-              <w:rFonts w:asciiTheme="minorHAnsi" w:eastAsiaTheme="minorEastAsia" w:hAnsiTheme="minorHAnsi" w:cstheme="minorBidi"/>
-              <w:noProof/>
-              <w:sz w:val="22"/>
-              <w:szCs w:val="22"/>
-              <w:lang w:eastAsia="nl-NL"/>
-            </w:rPr>
-          </w:pPr>
-          <w:hyperlink w:anchor="_Toc127450373" w:history="1">
-            <w:r>
-              <w:rPr>
-                <w:rStyle w:val="Hyperlink"/>
-                <w:noProof/>
-                <w:lang w:val="en-US"/>
-                <w14:scene3d>
-                  <w14:camera w14:prst="orthographicFront"/>
-                  <w14:lightRig w14:rig="threePt" w14:dir="t">
-                    <w14:rot w14:lat="0" w14:lon="0" w14:rev="0"/>
-                  </w14:lightRig>
-                </w14:scene3d>
-              </w:rPr>
-              <w:t>3.2</w:t>
-            </w:r>
-            <w:r>
-              <w:rPr>
-                <w:rFonts w:asciiTheme="minorHAnsi" w:eastAsiaTheme="minorEastAsia" w:hAnsiTheme="minorHAnsi" w:cstheme="minorBidi"/>
-                <w:noProof/>
-                <w:sz w:val="22"/>
-                <w:szCs w:val="22"/>
-                <w:lang w:eastAsia="nl-NL"/>
-              </w:rPr>
-              <w:tab/>
-            </w:r>
-            <w:r>
-              <w:rPr>
-                <w:rStyle w:val="Hyperlink"/>
-                <w:noProof/>
-                <w:lang w:val="en-US"/>
-              </w:rPr>
-              <w:t>Time plan and milestones</w:t>
-            </w:r>
-            <w:r>
-              <w:rPr>
-                <w:noProof/>
-                <w:webHidden/>
-              </w:rPr>
-              <w:tab/>
-            </w:r>
-            <w:r>
-              <w:rPr>
-                <w:noProof/>
-                <w:webHidden/>
-              </w:rPr>
-              <w:fldChar w:fldCharType="begin"/>
-            </w:r>
-            <w:r>
-              <w:rPr>
-                <w:noProof/>
-                <w:webHidden/>
-              </w:rPr>
-              <w:instrText xml:space="preserve"> PAGEREF _Toc127450373 \h </w:instrText>
-            </w:r>
-            <w:r>
-              <w:rPr>
-                <w:noProof/>
-                <w:webHidden/>
-              </w:rPr>
-            </w:r>
-            <w:r>
-              <w:rPr>
-                <w:noProof/>
-                <w:webHidden/>
-              </w:rPr>
-              <w:fldChar w:fldCharType="separate"/>
-            </w:r>
-            <w:r>
-              <w:rPr>
-                <w:noProof/>
-                <w:webHidden/>
-              </w:rPr>
-              <w:t>9</w:t>
-            </w:r>
-            <w:r>
-              <w:rPr>
-                <w:noProof/>
-                <w:webHidden/>
-              </w:rPr>
-              <w:fldChar w:fldCharType="end"/>
-            </w:r>
-          </w:hyperlink>
-        </w:p>
-        <w:p>
-          <w:pPr>
-            <w:pStyle w:val="Inhopg1"/>
-            <w:tabs>
-              <w:tab w:val="left" w:pos="440"/>
-            </w:tabs>
-            <w:rPr>
-              <w:rFonts w:asciiTheme="minorHAnsi" w:eastAsiaTheme="minorEastAsia" w:hAnsiTheme="minorHAnsi" w:cstheme="minorBidi"/>
-              <w:noProof/>
-              <w:szCs w:val="22"/>
-              <w:lang w:eastAsia="nl-NL"/>
-            </w:rPr>
-          </w:pPr>
-          <w:hyperlink w:anchor="_Toc127450374" w:history="1">
-            <w:r>
-              <w:rPr>
-                <w:rStyle w:val="Hyperlink"/>
-                <w:noProof/>
-                <w:lang w:val="en-US"/>
-              </w:rPr>
-              <w:t>4.</w:t>
-            </w:r>
-            <w:r>
-              <w:rPr>
-                <w:rFonts w:asciiTheme="minorHAnsi" w:eastAsiaTheme="minorEastAsia" w:hAnsiTheme="minorHAnsi" w:cstheme="minorBidi"/>
-                <w:noProof/>
-                <w:szCs w:val="22"/>
-                <w:lang w:eastAsia="nl-NL"/>
-              </w:rPr>
-              <w:tab/>
-            </w:r>
-            <w:r>
-              <w:rPr>
-                <w:rStyle w:val="Hyperlink"/>
-                <w:noProof/>
-                <w:lang w:val="en-US"/>
-              </w:rPr>
-              <w:t>Testing strategy and Configuration management</w:t>
-            </w:r>
-            <w:r>
-              <w:rPr>
-                <w:noProof/>
-                <w:webHidden/>
-              </w:rPr>
-              <w:tab/>
-            </w:r>
-            <w:r>
-              <w:rPr>
-                <w:noProof/>
-                <w:webHidden/>
-              </w:rPr>
-              <w:fldChar w:fldCharType="begin"/>
-            </w:r>
-            <w:r>
-              <w:rPr>
-                <w:noProof/>
-                <w:webHidden/>
-              </w:rPr>
-              <w:instrText xml:space="preserve"> PAGEREF _Toc127450374 \h </w:instrText>
-            </w:r>
-            <w:r>
-              <w:rPr>
-                <w:noProof/>
-                <w:webHidden/>
-              </w:rPr>
-            </w:r>
-            <w:r>
-              <w:rPr>
-                <w:noProof/>
-                <w:webHidden/>
-              </w:rPr>
-              <w:fldChar w:fldCharType="separate"/>
-            </w:r>
-            <w:r>
-              <w:rPr>
-                <w:noProof/>
-                <w:webHidden/>
-              </w:rPr>
-              <w:t>10</w:t>
-            </w:r>
-            <w:r>
-              <w:rPr>
-                <w:noProof/>
-                <w:webHidden/>
-              </w:rPr>
-              <w:fldChar w:fldCharType="end"/>
-            </w:r>
-          </w:hyperlink>
-        </w:p>
-        <w:p>
-          <w:pPr>
-            <w:pStyle w:val="Inhopg2"/>
-            <w:tabs>
-              <w:tab w:val="left" w:pos="880"/>
-            </w:tabs>
-            <w:rPr>
-              <w:rFonts w:asciiTheme="minorHAnsi" w:eastAsiaTheme="minorEastAsia" w:hAnsiTheme="minorHAnsi" w:cstheme="minorBidi"/>
-              <w:noProof/>
-              <w:sz w:val="22"/>
-              <w:szCs w:val="22"/>
-              <w:lang w:eastAsia="nl-NL"/>
-            </w:rPr>
-          </w:pPr>
-          <w:hyperlink w:anchor="_Toc127450375" w:history="1">
-            <w:r>
-              <w:rPr>
-                <w:rStyle w:val="Hyperlink"/>
-                <w:noProof/>
-                <w:lang w:val="en-US"/>
-                <w14:scene3d>
-                  <w14:camera w14:prst="orthographicFront"/>
-                  <w14:lightRig w14:rig="threePt" w14:dir="t">
-                    <w14:rot w14:lat="0" w14:lon="0" w14:rev="0"/>
-                  </w14:lightRig>
-                </w14:scene3d>
-              </w:rPr>
-              <w:t>4.1</w:t>
-            </w:r>
-            <w:r>
-              <w:rPr>
-                <w:rFonts w:asciiTheme="minorHAnsi" w:eastAsiaTheme="minorEastAsia" w:hAnsiTheme="minorHAnsi" w:cstheme="minorBidi"/>
-                <w:noProof/>
-                <w:sz w:val="22"/>
-                <w:szCs w:val="22"/>
-                <w:lang w:eastAsia="nl-NL"/>
-              </w:rPr>
-              <w:tab/>
-            </w:r>
-            <w:r>
-              <w:rPr>
-                <w:rStyle w:val="Hyperlink"/>
-                <w:noProof/>
-                <w:lang w:val="en-US"/>
-              </w:rPr>
-              <w:t>Testing strategy</w:t>
-            </w:r>
-            <w:r>
-              <w:rPr>
-                <w:noProof/>
-                <w:webHidden/>
-              </w:rPr>
-              <w:tab/>
-            </w:r>
-            <w:r>
-              <w:rPr>
-                <w:noProof/>
-                <w:webHidden/>
-              </w:rPr>
-              <w:fldChar w:fldCharType="begin"/>
-            </w:r>
-            <w:r>
-              <w:rPr>
-                <w:noProof/>
-                <w:webHidden/>
-              </w:rPr>
-              <w:instrText xml:space="preserve"> PAGEREF _Toc127450375 \h </w:instrText>
-            </w:r>
-            <w:r>
-              <w:rPr>
-                <w:noProof/>
-                <w:webHidden/>
-              </w:rPr>
-            </w:r>
-            <w:r>
-              <w:rPr>
-                <w:noProof/>
-                <w:webHidden/>
-              </w:rPr>
-              <w:fldChar w:fldCharType="separate"/>
-            </w:r>
-            <w:r>
-              <w:rPr>
-                <w:noProof/>
-                <w:webHidden/>
-              </w:rPr>
-              <w:t>10</w:t>
-            </w:r>
-            <w:r>
-              <w:rPr>
-                <w:noProof/>
-                <w:webHidden/>
-              </w:rPr>
-              <w:fldChar w:fldCharType="end"/>
-            </w:r>
-          </w:hyperlink>
-        </w:p>
-        <w:p>
-          <w:pPr>
-            <w:pStyle w:val="Inhopg2"/>
-            <w:tabs>
-              <w:tab w:val="left" w:pos="880"/>
-            </w:tabs>
-            <w:rPr>
-              <w:rFonts w:asciiTheme="minorHAnsi" w:eastAsiaTheme="minorEastAsia" w:hAnsiTheme="minorHAnsi" w:cstheme="minorBidi"/>
-              <w:noProof/>
-              <w:sz w:val="22"/>
-              <w:szCs w:val="22"/>
-              <w:lang w:eastAsia="nl-NL"/>
-            </w:rPr>
-          </w:pPr>
-          <w:hyperlink w:anchor="_Toc127450376" w:history="1">
-            <w:r>
-              <w:rPr>
-                <w:rStyle w:val="Hyperlink"/>
-                <w:noProof/>
-                <w:lang w:val="en-US"/>
-                <w14:scene3d>
-                  <w14:camera w14:prst="orthographicFront"/>
-                  <w14:lightRig w14:rig="threePt" w14:dir="t">
-                    <w14:rot w14:lat="0" w14:lon="0" w14:rev="0"/>
-                  </w14:lightRig>
-                </w14:scene3d>
-              </w:rPr>
-              <w:t>4.2</w:t>
-            </w:r>
-            <w:r>
-              <w:rPr>
-                <w:rFonts w:asciiTheme="minorHAnsi" w:eastAsiaTheme="minorEastAsia" w:hAnsiTheme="minorHAnsi" w:cstheme="minorBidi"/>
-                <w:noProof/>
-                <w:sz w:val="22"/>
-                <w:szCs w:val="22"/>
-                <w:lang w:eastAsia="nl-NL"/>
-              </w:rPr>
-              <w:tab/>
-            </w:r>
-            <w:r>
-              <w:rPr>
-                <w:rStyle w:val="Hyperlink"/>
-                <w:noProof/>
-                <w:lang w:val="en-US"/>
-              </w:rPr>
-              <w:t>Test environment and required resources</w:t>
-            </w:r>
-            <w:r>
-              <w:rPr>
-                <w:noProof/>
-                <w:webHidden/>
-              </w:rPr>
-              <w:tab/>
-            </w:r>
-            <w:r>
-              <w:rPr>
-                <w:noProof/>
-                <w:webHidden/>
-              </w:rPr>
-              <w:fldChar w:fldCharType="begin"/>
-            </w:r>
-            <w:r>
-              <w:rPr>
-                <w:noProof/>
-                <w:webHidden/>
-              </w:rPr>
-              <w:instrText xml:space="preserve"> PAGEREF _Toc127450376 \h </w:instrText>
-            </w:r>
-            <w:r>
-              <w:rPr>
-                <w:noProof/>
-                <w:webHidden/>
-              </w:rPr>
-            </w:r>
-            <w:r>
-              <w:rPr>
-                <w:noProof/>
-                <w:webHidden/>
-              </w:rPr>
-              <w:fldChar w:fldCharType="separate"/>
-            </w:r>
-            <w:r>
-              <w:rPr>
-                <w:noProof/>
-                <w:webHidden/>
-              </w:rPr>
-              <w:t>10</w:t>
-            </w:r>
-            <w:r>
-              <w:rPr>
-                <w:noProof/>
-                <w:webHidden/>
-              </w:rPr>
-              <w:fldChar w:fldCharType="end"/>
-            </w:r>
-          </w:hyperlink>
-        </w:p>
-        <w:p>
-          <w:pPr>
-            <w:pStyle w:val="Inhopg2"/>
-            <w:tabs>
-              <w:tab w:val="left" w:pos="880"/>
-            </w:tabs>
-            <w:rPr>
-              <w:rFonts w:asciiTheme="minorHAnsi" w:eastAsiaTheme="minorEastAsia" w:hAnsiTheme="minorHAnsi" w:cstheme="minorBidi"/>
-              <w:noProof/>
-              <w:sz w:val="22"/>
-              <w:szCs w:val="22"/>
-              <w:lang w:eastAsia="nl-NL"/>
-            </w:rPr>
-          </w:pPr>
-          <w:hyperlink w:anchor="_Toc127450377" w:history="1">
-            <w:r>
-              <w:rPr>
-                <w:rStyle w:val="Hyperlink"/>
-                <w:noProof/>
-                <w:lang w:val="en-US"/>
-                <w14:scene3d>
-                  <w14:camera w14:prst="orthographicFront"/>
-                  <w14:lightRig w14:rig="threePt" w14:dir="t">
-                    <w14:rot w14:lat="0" w14:lon="0" w14:rev="0"/>
-                  </w14:lightRig>
-                </w14:scene3d>
-              </w:rPr>
-              <w:t>4.3</w:t>
-            </w:r>
-            <w:r>
-              <w:rPr>
-                <w:rFonts w:asciiTheme="minorHAnsi" w:eastAsiaTheme="minorEastAsia" w:hAnsiTheme="minorHAnsi" w:cstheme="minorBidi"/>
-                <w:noProof/>
-                <w:sz w:val="22"/>
-                <w:szCs w:val="22"/>
-                <w:lang w:eastAsia="nl-NL"/>
-              </w:rPr>
-              <w:tab/>
-            </w:r>
-            <w:r>
-              <w:rPr>
-                <w:rStyle w:val="Hyperlink"/>
-                <w:noProof/>
-                <w:lang w:val="en-US"/>
-              </w:rPr>
-              <w:t>Configuration management</w:t>
-            </w:r>
-            <w:r>
-              <w:rPr>
-                <w:noProof/>
-                <w:webHidden/>
-              </w:rPr>
-              <w:tab/>
-            </w:r>
-            <w:r>
-              <w:rPr>
-                <w:noProof/>
-                <w:webHidden/>
-              </w:rPr>
-              <w:fldChar w:fldCharType="begin"/>
-            </w:r>
-            <w:r>
-              <w:rPr>
-                <w:noProof/>
-                <w:webHidden/>
-              </w:rPr>
-              <w:instrText xml:space="preserve"> PAGEREF _Toc127450377 \h </w:instrText>
-            </w:r>
-            <w:r>
-              <w:rPr>
-                <w:noProof/>
-                <w:webHidden/>
-              </w:rPr>
-            </w:r>
-            <w:r>
-              <w:rPr>
-                <w:noProof/>
-                <w:webHidden/>
-              </w:rPr>
-              <w:fldChar w:fldCharType="separate"/>
-            </w:r>
-            <w:r>
-              <w:rPr>
-                <w:noProof/>
-                <w:webHidden/>
-              </w:rPr>
-              <w:t>10</w:t>
-            </w:r>
-            <w:r>
-              <w:rPr>
-                <w:noProof/>
-                <w:webHidden/>
-              </w:rPr>
-              <w:fldChar w:fldCharType="end"/>
-            </w:r>
-          </w:hyperlink>
-        </w:p>
-        <w:p>
-          <w:pPr>
-            <w:pStyle w:val="Inhopg1"/>
-            <w:tabs>
-              <w:tab w:val="left" w:pos="440"/>
-            </w:tabs>
-            <w:rPr>
-              <w:rFonts w:asciiTheme="minorHAnsi" w:eastAsiaTheme="minorEastAsia" w:hAnsiTheme="minorHAnsi" w:cstheme="minorBidi"/>
-              <w:noProof/>
-              <w:szCs w:val="22"/>
-              <w:lang w:eastAsia="nl-NL"/>
-            </w:rPr>
-          </w:pPr>
-          <w:hyperlink w:anchor="_Toc127450378" w:history="1">
-            <w:r>
-              <w:rPr>
-                <w:rStyle w:val="Hyperlink"/>
-                <w:noProof/>
-                <w:lang w:val="en-US"/>
-              </w:rPr>
-              <w:t>5.</w:t>
-            </w:r>
-            <w:r>
-              <w:rPr>
-                <w:rFonts w:asciiTheme="minorHAnsi" w:eastAsiaTheme="minorEastAsia" w:hAnsiTheme="minorHAnsi" w:cstheme="minorBidi"/>
-                <w:noProof/>
-                <w:szCs w:val="22"/>
-                <w:lang w:eastAsia="nl-NL"/>
-              </w:rPr>
-              <w:tab/>
-            </w:r>
-            <w:r>
-              <w:rPr>
-                <w:rStyle w:val="Hyperlink"/>
-                <w:noProof/>
-                <w:lang w:val="en-US"/>
-              </w:rPr>
-              <w:t>Risks</w:t>
-            </w:r>
-            <w:r>
-              <w:rPr>
-                <w:noProof/>
-                <w:webHidden/>
-              </w:rPr>
-              <w:tab/>
-            </w:r>
-            <w:r>
-              <w:rPr>
-                <w:noProof/>
-                <w:webHidden/>
-              </w:rPr>
-              <w:fldChar w:fldCharType="begin"/>
-            </w:r>
-            <w:r>
-              <w:rPr>
-                <w:noProof/>
-                <w:webHidden/>
-              </w:rPr>
-              <w:instrText xml:space="preserve"> PAGEREF _Toc127450378 \h </w:instrText>
-            </w:r>
-            <w:r>
-              <w:rPr>
-                <w:noProof/>
-                <w:webHidden/>
-              </w:rPr>
-            </w:r>
-            <w:r>
-              <w:rPr>
-                <w:noProof/>
-                <w:webHidden/>
-              </w:rPr>
-              <w:fldChar w:fldCharType="separate"/>
-            </w:r>
-            <w:r>
-              <w:rPr>
-                <w:noProof/>
-                <w:webHidden/>
-              </w:rPr>
-              <w:t>11</w:t>
-            </w:r>
-            <w:r>
-              <w:rPr>
-                <w:noProof/>
-                <w:webHidden/>
-              </w:rPr>
-              <w:fldChar w:fldCharType="end"/>
-            </w:r>
-          </w:hyperlink>
-        </w:p>
-        <w:p>
-          <w:r>
-            <w:rPr>
-              <w:b/>
-              <w:bCs/>
-              <w:lang w:val="en-US"/>
-            </w:rPr>
-            <w:fldChar w:fldCharType="end"/>
-          </w:r>
-        </w:p>
-      </w:sdtContent>
-    </w:sdt>
-    <w:p/>
-    <w:p/>
-    <w:p/>
-    <w:p/>
-    <w:p/>
-    <w:p/>
-    <w:p/>
-    <w:p/>
-    <w:p/>
-    <w:p/>
-    <w:p/>
-    <w:p/>
-    <w:p/>
-    <w:p/>
-    <w:p/>
-    <w:p/>
-    <w:p/>
-    <w:p/>
-    <w:p/>
-    <w:p/>
-    <w:p/>
-    <w:p/>
-    <w:p/>
-    <w:p/>
-    <w:p/>
-    <w:p/>
-    <w:p/>
-    <w:p/>
-    <w:p/>
-    <w:p/>
-    <w:p/>
-    <w:p/>
-    <w:p/>
-    <w:p/>
     <w:sectPr>
       <w:footerReference w:type="default" r:id="rId8"/>
       <w:pgSz w:w="11906" w:h="16838"/>
@@ -3032,7 +1220,7 @@
         <w:sdtContent>
           <w:p>
             <w:pPr>
-              <w:pStyle w:val="Voettekst"/>
+              <w:pStyle w:val="Footer"/>
               <w:jc w:val="right"/>
             </w:pPr>
             <w:r>
@@ -3112,7 +1300,7 @@
           </w:p>
           <w:p>
             <w:pPr>
-              <w:pStyle w:val="Voettekst"/>
+              <w:pStyle w:val="Footer"/>
               <w:jc w:val="right"/>
             </w:pPr>
             <w:r>
@@ -3191,13 +1379,13 @@
           </w:p>
           <w:p>
             <w:pPr>
-              <w:pStyle w:val="Voettekst"/>
+              <w:pStyle w:val="Footer"/>
               <w:jc w:val="right"/>
             </w:pPr>
           </w:p>
           <w:p>
             <w:pPr>
-              <w:pStyle w:val="Voettekst"/>
+              <w:pStyle w:val="Footer"/>
               <w:jc w:val="right"/>
             </w:pPr>
             <w:r>
@@ -3315,7 +1503,7 @@
   </w:sdt>
   <w:p>
     <w:pPr>
-      <w:pStyle w:val="Voettekst"/>
+      <w:pStyle w:val="Footer"/>
     </w:pPr>
   </w:p>
 </w:ftr>
@@ -3735,7 +1923,7 @@
     <w:lsdException w:name="Unresolved Mention" w:semiHidden="1" w:unhideWhenUsed="1"/>
     <w:lsdException w:name="Smart Link" w:semiHidden="1" w:unhideWhenUsed="1"/>
   </w:latentStyles>
-  <w:style w:type="paragraph" w:default="1" w:styleId="Standaard">
+  <w:style w:type="paragraph" w:default="1" w:styleId="Normal">
     <w:name w:val="Normal"/>
     <w:qFormat/>
     <w:rsid w:val="00DA238D"/>
@@ -3748,11 +1936,11 @@
       <w:szCs w:val="20"/>
     </w:rPr>
   </w:style>
-  <w:style w:type="paragraph" w:styleId="Kop1">
+  <w:style w:type="paragraph" w:styleId="Heading1">
     <w:name w:val="heading 1"/>
-    <w:basedOn w:val="Standaard"/>
-    <w:next w:val="Standaard"/>
-    <w:link w:val="Kop1Char"/>
+    <w:basedOn w:val="Normal"/>
+    <w:next w:val="Normal"/>
+    <w:link w:val="Heading1Char"/>
     <w:uiPriority w:val="9"/>
     <w:qFormat/>
     <w:rsid w:val="00732FC7"/>
@@ -3769,11 +1957,11 @@
       <w:szCs w:val="32"/>
     </w:rPr>
   </w:style>
-  <w:style w:type="paragraph" w:styleId="Kop4">
+  <w:style w:type="paragraph" w:styleId="Heading4">
     <w:name w:val="heading 4"/>
-    <w:basedOn w:val="Standaard"/>
-    <w:next w:val="Standaard"/>
-    <w:link w:val="Kop4Char"/>
+    <w:basedOn w:val="Normal"/>
+    <w:next w:val="Normal"/>
+    <w:link w:val="Heading4Char"/>
     <w:uiPriority w:val="9"/>
     <w:unhideWhenUsed/>
     <w:qFormat/>
@@ -3791,13 +1979,13 @@
       <w:iCs/>
     </w:rPr>
   </w:style>
-  <w:style w:type="character" w:default="1" w:styleId="Standaardalinea-lettertype">
+  <w:style w:type="character" w:default="1" w:styleId="DefaultParagraphFont">
     <w:name w:val="Default Paragraph Font"/>
     <w:uiPriority w:val="1"/>
     <w:semiHidden/>
     <w:unhideWhenUsed/>
   </w:style>
-  <w:style w:type="table" w:default="1" w:styleId="Standaardtabel">
+  <w:style w:type="table" w:default="1" w:styleId="TableNormal">
     <w:name w:val="Normal Table"/>
     <w:uiPriority w:val="99"/>
     <w:semiHidden/>
@@ -3812,16 +2000,16 @@
       </w:tblCellMar>
     </w:tblPr>
   </w:style>
-  <w:style w:type="numbering" w:default="1" w:styleId="Geenlijst">
+  <w:style w:type="numbering" w:default="1" w:styleId="NoList">
     <w:name w:val="No List"/>
     <w:uiPriority w:val="99"/>
     <w:semiHidden/>
     <w:unhideWhenUsed/>
   </w:style>
-  <w:style w:type="character" w:customStyle="1" w:styleId="Kop4Char">
-    <w:name w:val="Kop 4 Char"/>
-    <w:basedOn w:val="Standaardalinea-lettertype"/>
-    <w:link w:val="Kop4"/>
+  <w:style w:type="character" w:customStyle="1" w:styleId="Heading4Char">
+    <w:name w:val="Heading 4 Char"/>
+    <w:basedOn w:val="DefaultParagraphFont"/>
+    <w:link w:val="Heading4"/>
     <w:uiPriority w:val="9"/>
     <w:rsid w:val="00767B76"/>
     <w:rPr>
@@ -3835,7 +2023,7 @@
   </w:style>
   <w:style w:type="paragraph" w:customStyle="1" w:styleId="Tabelbody">
     <w:name w:val="Tabel body"/>
-    <w:basedOn w:val="Standaard"/>
+    <w:basedOn w:val="Normal"/>
     <w:locked/>
     <w:rsid w:val="00767B76"/>
     <w:pPr>
@@ -3847,7 +2035,7 @@
   </w:style>
   <w:style w:type="paragraph" w:customStyle="1" w:styleId="tabelheader">
     <w:name w:val="tabel header"/>
-    <w:basedOn w:val="Standaard"/>
+    <w:basedOn w:val="Normal"/>
     <w:locked/>
     <w:rsid w:val="00767B76"/>
     <w:pPr>
@@ -3859,7 +2047,7 @@
   </w:style>
   <w:style w:type="paragraph" w:customStyle="1" w:styleId="Opmaakprofiel11ptCursief">
     <w:name w:val="Opmaakprofiel 11 pt Cursief"/>
-    <w:basedOn w:val="Standaard"/>
+    <w:basedOn w:val="Normal"/>
     <w:rsid w:val="00767B76"/>
     <w:pPr>
       <w:spacing w:after="60"/>
@@ -3870,10 +2058,10 @@
       <w:sz w:val="22"/>
     </w:rPr>
   </w:style>
-  <w:style w:type="paragraph" w:styleId="Koptekst">
+  <w:style w:type="paragraph" w:styleId="Header">
     <w:name w:val="header"/>
-    <w:basedOn w:val="Standaard"/>
-    <w:link w:val="KoptekstChar"/>
+    <w:basedOn w:val="Normal"/>
+    <w:link w:val="HeaderChar"/>
     <w:uiPriority w:val="99"/>
     <w:unhideWhenUsed/>
     <w:rsid w:val="0078297A"/>
@@ -3884,10 +2072,10 @@
       </w:tabs>
     </w:pPr>
   </w:style>
-  <w:style w:type="character" w:customStyle="1" w:styleId="KoptekstChar">
-    <w:name w:val="Koptekst Char"/>
-    <w:basedOn w:val="Standaardalinea-lettertype"/>
-    <w:link w:val="Koptekst"/>
+  <w:style w:type="character" w:customStyle="1" w:styleId="HeaderChar">
+    <w:name w:val="Header Char"/>
+    <w:basedOn w:val="DefaultParagraphFont"/>
+    <w:link w:val="Header"/>
     <w:uiPriority w:val="99"/>
     <w:rsid w:val="0078297A"/>
     <w:rPr>
@@ -3896,10 +2084,10 @@
       <w:szCs w:val="20"/>
     </w:rPr>
   </w:style>
-  <w:style w:type="paragraph" w:styleId="Voettekst">
+  <w:style w:type="paragraph" w:styleId="Footer">
     <w:name w:val="footer"/>
-    <w:basedOn w:val="Standaard"/>
-    <w:link w:val="VoettekstChar"/>
+    <w:basedOn w:val="Normal"/>
+    <w:link w:val="FooterChar"/>
     <w:uiPriority w:val="99"/>
     <w:unhideWhenUsed/>
     <w:rsid w:val="0078297A"/>
@@ -3910,10 +2098,10 @@
       </w:tabs>
     </w:pPr>
   </w:style>
-  <w:style w:type="character" w:customStyle="1" w:styleId="VoettekstChar">
-    <w:name w:val="Voettekst Char"/>
-    <w:basedOn w:val="Standaardalinea-lettertype"/>
-    <w:link w:val="Voettekst"/>
+  <w:style w:type="character" w:customStyle="1" w:styleId="FooterChar">
+    <w:name w:val="Footer Char"/>
+    <w:basedOn w:val="DefaultParagraphFont"/>
+    <w:link w:val="Footer"/>
     <w:uiPriority w:val="99"/>
     <w:rsid w:val="0078297A"/>
     <w:rPr>
@@ -3922,10 +2110,10 @@
       <w:szCs w:val="20"/>
     </w:rPr>
   </w:style>
-  <w:style w:type="paragraph" w:styleId="Inhopg1">
+  <w:style w:type="paragraph" w:styleId="TOC1">
     <w:name w:val="toc 1"/>
-    <w:basedOn w:val="Standaard"/>
-    <w:next w:val="Standaard"/>
+    <w:basedOn w:val="Normal"/>
+    <w:next w:val="Normal"/>
     <w:uiPriority w:val="39"/>
     <w:rsid w:val="00732FC7"/>
     <w:pPr>
@@ -3938,10 +2126,10 @@
       <w:sz w:val="22"/>
     </w:rPr>
   </w:style>
-  <w:style w:type="paragraph" w:styleId="Inhopg2">
+  <w:style w:type="paragraph" w:styleId="TOC2">
     <w:name w:val="toc 2"/>
-    <w:basedOn w:val="Standaard"/>
-    <w:next w:val="Standaard"/>
+    <w:basedOn w:val="Normal"/>
+    <w:next w:val="Normal"/>
     <w:uiPriority w:val="39"/>
     <w:rsid w:val="00732FC7"/>
     <w:pPr>
@@ -3954,7 +2142,7 @@
   </w:style>
   <w:style w:type="character" w:styleId="Hyperlink">
     <w:name w:val="Hyperlink"/>
-    <w:basedOn w:val="Standaardalinea-lettertype"/>
+    <w:basedOn w:val="DefaultParagraphFont"/>
     <w:uiPriority w:val="99"/>
     <w:unhideWhenUsed/>
     <w:rsid w:val="00732FC7"/>
@@ -3963,10 +2151,10 @@
       <w:u w:val="single"/>
     </w:rPr>
   </w:style>
-  <w:style w:type="character" w:customStyle="1" w:styleId="Kop1Char">
-    <w:name w:val="Kop 1 Char"/>
-    <w:basedOn w:val="Standaardalinea-lettertype"/>
-    <w:link w:val="Kop1"/>
+  <w:style w:type="character" w:customStyle="1" w:styleId="Heading1Char">
+    <w:name w:val="Heading 1 Char"/>
+    <w:basedOn w:val="DefaultParagraphFont"/>
+    <w:link w:val="Heading1"/>
     <w:uiPriority w:val="9"/>
     <w:rsid w:val="00732FC7"/>
     <w:rPr>
@@ -3976,10 +2164,10 @@
       <w:szCs w:val="32"/>
     </w:rPr>
   </w:style>
-  <w:style w:type="paragraph" w:styleId="Kopvaninhoudsopgave">
+  <w:style w:type="paragraph" w:styleId="TOCHeading">
     <w:name w:val="TOC Heading"/>
-    <w:basedOn w:val="Kop1"/>
-    <w:next w:val="Standaard"/>
+    <w:basedOn w:val="Heading1"/>
+    <w:next w:val="Normal"/>
     <w:uiPriority w:val="39"/>
     <w:unhideWhenUsed/>
     <w:qFormat/>

--- a/6. Advice/Advice document.docx
+++ b/6. Advice/Advice document.docx
@@ -1,6 +1,6 @@
 
 <file path=word/document.xml><?xml version="1.0" encoding="utf-8"?>
-<w:document xmlns:wpc="http://schemas.microsoft.com/office/word/2010/wordprocessingCanvas" xmlns:cx="http://schemas.microsoft.com/office/drawing/2014/chartex" xmlns:cx1="http://schemas.microsoft.com/office/drawing/2015/9/8/chartex" xmlns:cx2="http://schemas.microsoft.com/office/drawing/2015/10/21/chartex" xmlns:cx3="http://schemas.microsoft.com/office/drawing/2016/5/9/chartex" xmlns:cx4="http://schemas.microsoft.com/office/drawing/2016/5/10/chartex" xmlns:cx5="http://schemas.microsoft.com/office/drawing/2016/5/11/chartex" xmlns:cx6="http://schemas.microsoft.com/office/drawing/2016/5/12/chartex" xmlns:cx7="http://schemas.microsoft.com/office/drawing/2016/5/13/chartex" xmlns:cx8="http://schemas.microsoft.com/office/drawing/2016/5/14/chartex" xmlns:mc="http://schemas.openxmlformats.org/markup-compatibility/2006" xmlns:aink="http://schemas.microsoft.com/office/drawing/2016/ink" xmlns:am3d="http://schemas.microsoft.com/office/drawing/2017/model3d" xmlns:o="urn:schemas-microsoft-com:office:office" xmlns:oel="http://schemas.microsoft.com/office/2019/extlst" xmlns:r="http://schemas.openxmlformats.org/officeDocument/2006/relationships" xmlns:m="http://schemas.openxmlformats.org/officeDocument/2006/math" xmlns:v="urn:schemas-microsoft-com:vml" xmlns:wp14="http://schemas.microsoft.com/office/word/2010/wordprocessingDrawing" xmlns:wp="http://schemas.openxmlformats.org/drawingml/2006/wordprocessingDrawing" xmlns:w10="urn:schemas-microsoft-com:office:word" xmlns:w="http://schemas.openxmlformats.org/wordprocessingml/2006/main" xmlns:w14="http://schemas.microsoft.com/office/word/2010/wordml" xmlns:w15="http://schemas.microsoft.com/office/word/2012/wordml" xmlns:w16cex="http://schemas.microsoft.com/office/word/2018/wordml/cex" xmlns:w16cid="http://schemas.microsoft.com/office/word/2016/wordml/cid" xmlns:w16="http://schemas.microsoft.com/office/word/2018/wordml" xmlns:w16sdtdh="http://schemas.microsoft.com/office/word/2020/wordml/sdtdatahash" xmlns:w16se="http://schemas.microsoft.com/office/word/2015/wordml/symex" xmlns:wpg="http://schemas.microsoft.com/office/word/2010/wordprocessingGroup" xmlns:wpi="http://schemas.microsoft.com/office/word/2010/wordprocessingInk" xmlns:wne="http://schemas.microsoft.com/office/word/2006/wordml" xmlns:wps="http://schemas.microsoft.com/office/word/2010/wordprocessingShape" mc:Ignorable="w14 w15 w16se w16cid w16 w16cex w16sdtdh wp14">
+<w:document xmlns:wpc="http://schemas.microsoft.com/office/word/2010/wordprocessingCanvas" xmlns:cx="http://schemas.microsoft.com/office/drawing/2014/chartex" xmlns:cx1="http://schemas.microsoft.com/office/drawing/2015/9/8/chartex" xmlns:cx2="http://schemas.microsoft.com/office/drawing/2015/10/21/chartex" xmlns:cx3="http://schemas.microsoft.com/office/drawing/2016/5/9/chartex" xmlns:cx4="http://schemas.microsoft.com/office/drawing/2016/5/10/chartex" xmlns:cx5="http://schemas.microsoft.com/office/drawing/2016/5/11/chartex" xmlns:cx6="http://schemas.microsoft.com/office/drawing/2016/5/12/chartex" xmlns:cx7="http://schemas.microsoft.com/office/drawing/2016/5/13/chartex" xmlns:cx8="http://schemas.microsoft.com/office/drawing/2016/5/14/chartex" xmlns:mc="http://schemas.openxmlformats.org/markup-compatibility/2006" xmlns:aink="http://schemas.microsoft.com/office/drawing/2016/ink" xmlns:am3d="http://schemas.microsoft.com/office/drawing/2017/model3d" xmlns:o="urn:schemas-microsoft-com:office:office" xmlns:oel="http://schemas.microsoft.com/office/2019/extlst" xmlns:r="http://schemas.openxmlformats.org/officeDocument/2006/relationships" xmlns:m="http://schemas.openxmlformats.org/officeDocument/2006/math" xmlns:v="urn:schemas-microsoft-com:vml" xmlns:wp14="http://schemas.microsoft.com/office/word/2010/wordprocessingDrawing" xmlns:wp="http://schemas.openxmlformats.org/drawingml/2006/wordprocessingDrawing" xmlns:w10="urn:schemas-microsoft-com:office:word" xmlns:w="http://schemas.openxmlformats.org/wordprocessingml/2006/main" xmlns:w14="http://schemas.microsoft.com/office/word/2010/wordml" xmlns:w15="http://schemas.microsoft.com/office/word/2012/wordml" xmlns:w16cex="http://schemas.microsoft.com/office/word/2018/wordml/cex" xmlns:w16cid="http://schemas.microsoft.com/office/word/2016/wordml/cid" xmlns:w16="http://schemas.microsoft.com/office/word/2018/wordml" xmlns:w16du="http://schemas.microsoft.com/office/word/2023/wordml/word16du" xmlns:w16sdtdh="http://schemas.microsoft.com/office/word/2020/wordml/sdtdatahash" xmlns:w16se="http://schemas.microsoft.com/office/word/2015/wordml/symex" xmlns:wpg="http://schemas.microsoft.com/office/word/2010/wordprocessingGroup" xmlns:wpi="http://schemas.microsoft.com/office/word/2010/wordprocessingInk" xmlns:wne="http://schemas.microsoft.com/office/word/2006/wordml" xmlns:wps="http://schemas.microsoft.com/office/word/2010/wordprocessingShape" mc:Ignorable="w14 w15 w16se w16cid w16 w16cex w16sdtdh wp14">
   <w:body>
     <w:p>
       <w:pPr>
@@ -509,7 +509,7 @@
     </w:p>
     <w:p>
       <w:pPr>
-        <w:pStyle w:val="Heading4"/>
+        <w:pStyle w:val="Kop4"/>
         <w:rPr>
           <w:lang w:val="en-US"/>
         </w:rPr>
@@ -936,228 +936,6 @@
     </w:p>
     <w:p>
       <w:pPr>
-        <w:pStyle w:val="Opmaakprofiel11ptCursief"/>
-        <w:rPr>
-          <w:b/>
-          <w:i w:val="0"/>
-          <w:sz w:val="20"/>
-          <w:lang w:val="en-US"/>
-        </w:rPr>
-      </w:pPr>
-      <w:r>
-        <w:rPr>
-          <w:b/>
-          <w:i w:val="0"/>
-          <w:sz w:val="20"/>
-          <w:lang w:val="en-US"/>
-        </w:rPr>
-        <w:t>Distribution</w:t>
-      </w:r>
-    </w:p>
-    <w:tbl>
-      <w:tblPr>
-        <w:tblW w:w="9356" w:type="dxa"/>
-        <w:tblInd w:w="108" w:type="dxa"/>
-        <w:tblBorders>
-          <w:top w:val="single" w:sz="4" w:space="0" w:color="D0CECE" w:themeColor="background2" w:themeShade="E6"/>
-          <w:left w:val="single" w:sz="4" w:space="0" w:color="D0CECE" w:themeColor="background2" w:themeShade="E6"/>
-          <w:bottom w:val="single" w:sz="4" w:space="0" w:color="D0CECE" w:themeColor="background2" w:themeShade="E6"/>
-          <w:right w:val="single" w:sz="4" w:space="0" w:color="D0CECE" w:themeColor="background2" w:themeShade="E6"/>
-          <w:insideH w:val="single" w:sz="4" w:space="0" w:color="D0CECE" w:themeColor="background2" w:themeShade="E6"/>
-          <w:insideV w:val="single" w:sz="4" w:space="0" w:color="D0CECE" w:themeColor="background2" w:themeShade="E6"/>
-        </w:tblBorders>
-        <w:tblLook w:val="01E0" w:firstRow="1" w:lastRow="1" w:firstColumn="1" w:lastColumn="1" w:noHBand="0" w:noVBand="0"/>
-      </w:tblPr>
-      <w:tblGrid>
-        <w:gridCol w:w="1134"/>
-        <w:gridCol w:w="1276"/>
-        <w:gridCol w:w="6946"/>
-      </w:tblGrid>
-      <w:tr>
-        <w:trPr>
-          <w:trHeight w:val="454"/>
-        </w:trPr>
-        <w:tc>
-          <w:tcPr>
-            <w:tcW w:w="1134" w:type="dxa"/>
-            <w:shd w:val="clear" w:color="auto" w:fill="FFFFFF" w:themeFill="background1"/>
-            <w:vAlign w:val="center"/>
-          </w:tcPr>
-          <w:p>
-            <w:pPr>
-              <w:pStyle w:val="tabelheader"/>
-              <w:rPr>
-                <w:b/>
-                <w:color w:val="44546A" w:themeColor="text2"/>
-                <w:sz w:val="20"/>
-                <w:lang w:val="en-US"/>
-              </w:rPr>
-            </w:pPr>
-            <w:r>
-              <w:rPr>
-                <w:b/>
-                <w:color w:val="44546A" w:themeColor="text2"/>
-                <w:sz w:val="20"/>
-                <w:lang w:val="en-US"/>
-              </w:rPr>
-              <w:t>Version</w:t>
-            </w:r>
-          </w:p>
-        </w:tc>
-        <w:tc>
-          <w:tcPr>
-            <w:tcW w:w="1276" w:type="dxa"/>
-            <w:shd w:val="clear" w:color="auto" w:fill="FFFFFF" w:themeFill="background1"/>
-            <w:vAlign w:val="center"/>
-          </w:tcPr>
-          <w:p>
-            <w:pPr>
-              <w:pStyle w:val="tabelheader"/>
-              <w:rPr>
-                <w:b/>
-                <w:color w:val="44546A" w:themeColor="text2"/>
-                <w:sz w:val="20"/>
-                <w:lang w:val="en-US"/>
-              </w:rPr>
-            </w:pPr>
-            <w:r>
-              <w:rPr>
-                <w:b/>
-                <w:color w:val="44546A" w:themeColor="text2"/>
-                <w:sz w:val="20"/>
-                <w:lang w:val="en-US"/>
-              </w:rPr>
-              <w:t>Date</w:t>
-            </w:r>
-          </w:p>
-        </w:tc>
-        <w:tc>
-          <w:tcPr>
-            <w:tcW w:w="6946" w:type="dxa"/>
-            <w:shd w:val="clear" w:color="auto" w:fill="FFFFFF" w:themeFill="background1"/>
-            <w:vAlign w:val="center"/>
-          </w:tcPr>
-          <w:p>
-            <w:pPr>
-              <w:pStyle w:val="tabelheader"/>
-              <w:rPr>
-                <w:b/>
-                <w:color w:val="44546A" w:themeColor="text2"/>
-                <w:sz w:val="20"/>
-                <w:lang w:val="en-US"/>
-              </w:rPr>
-            </w:pPr>
-            <w:r>
-              <w:rPr>
-                <w:b/>
-                <w:color w:val="44546A" w:themeColor="text2"/>
-                <w:sz w:val="20"/>
-                <w:lang w:val="en-US"/>
-              </w:rPr>
-              <w:t>To</w:t>
-            </w:r>
-          </w:p>
-        </w:tc>
-      </w:tr>
-      <w:tr>
-        <w:trPr>
-          <w:trHeight w:val="340"/>
-        </w:trPr>
-        <w:tc>
-          <w:tcPr>
-            <w:tcW w:w="1134" w:type="dxa"/>
-          </w:tcPr>
-          <w:p>
-            <w:pPr>
-              <w:pStyle w:val="Tabelbody"/>
-              <w:rPr>
-                <w:lang w:val="en-US"/>
-              </w:rPr>
-            </w:pPr>
-            <w:r>
-              <w:rPr>
-                <w:lang w:val="en-US"/>
-              </w:rPr>
-              <w:t>1</w:t>
-            </w:r>
-          </w:p>
-        </w:tc>
-        <w:tc>
-          <w:tcPr>
-            <w:tcW w:w="1276" w:type="dxa"/>
-          </w:tcPr>
-          <w:p>
-            <w:pPr>
-              <w:pStyle w:val="Tabelbody"/>
-              <w:rPr>
-                <w:szCs w:val="18"/>
-                <w:lang w:val="en-US"/>
-              </w:rPr>
-            </w:pPr>
-          </w:p>
-        </w:tc>
-        <w:tc>
-          <w:tcPr>
-            <w:tcW w:w="6946" w:type="dxa"/>
-          </w:tcPr>
-          <w:p>
-            <w:pPr>
-              <w:pStyle w:val="Tabelbody"/>
-              <w:rPr>
-                <w:iCs/>
-                <w:szCs w:val="18"/>
-              </w:rPr>
-            </w:pPr>
-          </w:p>
-        </w:tc>
-      </w:tr>
-      <w:tr>
-        <w:trPr>
-          <w:trHeight w:val="340"/>
-        </w:trPr>
-        <w:tc>
-          <w:tcPr>
-            <w:tcW w:w="1134" w:type="dxa"/>
-          </w:tcPr>
-          <w:p>
-            <w:pPr>
-              <w:pStyle w:val="Tabelbody"/>
-            </w:pPr>
-          </w:p>
-        </w:tc>
-        <w:tc>
-          <w:tcPr>
-            <w:tcW w:w="1276" w:type="dxa"/>
-          </w:tcPr>
-          <w:p>
-            <w:pPr>
-              <w:pStyle w:val="Tabelbody"/>
-            </w:pPr>
-          </w:p>
-        </w:tc>
-        <w:tc>
-          <w:tcPr>
-            <w:tcW w:w="6946" w:type="dxa"/>
-          </w:tcPr>
-          <w:p>
-            <w:pPr>
-              <w:pStyle w:val="Tabelbody"/>
-            </w:pPr>
-          </w:p>
-        </w:tc>
-      </w:tr>
-    </w:tbl>
-    <w:p/>
-    <w:p>
-      <w:pPr>
-        <w:rPr>
-          <w:b/>
-          <w:sz w:val="24"/>
-        </w:rPr>
-      </w:pPr>
-    </w:p>
-    <w:p>
-      <w:pPr>
         <w:spacing w:after="200" w:line="276" w:lineRule="auto"/>
         <w:rPr>
           <w:b/>
@@ -1178,7 +956,7 @@
 </file>
 
 <file path=word/endnotes.xml><?xml version="1.0" encoding="utf-8"?>
-<w:endnotes xmlns:wpc="http://schemas.microsoft.com/office/word/2010/wordprocessingCanvas" xmlns:cx="http://schemas.microsoft.com/office/drawing/2014/chartex" xmlns:cx1="http://schemas.microsoft.com/office/drawing/2015/9/8/chartex" xmlns:cx2="http://schemas.microsoft.com/office/drawing/2015/10/21/chartex" xmlns:cx3="http://schemas.microsoft.com/office/drawing/2016/5/9/chartex" xmlns:cx4="http://schemas.microsoft.com/office/drawing/2016/5/10/chartex" xmlns:cx5="http://schemas.microsoft.com/office/drawing/2016/5/11/chartex" xmlns:cx6="http://schemas.microsoft.com/office/drawing/2016/5/12/chartex" xmlns:cx7="http://schemas.microsoft.com/office/drawing/2016/5/13/chartex" xmlns:cx8="http://schemas.microsoft.com/office/drawing/2016/5/14/chartex" xmlns:mc="http://schemas.openxmlformats.org/markup-compatibility/2006" xmlns:aink="http://schemas.microsoft.com/office/drawing/2016/ink" xmlns:am3d="http://schemas.microsoft.com/office/drawing/2017/model3d" xmlns:o="urn:schemas-microsoft-com:office:office" xmlns:oel="http://schemas.microsoft.com/office/2019/extlst" xmlns:r="http://schemas.openxmlformats.org/officeDocument/2006/relationships" xmlns:m="http://schemas.openxmlformats.org/officeDocument/2006/math" xmlns:v="urn:schemas-microsoft-com:vml" xmlns:wp14="http://schemas.microsoft.com/office/word/2010/wordprocessingDrawing" xmlns:wp="http://schemas.openxmlformats.org/drawingml/2006/wordprocessingDrawing" xmlns:w10="urn:schemas-microsoft-com:office:word" xmlns:w="http://schemas.openxmlformats.org/wordprocessingml/2006/main" xmlns:w14="http://schemas.microsoft.com/office/word/2010/wordml" xmlns:w15="http://schemas.microsoft.com/office/word/2012/wordml" xmlns:w16cex="http://schemas.microsoft.com/office/word/2018/wordml/cex" xmlns:w16cid="http://schemas.microsoft.com/office/word/2016/wordml/cid" xmlns:w16="http://schemas.microsoft.com/office/word/2018/wordml" xmlns:w16sdtdh="http://schemas.microsoft.com/office/word/2020/wordml/sdtdatahash" xmlns:w16se="http://schemas.microsoft.com/office/word/2015/wordml/symex" xmlns:wpg="http://schemas.microsoft.com/office/word/2010/wordprocessingGroup" xmlns:wpi="http://schemas.microsoft.com/office/word/2010/wordprocessingInk" xmlns:wne="http://schemas.microsoft.com/office/word/2006/wordml" xmlns:wps="http://schemas.microsoft.com/office/word/2010/wordprocessingShape" mc:Ignorable="w14 w15 w16se w16cid w16 w16cex w16sdtdh wp14">
+<w:endnotes xmlns:wpc="http://schemas.microsoft.com/office/word/2010/wordprocessingCanvas" xmlns:cx="http://schemas.microsoft.com/office/drawing/2014/chartex" xmlns:cx1="http://schemas.microsoft.com/office/drawing/2015/9/8/chartex" xmlns:cx2="http://schemas.microsoft.com/office/drawing/2015/10/21/chartex" xmlns:cx3="http://schemas.microsoft.com/office/drawing/2016/5/9/chartex" xmlns:cx4="http://schemas.microsoft.com/office/drawing/2016/5/10/chartex" xmlns:cx5="http://schemas.microsoft.com/office/drawing/2016/5/11/chartex" xmlns:cx6="http://schemas.microsoft.com/office/drawing/2016/5/12/chartex" xmlns:cx7="http://schemas.microsoft.com/office/drawing/2016/5/13/chartex" xmlns:cx8="http://schemas.microsoft.com/office/drawing/2016/5/14/chartex" xmlns:mc="http://schemas.openxmlformats.org/markup-compatibility/2006" xmlns:aink="http://schemas.microsoft.com/office/drawing/2016/ink" xmlns:am3d="http://schemas.microsoft.com/office/drawing/2017/model3d" xmlns:o="urn:schemas-microsoft-com:office:office" xmlns:oel="http://schemas.microsoft.com/office/2019/extlst" xmlns:r="http://schemas.openxmlformats.org/officeDocument/2006/relationships" xmlns:m="http://schemas.openxmlformats.org/officeDocument/2006/math" xmlns:v="urn:schemas-microsoft-com:vml" xmlns:wp14="http://schemas.microsoft.com/office/word/2010/wordprocessingDrawing" xmlns:wp="http://schemas.openxmlformats.org/drawingml/2006/wordprocessingDrawing" xmlns:w10="urn:schemas-microsoft-com:office:word" xmlns:w="http://schemas.openxmlformats.org/wordprocessingml/2006/main" xmlns:w14="http://schemas.microsoft.com/office/word/2010/wordml" xmlns:w15="http://schemas.microsoft.com/office/word/2012/wordml" xmlns:w16cex="http://schemas.microsoft.com/office/word/2018/wordml/cex" xmlns:w16cid="http://schemas.microsoft.com/office/word/2016/wordml/cid" xmlns:w16="http://schemas.microsoft.com/office/word/2018/wordml" xmlns:w16du="http://schemas.microsoft.com/office/word/2023/wordml/word16du" xmlns:w16sdtdh="http://schemas.microsoft.com/office/word/2020/wordml/sdtdatahash" xmlns:w16se="http://schemas.microsoft.com/office/word/2015/wordml/symex" xmlns:wpg="http://schemas.microsoft.com/office/word/2010/wordprocessingGroup" xmlns:wpi="http://schemas.microsoft.com/office/word/2010/wordprocessingInk" xmlns:wne="http://schemas.microsoft.com/office/word/2006/wordml" xmlns:wps="http://schemas.microsoft.com/office/word/2010/wordprocessingShape" mc:Ignorable="w14 w15 w16se w16cid w16 w16cex w16sdtdh wp14">
   <w:endnote w:type="separator" w:id="-1">
     <w:p>
       <w:r>
@@ -1197,7 +975,7 @@
 </file>
 
 <file path=word/footer1.xml><?xml version="1.0" encoding="utf-8"?>
-<w:ftr xmlns:wpc="http://schemas.microsoft.com/office/word/2010/wordprocessingCanvas" xmlns:cx="http://schemas.microsoft.com/office/drawing/2014/chartex" xmlns:cx1="http://schemas.microsoft.com/office/drawing/2015/9/8/chartex" xmlns:cx2="http://schemas.microsoft.com/office/drawing/2015/10/21/chartex" xmlns:cx3="http://schemas.microsoft.com/office/drawing/2016/5/9/chartex" xmlns:cx4="http://schemas.microsoft.com/office/drawing/2016/5/10/chartex" xmlns:cx5="http://schemas.microsoft.com/office/drawing/2016/5/11/chartex" xmlns:cx6="http://schemas.microsoft.com/office/drawing/2016/5/12/chartex" xmlns:cx7="http://schemas.microsoft.com/office/drawing/2016/5/13/chartex" xmlns:cx8="http://schemas.microsoft.com/office/drawing/2016/5/14/chartex" xmlns:mc="http://schemas.openxmlformats.org/markup-compatibility/2006" xmlns:aink="http://schemas.microsoft.com/office/drawing/2016/ink" xmlns:am3d="http://schemas.microsoft.com/office/drawing/2017/model3d" xmlns:o="urn:schemas-microsoft-com:office:office" xmlns:oel="http://schemas.microsoft.com/office/2019/extlst" xmlns:r="http://schemas.openxmlformats.org/officeDocument/2006/relationships" xmlns:m="http://schemas.openxmlformats.org/officeDocument/2006/math" xmlns:v="urn:schemas-microsoft-com:vml" xmlns:wp14="http://schemas.microsoft.com/office/word/2010/wordprocessingDrawing" xmlns:wp="http://schemas.openxmlformats.org/drawingml/2006/wordprocessingDrawing" xmlns:w10="urn:schemas-microsoft-com:office:word" xmlns:w="http://schemas.openxmlformats.org/wordprocessingml/2006/main" xmlns:w14="http://schemas.microsoft.com/office/word/2010/wordml" xmlns:w15="http://schemas.microsoft.com/office/word/2012/wordml" xmlns:w16cex="http://schemas.microsoft.com/office/word/2018/wordml/cex" xmlns:w16cid="http://schemas.microsoft.com/office/word/2016/wordml/cid" xmlns:w16="http://schemas.microsoft.com/office/word/2018/wordml" xmlns:w16sdtdh="http://schemas.microsoft.com/office/word/2020/wordml/sdtdatahash" xmlns:w16se="http://schemas.microsoft.com/office/word/2015/wordml/symex" xmlns:wpg="http://schemas.microsoft.com/office/word/2010/wordprocessingGroup" xmlns:wpi="http://schemas.microsoft.com/office/word/2010/wordprocessingInk" xmlns:wne="http://schemas.microsoft.com/office/word/2006/wordml" xmlns:wps="http://schemas.microsoft.com/office/word/2010/wordprocessingShape" mc:Ignorable="w14 w15 w16se w16cid w16 w16cex w16sdtdh wp14">
+<w:ftr xmlns:wpc="http://schemas.microsoft.com/office/word/2010/wordprocessingCanvas" xmlns:cx="http://schemas.microsoft.com/office/drawing/2014/chartex" xmlns:cx1="http://schemas.microsoft.com/office/drawing/2015/9/8/chartex" xmlns:cx2="http://schemas.microsoft.com/office/drawing/2015/10/21/chartex" xmlns:cx3="http://schemas.microsoft.com/office/drawing/2016/5/9/chartex" xmlns:cx4="http://schemas.microsoft.com/office/drawing/2016/5/10/chartex" xmlns:cx5="http://schemas.microsoft.com/office/drawing/2016/5/11/chartex" xmlns:cx6="http://schemas.microsoft.com/office/drawing/2016/5/12/chartex" xmlns:cx7="http://schemas.microsoft.com/office/drawing/2016/5/13/chartex" xmlns:cx8="http://schemas.microsoft.com/office/drawing/2016/5/14/chartex" xmlns:mc="http://schemas.openxmlformats.org/markup-compatibility/2006" xmlns:aink="http://schemas.microsoft.com/office/drawing/2016/ink" xmlns:am3d="http://schemas.microsoft.com/office/drawing/2017/model3d" xmlns:o="urn:schemas-microsoft-com:office:office" xmlns:oel="http://schemas.microsoft.com/office/2019/extlst" xmlns:r="http://schemas.openxmlformats.org/officeDocument/2006/relationships" xmlns:m="http://schemas.openxmlformats.org/officeDocument/2006/math" xmlns:v="urn:schemas-microsoft-com:vml" xmlns:wp14="http://schemas.microsoft.com/office/word/2010/wordprocessingDrawing" xmlns:wp="http://schemas.openxmlformats.org/drawingml/2006/wordprocessingDrawing" xmlns:w10="urn:schemas-microsoft-com:office:word" xmlns:w="http://schemas.openxmlformats.org/wordprocessingml/2006/main" xmlns:w14="http://schemas.microsoft.com/office/word/2010/wordml" xmlns:w15="http://schemas.microsoft.com/office/word/2012/wordml" xmlns:w16cex="http://schemas.microsoft.com/office/word/2018/wordml/cex" xmlns:w16cid="http://schemas.microsoft.com/office/word/2016/wordml/cid" xmlns:w16="http://schemas.microsoft.com/office/word/2018/wordml" xmlns:w16du="http://schemas.microsoft.com/office/word/2023/wordml/word16du" xmlns:w16sdtdh="http://schemas.microsoft.com/office/word/2020/wordml/sdtdatahash" xmlns:w16se="http://schemas.microsoft.com/office/word/2015/wordml/symex" xmlns:wpg="http://schemas.microsoft.com/office/word/2010/wordprocessingGroup" xmlns:wpi="http://schemas.microsoft.com/office/word/2010/wordprocessingInk" xmlns:wne="http://schemas.microsoft.com/office/word/2006/wordml" xmlns:wps="http://schemas.microsoft.com/office/word/2010/wordprocessingShape" mc:Ignorable="w14 w15 w16se w16cid w16 w16cex w16sdtdh wp14">
   <w:sdt>
     <w:sdtPr>
       <w:id w:val="-3206199"/>
@@ -1220,7 +998,7 @@
         <w:sdtContent>
           <w:p>
             <w:pPr>
-              <w:pStyle w:val="Footer"/>
+              <w:pStyle w:val="Voettekst"/>
               <w:jc w:val="right"/>
             </w:pPr>
             <w:r>
@@ -1300,7 +1078,7 @@
           </w:p>
           <w:p>
             <w:pPr>
-              <w:pStyle w:val="Footer"/>
+              <w:pStyle w:val="Voettekst"/>
               <w:jc w:val="right"/>
             </w:pPr>
             <w:r>
@@ -1379,13 +1157,13 @@
           </w:p>
           <w:p>
             <w:pPr>
-              <w:pStyle w:val="Footer"/>
+              <w:pStyle w:val="Voettekst"/>
               <w:jc w:val="right"/>
             </w:pPr>
           </w:p>
           <w:p>
             <w:pPr>
-              <w:pStyle w:val="Footer"/>
+              <w:pStyle w:val="Voettekst"/>
               <w:jc w:val="right"/>
             </w:pPr>
             <w:r>
@@ -1503,14 +1281,14 @@
   </w:sdt>
   <w:p>
     <w:pPr>
-      <w:pStyle w:val="Footer"/>
+      <w:pStyle w:val="Voettekst"/>
     </w:pPr>
   </w:p>
 </w:ftr>
 </file>
 
 <file path=word/footnotes.xml><?xml version="1.0" encoding="utf-8"?>
-<w:footnotes xmlns:wpc="http://schemas.microsoft.com/office/word/2010/wordprocessingCanvas" xmlns:cx="http://schemas.microsoft.com/office/drawing/2014/chartex" xmlns:cx1="http://schemas.microsoft.com/office/drawing/2015/9/8/chartex" xmlns:cx2="http://schemas.microsoft.com/office/drawing/2015/10/21/chartex" xmlns:cx3="http://schemas.microsoft.com/office/drawing/2016/5/9/chartex" xmlns:cx4="http://schemas.microsoft.com/office/drawing/2016/5/10/chartex" xmlns:cx5="http://schemas.microsoft.com/office/drawing/2016/5/11/chartex" xmlns:cx6="http://schemas.microsoft.com/office/drawing/2016/5/12/chartex" xmlns:cx7="http://schemas.microsoft.com/office/drawing/2016/5/13/chartex" xmlns:cx8="http://schemas.microsoft.com/office/drawing/2016/5/14/chartex" xmlns:mc="http://schemas.openxmlformats.org/markup-compatibility/2006" xmlns:aink="http://schemas.microsoft.com/office/drawing/2016/ink" xmlns:am3d="http://schemas.microsoft.com/office/drawing/2017/model3d" xmlns:o="urn:schemas-microsoft-com:office:office" xmlns:oel="http://schemas.microsoft.com/office/2019/extlst" xmlns:r="http://schemas.openxmlformats.org/officeDocument/2006/relationships" xmlns:m="http://schemas.openxmlformats.org/officeDocument/2006/math" xmlns:v="urn:schemas-microsoft-com:vml" xmlns:wp14="http://schemas.microsoft.com/office/word/2010/wordprocessingDrawing" xmlns:wp="http://schemas.openxmlformats.org/drawingml/2006/wordprocessingDrawing" xmlns:w10="urn:schemas-microsoft-com:office:word" xmlns:w="http://schemas.openxmlformats.org/wordprocessingml/2006/main" xmlns:w14="http://schemas.microsoft.com/office/word/2010/wordml" xmlns:w15="http://schemas.microsoft.com/office/word/2012/wordml" xmlns:w16cex="http://schemas.microsoft.com/office/word/2018/wordml/cex" xmlns:w16cid="http://schemas.microsoft.com/office/word/2016/wordml/cid" xmlns:w16="http://schemas.microsoft.com/office/word/2018/wordml" xmlns:w16sdtdh="http://schemas.microsoft.com/office/word/2020/wordml/sdtdatahash" xmlns:w16se="http://schemas.microsoft.com/office/word/2015/wordml/symex" xmlns:wpg="http://schemas.microsoft.com/office/word/2010/wordprocessingGroup" xmlns:wpi="http://schemas.microsoft.com/office/word/2010/wordprocessingInk" xmlns:wne="http://schemas.microsoft.com/office/word/2006/wordml" xmlns:wps="http://schemas.microsoft.com/office/word/2010/wordprocessingShape" mc:Ignorable="w14 w15 w16se w16cid w16 w16cex w16sdtdh wp14">
+<w:footnotes xmlns:wpc="http://schemas.microsoft.com/office/word/2010/wordprocessingCanvas" xmlns:cx="http://schemas.microsoft.com/office/drawing/2014/chartex" xmlns:cx1="http://schemas.microsoft.com/office/drawing/2015/9/8/chartex" xmlns:cx2="http://schemas.microsoft.com/office/drawing/2015/10/21/chartex" xmlns:cx3="http://schemas.microsoft.com/office/drawing/2016/5/9/chartex" xmlns:cx4="http://schemas.microsoft.com/office/drawing/2016/5/10/chartex" xmlns:cx5="http://schemas.microsoft.com/office/drawing/2016/5/11/chartex" xmlns:cx6="http://schemas.microsoft.com/office/drawing/2016/5/12/chartex" xmlns:cx7="http://schemas.microsoft.com/office/drawing/2016/5/13/chartex" xmlns:cx8="http://schemas.microsoft.com/office/drawing/2016/5/14/chartex" xmlns:mc="http://schemas.openxmlformats.org/markup-compatibility/2006" xmlns:aink="http://schemas.microsoft.com/office/drawing/2016/ink" xmlns:am3d="http://schemas.microsoft.com/office/drawing/2017/model3d" xmlns:o="urn:schemas-microsoft-com:office:office" xmlns:oel="http://schemas.microsoft.com/office/2019/extlst" xmlns:r="http://schemas.openxmlformats.org/officeDocument/2006/relationships" xmlns:m="http://schemas.openxmlformats.org/officeDocument/2006/math" xmlns:v="urn:schemas-microsoft-com:vml" xmlns:wp14="http://schemas.microsoft.com/office/word/2010/wordprocessingDrawing" xmlns:wp="http://schemas.openxmlformats.org/drawingml/2006/wordprocessingDrawing" xmlns:w10="urn:schemas-microsoft-com:office:word" xmlns:w="http://schemas.openxmlformats.org/wordprocessingml/2006/main" xmlns:w14="http://schemas.microsoft.com/office/word/2010/wordml" xmlns:w15="http://schemas.microsoft.com/office/word/2012/wordml" xmlns:w16cex="http://schemas.microsoft.com/office/word/2018/wordml/cex" xmlns:w16cid="http://schemas.microsoft.com/office/word/2016/wordml/cid" xmlns:w16="http://schemas.microsoft.com/office/word/2018/wordml" xmlns:w16du="http://schemas.microsoft.com/office/word/2023/wordml/word16du" xmlns:w16sdtdh="http://schemas.microsoft.com/office/word/2020/wordml/sdtdatahash" xmlns:w16se="http://schemas.microsoft.com/office/word/2015/wordml/symex" xmlns:wpg="http://schemas.microsoft.com/office/word/2010/wordprocessingGroup" xmlns:wpi="http://schemas.microsoft.com/office/word/2010/wordprocessingInk" xmlns:wne="http://schemas.microsoft.com/office/word/2006/wordml" xmlns:wps="http://schemas.microsoft.com/office/word/2010/wordprocessingShape" mc:Ignorable="w14 w15 w16se w16cid w16 w16cex w16sdtdh wp14">
   <w:footnote w:type="separator" w:id="-1">
     <w:p>
       <w:r>
@@ -1923,7 +1701,7 @@
     <w:lsdException w:name="Unresolved Mention" w:semiHidden="1" w:unhideWhenUsed="1"/>
     <w:lsdException w:name="Smart Link" w:semiHidden="1" w:unhideWhenUsed="1"/>
   </w:latentStyles>
-  <w:style w:type="paragraph" w:default="1" w:styleId="Normal">
+  <w:style w:type="paragraph" w:default="1" w:styleId="Standaard">
     <w:name w:val="Normal"/>
     <w:qFormat/>
     <w:rsid w:val="00DA238D"/>
@@ -1936,11 +1714,11 @@
       <w:szCs w:val="20"/>
     </w:rPr>
   </w:style>
-  <w:style w:type="paragraph" w:styleId="Heading1">
+  <w:style w:type="paragraph" w:styleId="Kop1">
     <w:name w:val="heading 1"/>
-    <w:basedOn w:val="Normal"/>
-    <w:next w:val="Normal"/>
-    <w:link w:val="Heading1Char"/>
+    <w:basedOn w:val="Standaard"/>
+    <w:next w:val="Standaard"/>
+    <w:link w:val="Kop1Char"/>
     <w:uiPriority w:val="9"/>
     <w:qFormat/>
     <w:rsid w:val="00732FC7"/>
@@ -1957,11 +1735,11 @@
       <w:szCs w:val="32"/>
     </w:rPr>
   </w:style>
-  <w:style w:type="paragraph" w:styleId="Heading4">
+  <w:style w:type="paragraph" w:styleId="Kop4">
     <w:name w:val="heading 4"/>
-    <w:basedOn w:val="Normal"/>
-    <w:next w:val="Normal"/>
-    <w:link w:val="Heading4Char"/>
+    <w:basedOn w:val="Standaard"/>
+    <w:next w:val="Standaard"/>
+    <w:link w:val="Kop4Char"/>
     <w:uiPriority w:val="9"/>
     <w:unhideWhenUsed/>
     <w:qFormat/>
@@ -1979,13 +1757,13 @@
       <w:iCs/>
     </w:rPr>
   </w:style>
-  <w:style w:type="character" w:default="1" w:styleId="DefaultParagraphFont">
+  <w:style w:type="character" w:default="1" w:styleId="Standaardalinea-lettertype">
     <w:name w:val="Default Paragraph Font"/>
     <w:uiPriority w:val="1"/>
     <w:semiHidden/>
     <w:unhideWhenUsed/>
   </w:style>
-  <w:style w:type="table" w:default="1" w:styleId="TableNormal">
+  <w:style w:type="table" w:default="1" w:styleId="Standaardtabel">
     <w:name w:val="Normal Table"/>
     <w:uiPriority w:val="99"/>
     <w:semiHidden/>
@@ -2000,16 +1778,16 @@
       </w:tblCellMar>
     </w:tblPr>
   </w:style>
-  <w:style w:type="numbering" w:default="1" w:styleId="NoList">
+  <w:style w:type="numbering" w:default="1" w:styleId="Geenlijst">
     <w:name w:val="No List"/>
     <w:uiPriority w:val="99"/>
     <w:semiHidden/>
     <w:unhideWhenUsed/>
   </w:style>
-  <w:style w:type="character" w:customStyle="1" w:styleId="Heading4Char">
-    <w:name w:val="Heading 4 Char"/>
-    <w:basedOn w:val="DefaultParagraphFont"/>
-    <w:link w:val="Heading4"/>
+  <w:style w:type="character" w:customStyle="1" w:styleId="Kop4Char">
+    <w:name w:val="Kop 4 Char"/>
+    <w:basedOn w:val="Standaardalinea-lettertype"/>
+    <w:link w:val="Kop4"/>
     <w:uiPriority w:val="9"/>
     <w:rsid w:val="00767B76"/>
     <w:rPr>
@@ -2023,7 +1801,7 @@
   </w:style>
   <w:style w:type="paragraph" w:customStyle="1" w:styleId="Tabelbody">
     <w:name w:val="Tabel body"/>
-    <w:basedOn w:val="Normal"/>
+    <w:basedOn w:val="Standaard"/>
     <w:locked/>
     <w:rsid w:val="00767B76"/>
     <w:pPr>
@@ -2035,7 +1813,7 @@
   </w:style>
   <w:style w:type="paragraph" w:customStyle="1" w:styleId="tabelheader">
     <w:name w:val="tabel header"/>
-    <w:basedOn w:val="Normal"/>
+    <w:basedOn w:val="Standaard"/>
     <w:locked/>
     <w:rsid w:val="00767B76"/>
     <w:pPr>
@@ -2047,7 +1825,7 @@
   </w:style>
   <w:style w:type="paragraph" w:customStyle="1" w:styleId="Opmaakprofiel11ptCursief">
     <w:name w:val="Opmaakprofiel 11 pt Cursief"/>
-    <w:basedOn w:val="Normal"/>
+    <w:basedOn w:val="Standaard"/>
     <w:rsid w:val="00767B76"/>
     <w:pPr>
       <w:spacing w:after="60"/>
@@ -2058,10 +1836,10 @@
       <w:sz w:val="22"/>
     </w:rPr>
   </w:style>
-  <w:style w:type="paragraph" w:styleId="Header">
+  <w:style w:type="paragraph" w:styleId="Koptekst">
     <w:name w:val="header"/>
-    <w:basedOn w:val="Normal"/>
-    <w:link w:val="HeaderChar"/>
+    <w:basedOn w:val="Standaard"/>
+    <w:link w:val="KoptekstChar"/>
     <w:uiPriority w:val="99"/>
     <w:unhideWhenUsed/>
     <w:rsid w:val="0078297A"/>
@@ -2072,10 +1850,10 @@
       </w:tabs>
     </w:pPr>
   </w:style>
-  <w:style w:type="character" w:customStyle="1" w:styleId="HeaderChar">
-    <w:name w:val="Header Char"/>
-    <w:basedOn w:val="DefaultParagraphFont"/>
-    <w:link w:val="Header"/>
+  <w:style w:type="character" w:customStyle="1" w:styleId="KoptekstChar">
+    <w:name w:val="Koptekst Char"/>
+    <w:basedOn w:val="Standaardalinea-lettertype"/>
+    <w:link w:val="Koptekst"/>
     <w:uiPriority w:val="99"/>
     <w:rsid w:val="0078297A"/>
     <w:rPr>
@@ -2084,10 +1862,10 @@
       <w:szCs w:val="20"/>
     </w:rPr>
   </w:style>
-  <w:style w:type="paragraph" w:styleId="Footer">
+  <w:style w:type="paragraph" w:styleId="Voettekst">
     <w:name w:val="footer"/>
-    <w:basedOn w:val="Normal"/>
-    <w:link w:val="FooterChar"/>
+    <w:basedOn w:val="Standaard"/>
+    <w:link w:val="VoettekstChar"/>
     <w:uiPriority w:val="99"/>
     <w:unhideWhenUsed/>
     <w:rsid w:val="0078297A"/>
@@ -2098,10 +1876,10 @@
       </w:tabs>
     </w:pPr>
   </w:style>
-  <w:style w:type="character" w:customStyle="1" w:styleId="FooterChar">
-    <w:name w:val="Footer Char"/>
-    <w:basedOn w:val="DefaultParagraphFont"/>
-    <w:link w:val="Footer"/>
+  <w:style w:type="character" w:customStyle="1" w:styleId="VoettekstChar">
+    <w:name w:val="Voettekst Char"/>
+    <w:basedOn w:val="Standaardalinea-lettertype"/>
+    <w:link w:val="Voettekst"/>
     <w:uiPriority w:val="99"/>
     <w:rsid w:val="0078297A"/>
     <w:rPr>
@@ -2110,10 +1888,10 @@
       <w:szCs w:val="20"/>
     </w:rPr>
   </w:style>
-  <w:style w:type="paragraph" w:styleId="TOC1">
+  <w:style w:type="paragraph" w:styleId="Inhopg1">
     <w:name w:val="toc 1"/>
-    <w:basedOn w:val="Normal"/>
-    <w:next w:val="Normal"/>
+    <w:basedOn w:val="Standaard"/>
+    <w:next w:val="Standaard"/>
     <w:uiPriority w:val="39"/>
     <w:rsid w:val="00732FC7"/>
     <w:pPr>
@@ -2126,10 +1904,10 @@
       <w:sz w:val="22"/>
     </w:rPr>
   </w:style>
-  <w:style w:type="paragraph" w:styleId="TOC2">
+  <w:style w:type="paragraph" w:styleId="Inhopg2">
     <w:name w:val="toc 2"/>
-    <w:basedOn w:val="Normal"/>
-    <w:next w:val="Normal"/>
+    <w:basedOn w:val="Standaard"/>
+    <w:next w:val="Standaard"/>
     <w:uiPriority w:val="39"/>
     <w:rsid w:val="00732FC7"/>
     <w:pPr>
@@ -2142,7 +1920,7 @@
   </w:style>
   <w:style w:type="character" w:styleId="Hyperlink">
     <w:name w:val="Hyperlink"/>
-    <w:basedOn w:val="DefaultParagraphFont"/>
+    <w:basedOn w:val="Standaardalinea-lettertype"/>
     <w:uiPriority w:val="99"/>
     <w:unhideWhenUsed/>
     <w:rsid w:val="00732FC7"/>
@@ -2151,10 +1929,10 @@
       <w:u w:val="single"/>
     </w:rPr>
   </w:style>
-  <w:style w:type="character" w:customStyle="1" w:styleId="Heading1Char">
-    <w:name w:val="Heading 1 Char"/>
-    <w:basedOn w:val="DefaultParagraphFont"/>
-    <w:link w:val="Heading1"/>
+  <w:style w:type="character" w:customStyle="1" w:styleId="Kop1Char">
+    <w:name w:val="Kop 1 Char"/>
+    <w:basedOn w:val="Standaardalinea-lettertype"/>
+    <w:link w:val="Kop1"/>
     <w:uiPriority w:val="9"/>
     <w:rsid w:val="00732FC7"/>
     <w:rPr>
@@ -2164,10 +1942,10 @@
       <w:szCs w:val="32"/>
     </w:rPr>
   </w:style>
-  <w:style w:type="paragraph" w:styleId="TOCHeading">
+  <w:style w:type="paragraph" w:styleId="Kopvaninhoudsopgave">
     <w:name w:val="TOC Heading"/>
-    <w:basedOn w:val="Heading1"/>
-    <w:next w:val="Normal"/>
+    <w:basedOn w:val="Kop1"/>
+    <w:next w:val="Standaard"/>
     <w:uiPriority w:val="39"/>
     <w:unhideWhenUsed/>
     <w:qFormat/>

--- a/6. Advice/Advice document.docx
+++ b/6. Advice/Advice document.docx
@@ -394,7 +394,7 @@
                     </pic:cNvPicPr>
                   </pic:nvPicPr>
                   <pic:blipFill>
-                    <a:blip r:embed="rId6">
+                    <a:blip r:embed="rId7">
                       <a:extLst>
                         <a:ext uri="{28A0092B-C50C-407E-A947-70E740481C1C}">
                           <a14:useLocalDpi xmlns:a14="http://schemas.microsoft.com/office/drawing/2010/main" val="0"/>
@@ -462,7 +462,7 @@
                     </pic:cNvPicPr>
                   </pic:nvPicPr>
                   <pic:blipFill>
-                    <a:blip r:embed="rId7">
+                    <a:blip r:embed="rId8">
                       <a:extLst>
                         <a:ext uri="{28A0092B-C50C-407E-A947-70E740481C1C}">
                           <a14:useLocalDpi xmlns:a14="http://schemas.microsoft.com/office/drawing/2010/main" val="0"/>
@@ -726,6 +726,18 @@
                 <w:lang w:val="en-US"/>
               </w:rPr>
             </w:pPr>
+            <w:r>
+              <w:rPr>
+                <w:lang w:val="en-US"/>
+              </w:rPr>
+              <w:t>27-05-202</w:t>
+            </w:r>
+            <w:r>
+              <w:rPr>
+                <w:lang w:val="en-US"/>
+              </w:rPr>
+              <w:t>3</w:t>
+            </w:r>
           </w:p>
         </w:tc>
         <w:tc>
@@ -801,6 +813,12 @@
                 <w:lang w:val="en-US"/>
               </w:rPr>
             </w:pPr>
+            <w:r>
+              <w:rPr>
+                <w:lang w:val="en-US"/>
+              </w:rPr>
+              <w:t>1.1</w:t>
+            </w:r>
           </w:p>
         </w:tc>
         <w:tc>
@@ -814,6 +832,12 @@
                 <w:lang w:val="en-US"/>
               </w:rPr>
             </w:pPr>
+            <w:r>
+              <w:rPr>
+                <w:lang w:val="en-US"/>
+              </w:rPr>
+              <w:t>07-06-2023</w:t>
+            </w:r>
           </w:p>
         </w:tc>
         <w:tc>
@@ -827,6 +851,12 @@
                 <w:lang w:val="en-US"/>
               </w:rPr>
             </w:pPr>
+            <w:r>
+              <w:rPr>
+                <w:lang w:val="en-US"/>
+              </w:rPr>
+              <w:t>M.G. den Hollander</w:t>
+            </w:r>
           </w:p>
         </w:tc>
         <w:tc>
@@ -840,6 +870,12 @@
                 <w:lang w:val="en-US"/>
               </w:rPr>
             </w:pPr>
+            <w:r>
+              <w:rPr>
+                <w:lang w:val="en-US"/>
+              </w:rPr>
+              <w:t>Finished the advice document</w:t>
+            </w:r>
           </w:p>
         </w:tc>
         <w:tc>
@@ -853,76 +889,12 @@
                 <w:lang w:val="en-US"/>
               </w:rPr>
             </w:pPr>
-          </w:p>
-        </w:tc>
-      </w:tr>
-      <w:tr>
-        <w:trPr>
-          <w:trHeight w:val="310"/>
-        </w:trPr>
-        <w:tc>
-          <w:tcPr>
-            <w:tcW w:w="1006" w:type="dxa"/>
-          </w:tcPr>
-          <w:p>
-            <w:pPr>
-              <w:pStyle w:val="Tabelbody"/>
+            <w:r>
               <w:rPr>
                 <w:lang w:val="en-US"/>
               </w:rPr>
-            </w:pPr>
-          </w:p>
-        </w:tc>
-        <w:tc>
-          <w:tcPr>
-            <w:tcW w:w="1173" w:type="dxa"/>
-          </w:tcPr>
-          <w:p>
-            <w:pPr>
-              <w:pStyle w:val="Tabelbody"/>
-              <w:rPr>
-                <w:lang w:val="en-US"/>
-              </w:rPr>
-            </w:pPr>
-          </w:p>
-        </w:tc>
-        <w:tc>
-          <w:tcPr>
-            <w:tcW w:w="1780" w:type="dxa"/>
-          </w:tcPr>
-          <w:p>
-            <w:pPr>
-              <w:pStyle w:val="Tabelbody"/>
-              <w:rPr>
-                <w:lang w:val="en-US"/>
-              </w:rPr>
-            </w:pPr>
-          </w:p>
-        </w:tc>
-        <w:tc>
-          <w:tcPr>
-            <w:tcW w:w="3177" w:type="dxa"/>
-          </w:tcPr>
-          <w:p>
-            <w:pPr>
-              <w:pStyle w:val="Tabelbody"/>
-              <w:rPr>
-                <w:lang w:val="en-US"/>
-              </w:rPr>
-            </w:pPr>
-          </w:p>
-        </w:tc>
-        <w:tc>
-          <w:tcPr>
-            <w:tcW w:w="2206" w:type="dxa"/>
-          </w:tcPr>
-          <w:p>
-            <w:pPr>
-              <w:pStyle w:val="Tabelbody"/>
-              <w:rPr>
-                <w:lang w:val="en-US"/>
-              </w:rPr>
-            </w:pPr>
+              <w:t>Complete</w:t>
+            </w:r>
           </w:p>
         </w:tc>
       </w:tr>
@@ -943,8 +915,3419 @@
         </w:rPr>
       </w:pPr>
     </w:p>
+    <w:p>
+      <w:pPr>
+        <w:spacing w:after="200" w:line="276" w:lineRule="auto"/>
+        <w:rPr>
+          <w:b/>
+          <w:sz w:val="24"/>
+        </w:rPr>
+      </w:pPr>
+    </w:p>
+    <w:p>
+      <w:pPr>
+        <w:spacing w:after="200" w:line="276" w:lineRule="auto"/>
+        <w:rPr>
+          <w:b/>
+          <w:sz w:val="24"/>
+        </w:rPr>
+      </w:pPr>
+    </w:p>
+    <w:p>
+      <w:pPr>
+        <w:spacing w:after="200" w:line="276" w:lineRule="auto"/>
+        <w:rPr>
+          <w:b/>
+          <w:sz w:val="24"/>
+        </w:rPr>
+      </w:pPr>
+    </w:p>
+    <w:p>
+      <w:pPr>
+        <w:spacing w:after="200" w:line="276" w:lineRule="auto"/>
+        <w:rPr>
+          <w:b/>
+          <w:sz w:val="24"/>
+        </w:rPr>
+      </w:pPr>
+    </w:p>
+    <w:p>
+      <w:pPr>
+        <w:spacing w:after="200" w:line="276" w:lineRule="auto"/>
+        <w:rPr>
+          <w:b/>
+          <w:sz w:val="24"/>
+        </w:rPr>
+      </w:pPr>
+    </w:p>
+    <w:p>
+      <w:pPr>
+        <w:spacing w:after="200" w:line="276" w:lineRule="auto"/>
+        <w:rPr>
+          <w:b/>
+          <w:sz w:val="24"/>
+        </w:rPr>
+      </w:pPr>
+    </w:p>
+    <w:p>
+      <w:pPr>
+        <w:spacing w:after="200" w:line="276" w:lineRule="auto"/>
+        <w:rPr>
+          <w:b/>
+          <w:sz w:val="24"/>
+        </w:rPr>
+      </w:pPr>
+    </w:p>
+    <w:p>
+      <w:pPr>
+        <w:spacing w:after="200" w:line="276" w:lineRule="auto"/>
+        <w:rPr>
+          <w:b/>
+          <w:sz w:val="24"/>
+        </w:rPr>
+      </w:pPr>
+    </w:p>
+    <w:p>
+      <w:pPr>
+        <w:spacing w:after="200" w:line="276" w:lineRule="auto"/>
+        <w:rPr>
+          <w:b/>
+          <w:sz w:val="24"/>
+        </w:rPr>
+      </w:pPr>
+    </w:p>
+    <w:p>
+      <w:pPr>
+        <w:spacing w:after="200" w:line="276" w:lineRule="auto"/>
+        <w:rPr>
+          <w:b/>
+          <w:sz w:val="24"/>
+        </w:rPr>
+      </w:pPr>
+    </w:p>
+    <w:p>
+      <w:pPr>
+        <w:spacing w:after="200" w:line="276" w:lineRule="auto"/>
+        <w:rPr>
+          <w:b/>
+          <w:sz w:val="24"/>
+        </w:rPr>
+      </w:pPr>
+    </w:p>
+    <w:p>
+      <w:pPr>
+        <w:spacing w:after="200" w:line="276" w:lineRule="auto"/>
+        <w:rPr>
+          <w:b/>
+          <w:sz w:val="24"/>
+        </w:rPr>
+      </w:pPr>
+    </w:p>
+    <w:p>
+      <w:pPr>
+        <w:spacing w:after="200" w:line="276" w:lineRule="auto"/>
+        <w:rPr>
+          <w:b/>
+          <w:sz w:val="24"/>
+        </w:rPr>
+      </w:pPr>
+    </w:p>
+    <w:p>
+      <w:pPr>
+        <w:spacing w:after="200" w:line="276" w:lineRule="auto"/>
+        <w:rPr>
+          <w:b/>
+          <w:sz w:val="24"/>
+        </w:rPr>
+      </w:pPr>
+    </w:p>
+    <w:p>
+      <w:pPr>
+        <w:spacing w:after="200" w:line="276" w:lineRule="auto"/>
+        <w:rPr>
+          <w:b/>
+          <w:sz w:val="24"/>
+        </w:rPr>
+      </w:pPr>
+    </w:p>
+    <w:p>
+      <w:pPr>
+        <w:spacing w:after="200" w:line="276" w:lineRule="auto"/>
+        <w:rPr>
+          <w:b/>
+          <w:sz w:val="24"/>
+        </w:rPr>
+      </w:pPr>
+    </w:p>
+    <w:p>
+      <w:pPr>
+        <w:spacing w:after="200" w:line="276" w:lineRule="auto"/>
+        <w:rPr>
+          <w:b/>
+          <w:sz w:val="24"/>
+        </w:rPr>
+      </w:pPr>
+    </w:p>
+    <w:p>
+      <w:pPr>
+        <w:spacing w:after="200" w:line="276" w:lineRule="auto"/>
+        <w:rPr>
+          <w:b/>
+          <w:sz w:val="24"/>
+        </w:rPr>
+      </w:pPr>
+    </w:p>
+    <w:p>
+      <w:pPr>
+        <w:spacing w:after="200" w:line="276" w:lineRule="auto"/>
+        <w:rPr>
+          <w:b/>
+          <w:sz w:val="24"/>
+        </w:rPr>
+      </w:pPr>
+    </w:p>
+    <w:p>
+      <w:pPr>
+        <w:spacing w:after="200" w:line="276" w:lineRule="auto"/>
+        <w:rPr>
+          <w:b/>
+          <w:sz w:val="24"/>
+        </w:rPr>
+      </w:pPr>
+    </w:p>
+    <w:p>
+      <w:pPr>
+        <w:spacing w:after="200" w:line="276" w:lineRule="auto"/>
+        <w:rPr>
+          <w:b/>
+          <w:sz w:val="24"/>
+        </w:rPr>
+      </w:pPr>
+    </w:p>
+    <w:bookmarkStart w:id="1" w:name="_Toc137027152" w:displacedByCustomXml="next"/>
+    <w:sdt>
+      <w:sdtPr>
+        <w:rPr>
+          <w:rFonts w:ascii="Arial" w:eastAsia="Times New Roman" w:hAnsi="Arial" w:cs="Times New Roman"/>
+          <w:color w:val="auto"/>
+          <w:sz w:val="20"/>
+          <w:szCs w:val="20"/>
+          <w:lang w:val="en-GB"/>
+        </w:rPr>
+        <w:id w:val="-905686795"/>
+        <w:docPartObj>
+          <w:docPartGallery w:val="Table of Contents"/>
+          <w:docPartUnique/>
+        </w:docPartObj>
+      </w:sdtPr>
+      <w:sdtEndPr>
+        <w:rPr>
+          <w:b/>
+          <w:bCs/>
+        </w:rPr>
+      </w:sdtEndPr>
+      <w:sdtContent>
+        <w:p>
+          <w:pPr>
+            <w:pStyle w:val="Kop1"/>
+            <w:ind w:left="432" w:hanging="432"/>
+            <w:rPr>
+              <w:lang w:val="en-GB"/>
+            </w:rPr>
+          </w:pPr>
+          <w:r>
+            <w:rPr>
+              <w:lang w:val="en-GB"/>
+            </w:rPr>
+            <w:t>Table of contents</w:t>
+          </w:r>
+          <w:bookmarkEnd w:id="1"/>
+        </w:p>
+        <w:p>
+          <w:pPr>
+            <w:pStyle w:val="Inhopg1"/>
+            <w:rPr>
+              <w:rFonts w:asciiTheme="minorHAnsi" w:eastAsiaTheme="minorEastAsia" w:hAnsiTheme="minorHAnsi" w:cstheme="minorBidi"/>
+              <w:noProof/>
+              <w:kern w:val="2"/>
+              <w:szCs w:val="22"/>
+              <w:lang w:eastAsia="nl-NL"/>
+              <w14:ligatures w14:val="standardContextual"/>
+            </w:rPr>
+          </w:pPr>
+          <w:r>
+            <w:rPr>
+              <w:lang w:val="en-GB"/>
+            </w:rPr>
+            <w:fldChar w:fldCharType="begin"/>
+          </w:r>
+          <w:r>
+            <w:rPr>
+              <w:lang w:val="en-GB"/>
+            </w:rPr>
+            <w:instrText xml:space="preserve"> TOC \o "1-3" \h \z \u </w:instrText>
+          </w:r>
+          <w:r>
+            <w:rPr>
+              <w:lang w:val="en-GB"/>
+            </w:rPr>
+            <w:fldChar w:fldCharType="separate"/>
+          </w:r>
+          <w:hyperlink w:anchor="_Toc137027152" w:history="1">
+            <w:r>
+              <w:rPr>
+                <w:rStyle w:val="Hyperlink"/>
+                <w:noProof/>
+                <w:lang w:val="en-GB"/>
+              </w:rPr>
+              <w:t>Table of contents</w:t>
+            </w:r>
+            <w:r>
+              <w:rPr>
+                <w:noProof/>
+                <w:webHidden/>
+              </w:rPr>
+              <w:tab/>
+            </w:r>
+            <w:r>
+              <w:rPr>
+                <w:noProof/>
+                <w:webHidden/>
+              </w:rPr>
+              <w:fldChar w:fldCharType="begin"/>
+            </w:r>
+            <w:r>
+              <w:rPr>
+                <w:noProof/>
+                <w:webHidden/>
+              </w:rPr>
+              <w:instrText xml:space="preserve"> PAGEREF _Toc137027152 \h </w:instrText>
+            </w:r>
+            <w:r>
+              <w:rPr>
+                <w:noProof/>
+                <w:webHidden/>
+              </w:rPr>
+            </w:r>
+            <w:r>
+              <w:rPr>
+                <w:noProof/>
+                <w:webHidden/>
+              </w:rPr>
+              <w:fldChar w:fldCharType="separate"/>
+            </w:r>
+            <w:r>
+              <w:rPr>
+                <w:noProof/>
+                <w:webHidden/>
+              </w:rPr>
+              <w:t>3</w:t>
+            </w:r>
+            <w:r>
+              <w:rPr>
+                <w:noProof/>
+                <w:webHidden/>
+              </w:rPr>
+              <w:fldChar w:fldCharType="end"/>
+            </w:r>
+          </w:hyperlink>
+        </w:p>
+        <w:p>
+          <w:pPr>
+            <w:pStyle w:val="Inhopg1"/>
+            <w:tabs>
+              <w:tab w:val="left" w:pos="440"/>
+            </w:tabs>
+            <w:rPr>
+              <w:rFonts w:asciiTheme="minorHAnsi" w:eastAsiaTheme="minorEastAsia" w:hAnsiTheme="minorHAnsi" w:cstheme="minorBidi"/>
+              <w:noProof/>
+              <w:kern w:val="2"/>
+              <w:szCs w:val="22"/>
+              <w:lang w:eastAsia="nl-NL"/>
+              <w14:ligatures w14:val="standardContextual"/>
+            </w:rPr>
+          </w:pPr>
+          <w:hyperlink w:anchor="_Toc137027153" w:history="1">
+            <w:r>
+              <w:rPr>
+                <w:rStyle w:val="Hyperlink"/>
+                <w:noProof/>
+                <w:lang w:val="en-GB"/>
+              </w:rPr>
+              <w:t>1</w:t>
+            </w:r>
+            <w:r>
+              <w:rPr>
+                <w:rFonts w:asciiTheme="minorHAnsi" w:eastAsiaTheme="minorEastAsia" w:hAnsiTheme="minorHAnsi" w:cstheme="minorBidi"/>
+                <w:noProof/>
+                <w:kern w:val="2"/>
+                <w:szCs w:val="22"/>
+                <w:lang w:eastAsia="nl-NL"/>
+                <w14:ligatures w14:val="standardContextual"/>
+              </w:rPr>
+              <w:tab/>
+            </w:r>
+            <w:r>
+              <w:rPr>
+                <w:rStyle w:val="Hyperlink"/>
+                <w:noProof/>
+                <w:lang w:val="en-GB"/>
+              </w:rPr>
+              <w:t>Introduction</w:t>
+            </w:r>
+            <w:r>
+              <w:rPr>
+                <w:noProof/>
+                <w:webHidden/>
+              </w:rPr>
+              <w:tab/>
+            </w:r>
+            <w:r>
+              <w:rPr>
+                <w:noProof/>
+                <w:webHidden/>
+              </w:rPr>
+              <w:fldChar w:fldCharType="begin"/>
+            </w:r>
+            <w:r>
+              <w:rPr>
+                <w:noProof/>
+                <w:webHidden/>
+              </w:rPr>
+              <w:instrText xml:space="preserve"> PAGEREF _Toc137027153 \h </w:instrText>
+            </w:r>
+            <w:r>
+              <w:rPr>
+                <w:noProof/>
+                <w:webHidden/>
+              </w:rPr>
+            </w:r>
+            <w:r>
+              <w:rPr>
+                <w:noProof/>
+                <w:webHidden/>
+              </w:rPr>
+              <w:fldChar w:fldCharType="separate"/>
+            </w:r>
+            <w:r>
+              <w:rPr>
+                <w:noProof/>
+                <w:webHidden/>
+              </w:rPr>
+              <w:t>4</w:t>
+            </w:r>
+            <w:r>
+              <w:rPr>
+                <w:noProof/>
+                <w:webHidden/>
+              </w:rPr>
+              <w:fldChar w:fldCharType="end"/>
+            </w:r>
+          </w:hyperlink>
+        </w:p>
+        <w:p>
+          <w:pPr>
+            <w:pStyle w:val="Inhopg1"/>
+            <w:tabs>
+              <w:tab w:val="left" w:pos="440"/>
+            </w:tabs>
+            <w:rPr>
+              <w:rFonts w:asciiTheme="minorHAnsi" w:eastAsiaTheme="minorEastAsia" w:hAnsiTheme="minorHAnsi" w:cstheme="minorBidi"/>
+              <w:noProof/>
+              <w:kern w:val="2"/>
+              <w:szCs w:val="22"/>
+              <w:lang w:eastAsia="nl-NL"/>
+              <w14:ligatures w14:val="standardContextual"/>
+            </w:rPr>
+          </w:pPr>
+          <w:hyperlink w:anchor="_Toc137027154" w:history="1">
+            <w:r>
+              <w:rPr>
+                <w:rStyle w:val="Hyperlink"/>
+                <w:noProof/>
+                <w:lang w:val="en-GB"/>
+              </w:rPr>
+              <w:t>2</w:t>
+            </w:r>
+            <w:r>
+              <w:rPr>
+                <w:rFonts w:asciiTheme="minorHAnsi" w:eastAsiaTheme="minorEastAsia" w:hAnsiTheme="minorHAnsi" w:cstheme="minorBidi"/>
+                <w:noProof/>
+                <w:kern w:val="2"/>
+                <w:szCs w:val="22"/>
+                <w:lang w:eastAsia="nl-NL"/>
+                <w14:ligatures w14:val="standardContextual"/>
+              </w:rPr>
+              <w:tab/>
+            </w:r>
+            <w:r>
+              <w:rPr>
+                <w:rStyle w:val="Hyperlink"/>
+                <w:noProof/>
+                <w:lang w:val="en-GB"/>
+              </w:rPr>
+              <w:t>Advice for improvements</w:t>
+            </w:r>
+            <w:r>
+              <w:rPr>
+                <w:noProof/>
+                <w:webHidden/>
+              </w:rPr>
+              <w:tab/>
+            </w:r>
+            <w:r>
+              <w:rPr>
+                <w:noProof/>
+                <w:webHidden/>
+              </w:rPr>
+              <w:fldChar w:fldCharType="begin"/>
+            </w:r>
+            <w:r>
+              <w:rPr>
+                <w:noProof/>
+                <w:webHidden/>
+              </w:rPr>
+              <w:instrText xml:space="preserve"> PAGEREF _Toc137027154 \h </w:instrText>
+            </w:r>
+            <w:r>
+              <w:rPr>
+                <w:noProof/>
+                <w:webHidden/>
+              </w:rPr>
+            </w:r>
+            <w:r>
+              <w:rPr>
+                <w:noProof/>
+                <w:webHidden/>
+              </w:rPr>
+              <w:fldChar w:fldCharType="separate"/>
+            </w:r>
+            <w:r>
+              <w:rPr>
+                <w:noProof/>
+                <w:webHidden/>
+              </w:rPr>
+              <w:t>5</w:t>
+            </w:r>
+            <w:r>
+              <w:rPr>
+                <w:noProof/>
+                <w:webHidden/>
+              </w:rPr>
+              <w:fldChar w:fldCharType="end"/>
+            </w:r>
+          </w:hyperlink>
+        </w:p>
+        <w:p>
+          <w:pPr>
+            <w:pStyle w:val="Inhopg1"/>
+            <w:tabs>
+              <w:tab w:val="left" w:pos="660"/>
+            </w:tabs>
+            <w:rPr>
+              <w:rFonts w:asciiTheme="minorHAnsi" w:eastAsiaTheme="minorEastAsia" w:hAnsiTheme="minorHAnsi" w:cstheme="minorBidi"/>
+              <w:noProof/>
+              <w:kern w:val="2"/>
+              <w:szCs w:val="22"/>
+              <w:lang w:eastAsia="nl-NL"/>
+              <w14:ligatures w14:val="standardContextual"/>
+            </w:rPr>
+          </w:pPr>
+          <w:hyperlink w:anchor="_Toc137027155" w:history="1">
+            <w:r>
+              <w:rPr>
+                <w:rStyle w:val="Hyperlink"/>
+                <w:noProof/>
+                <w:lang w:val="en-GB"/>
+              </w:rPr>
+              <w:t>2.1</w:t>
+            </w:r>
+            <w:r>
+              <w:rPr>
+                <w:rFonts w:asciiTheme="minorHAnsi" w:eastAsiaTheme="minorEastAsia" w:hAnsiTheme="minorHAnsi" w:cstheme="minorBidi"/>
+                <w:noProof/>
+                <w:kern w:val="2"/>
+                <w:szCs w:val="22"/>
+                <w:lang w:eastAsia="nl-NL"/>
+                <w14:ligatures w14:val="standardContextual"/>
+              </w:rPr>
+              <w:tab/>
+            </w:r>
+            <w:r>
+              <w:rPr>
+                <w:rStyle w:val="Hyperlink"/>
+                <w:noProof/>
+                <w:lang w:val="en-GB"/>
+              </w:rPr>
+              <w:t>Data Storage and Cleanup</w:t>
+            </w:r>
+            <w:r>
+              <w:rPr>
+                <w:noProof/>
+                <w:webHidden/>
+              </w:rPr>
+              <w:tab/>
+            </w:r>
+            <w:r>
+              <w:rPr>
+                <w:noProof/>
+                <w:webHidden/>
+              </w:rPr>
+              <w:fldChar w:fldCharType="begin"/>
+            </w:r>
+            <w:r>
+              <w:rPr>
+                <w:noProof/>
+                <w:webHidden/>
+              </w:rPr>
+              <w:instrText xml:space="preserve"> PAGEREF _Toc137027155 \h </w:instrText>
+            </w:r>
+            <w:r>
+              <w:rPr>
+                <w:noProof/>
+                <w:webHidden/>
+              </w:rPr>
+            </w:r>
+            <w:r>
+              <w:rPr>
+                <w:noProof/>
+                <w:webHidden/>
+              </w:rPr>
+              <w:fldChar w:fldCharType="separate"/>
+            </w:r>
+            <w:r>
+              <w:rPr>
+                <w:noProof/>
+                <w:webHidden/>
+              </w:rPr>
+              <w:t>5</w:t>
+            </w:r>
+            <w:r>
+              <w:rPr>
+                <w:noProof/>
+                <w:webHidden/>
+              </w:rPr>
+              <w:fldChar w:fldCharType="end"/>
+            </w:r>
+          </w:hyperlink>
+        </w:p>
+        <w:p>
+          <w:pPr>
+            <w:pStyle w:val="Inhopg1"/>
+            <w:tabs>
+              <w:tab w:val="left" w:pos="660"/>
+            </w:tabs>
+            <w:rPr>
+              <w:rFonts w:asciiTheme="minorHAnsi" w:eastAsiaTheme="minorEastAsia" w:hAnsiTheme="minorHAnsi" w:cstheme="minorBidi"/>
+              <w:noProof/>
+              <w:kern w:val="2"/>
+              <w:szCs w:val="22"/>
+              <w:lang w:eastAsia="nl-NL"/>
+              <w14:ligatures w14:val="standardContextual"/>
+            </w:rPr>
+          </w:pPr>
+          <w:hyperlink w:anchor="_Toc137027156" w:history="1">
+            <w:r>
+              <w:rPr>
+                <w:rStyle w:val="Hyperlink"/>
+                <w:noProof/>
+                <w:lang w:val="en-GB"/>
+              </w:rPr>
+              <w:t>2.2</w:t>
+            </w:r>
+            <w:r>
+              <w:rPr>
+                <w:rFonts w:asciiTheme="minorHAnsi" w:eastAsiaTheme="minorEastAsia" w:hAnsiTheme="minorHAnsi" w:cstheme="minorBidi"/>
+                <w:noProof/>
+                <w:kern w:val="2"/>
+                <w:szCs w:val="22"/>
+                <w:lang w:eastAsia="nl-NL"/>
+                <w14:ligatures w14:val="standardContextual"/>
+              </w:rPr>
+              <w:tab/>
+            </w:r>
+            <w:r>
+              <w:rPr>
+                <w:rStyle w:val="Hyperlink"/>
+                <w:noProof/>
+                <w:lang w:val="en-GB"/>
+              </w:rPr>
+              <w:t>Testing Environment Synchronization</w:t>
+            </w:r>
+            <w:r>
+              <w:rPr>
+                <w:noProof/>
+                <w:webHidden/>
+              </w:rPr>
+              <w:tab/>
+            </w:r>
+            <w:r>
+              <w:rPr>
+                <w:noProof/>
+                <w:webHidden/>
+              </w:rPr>
+              <w:fldChar w:fldCharType="begin"/>
+            </w:r>
+            <w:r>
+              <w:rPr>
+                <w:noProof/>
+                <w:webHidden/>
+              </w:rPr>
+              <w:instrText xml:space="preserve"> PAGEREF _Toc137027156 \h </w:instrText>
+            </w:r>
+            <w:r>
+              <w:rPr>
+                <w:noProof/>
+                <w:webHidden/>
+              </w:rPr>
+            </w:r>
+            <w:r>
+              <w:rPr>
+                <w:noProof/>
+                <w:webHidden/>
+              </w:rPr>
+              <w:fldChar w:fldCharType="separate"/>
+            </w:r>
+            <w:r>
+              <w:rPr>
+                <w:noProof/>
+                <w:webHidden/>
+              </w:rPr>
+              <w:t>6</w:t>
+            </w:r>
+            <w:r>
+              <w:rPr>
+                <w:noProof/>
+                <w:webHidden/>
+              </w:rPr>
+              <w:fldChar w:fldCharType="end"/>
+            </w:r>
+          </w:hyperlink>
+        </w:p>
+        <w:p>
+          <w:pPr>
+            <w:pStyle w:val="Inhopg1"/>
+            <w:tabs>
+              <w:tab w:val="left" w:pos="660"/>
+            </w:tabs>
+            <w:rPr>
+              <w:rFonts w:asciiTheme="minorHAnsi" w:eastAsiaTheme="minorEastAsia" w:hAnsiTheme="minorHAnsi" w:cstheme="minorBidi"/>
+              <w:noProof/>
+              <w:kern w:val="2"/>
+              <w:szCs w:val="22"/>
+              <w:lang w:eastAsia="nl-NL"/>
+              <w14:ligatures w14:val="standardContextual"/>
+            </w:rPr>
+          </w:pPr>
+          <w:hyperlink w:anchor="_Toc137027157" w:history="1">
+            <w:r>
+              <w:rPr>
+                <w:rStyle w:val="Hyperlink"/>
+                <w:noProof/>
+                <w:lang w:val="en-GB"/>
+              </w:rPr>
+              <w:t>2.3</w:t>
+            </w:r>
+            <w:r>
+              <w:rPr>
+                <w:rFonts w:asciiTheme="minorHAnsi" w:eastAsiaTheme="minorEastAsia" w:hAnsiTheme="minorHAnsi" w:cstheme="minorBidi"/>
+                <w:noProof/>
+                <w:kern w:val="2"/>
+                <w:szCs w:val="22"/>
+                <w:lang w:eastAsia="nl-NL"/>
+                <w14:ligatures w14:val="standardContextual"/>
+              </w:rPr>
+              <w:tab/>
+            </w:r>
+            <w:r>
+              <w:rPr>
+                <w:rStyle w:val="Hyperlink"/>
+                <w:noProof/>
+                <w:lang w:val="en-GB"/>
+              </w:rPr>
+              <w:t>Establishing Permissions for Document Control</w:t>
+            </w:r>
+            <w:r>
+              <w:rPr>
+                <w:noProof/>
+                <w:webHidden/>
+              </w:rPr>
+              <w:tab/>
+            </w:r>
+            <w:r>
+              <w:rPr>
+                <w:noProof/>
+                <w:webHidden/>
+              </w:rPr>
+              <w:fldChar w:fldCharType="begin"/>
+            </w:r>
+            <w:r>
+              <w:rPr>
+                <w:noProof/>
+                <w:webHidden/>
+              </w:rPr>
+              <w:instrText xml:space="preserve"> PAGEREF _Toc137027157 \h </w:instrText>
+            </w:r>
+            <w:r>
+              <w:rPr>
+                <w:noProof/>
+                <w:webHidden/>
+              </w:rPr>
+            </w:r>
+            <w:r>
+              <w:rPr>
+                <w:noProof/>
+                <w:webHidden/>
+              </w:rPr>
+              <w:fldChar w:fldCharType="separate"/>
+            </w:r>
+            <w:r>
+              <w:rPr>
+                <w:noProof/>
+                <w:webHidden/>
+              </w:rPr>
+              <w:t>8</w:t>
+            </w:r>
+            <w:r>
+              <w:rPr>
+                <w:noProof/>
+                <w:webHidden/>
+              </w:rPr>
+              <w:fldChar w:fldCharType="end"/>
+            </w:r>
+          </w:hyperlink>
+        </w:p>
+        <w:p>
+          <w:pPr>
+            <w:pStyle w:val="Inhopg1"/>
+            <w:tabs>
+              <w:tab w:val="left" w:pos="660"/>
+            </w:tabs>
+            <w:rPr>
+              <w:rFonts w:asciiTheme="minorHAnsi" w:eastAsiaTheme="minorEastAsia" w:hAnsiTheme="minorHAnsi" w:cstheme="minorBidi"/>
+              <w:noProof/>
+              <w:kern w:val="2"/>
+              <w:szCs w:val="22"/>
+              <w:lang w:eastAsia="nl-NL"/>
+              <w14:ligatures w14:val="standardContextual"/>
+            </w:rPr>
+          </w:pPr>
+          <w:hyperlink w:anchor="_Toc137027158" w:history="1">
+            <w:r>
+              <w:rPr>
+                <w:rStyle w:val="Hyperlink"/>
+                <w:noProof/>
+                <w:lang w:val="en-GB"/>
+              </w:rPr>
+              <w:t>2.4</w:t>
+            </w:r>
+            <w:r>
+              <w:rPr>
+                <w:rFonts w:asciiTheme="minorHAnsi" w:eastAsiaTheme="minorEastAsia" w:hAnsiTheme="minorHAnsi" w:cstheme="minorBidi"/>
+                <w:noProof/>
+                <w:kern w:val="2"/>
+                <w:szCs w:val="22"/>
+                <w:lang w:eastAsia="nl-NL"/>
+                <w14:ligatures w14:val="standardContextual"/>
+              </w:rPr>
+              <w:tab/>
+            </w:r>
+            <w:r>
+              <w:rPr>
+                <w:rStyle w:val="Hyperlink"/>
+                <w:noProof/>
+                <w:lang w:val="en-GB"/>
+              </w:rPr>
+              <w:t>Streamlining the "Dagaansluiting" Process</w:t>
+            </w:r>
+            <w:r>
+              <w:rPr>
+                <w:noProof/>
+                <w:webHidden/>
+              </w:rPr>
+              <w:tab/>
+            </w:r>
+            <w:r>
+              <w:rPr>
+                <w:noProof/>
+                <w:webHidden/>
+              </w:rPr>
+              <w:fldChar w:fldCharType="begin"/>
+            </w:r>
+            <w:r>
+              <w:rPr>
+                <w:noProof/>
+                <w:webHidden/>
+              </w:rPr>
+              <w:instrText xml:space="preserve"> PAGEREF _Toc137027158 \h </w:instrText>
+            </w:r>
+            <w:r>
+              <w:rPr>
+                <w:noProof/>
+                <w:webHidden/>
+              </w:rPr>
+            </w:r>
+            <w:r>
+              <w:rPr>
+                <w:noProof/>
+                <w:webHidden/>
+              </w:rPr>
+              <w:fldChar w:fldCharType="separate"/>
+            </w:r>
+            <w:r>
+              <w:rPr>
+                <w:noProof/>
+                <w:webHidden/>
+              </w:rPr>
+              <w:t>9</w:t>
+            </w:r>
+            <w:r>
+              <w:rPr>
+                <w:noProof/>
+                <w:webHidden/>
+              </w:rPr>
+              <w:fldChar w:fldCharType="end"/>
+            </w:r>
+          </w:hyperlink>
+        </w:p>
+        <w:p>
+          <w:pPr>
+            <w:rPr>
+              <w:lang w:val="en-GB"/>
+            </w:rPr>
+          </w:pPr>
+          <w:r>
+            <w:rPr>
+              <w:b/>
+              <w:bCs/>
+              <w:lang w:val="en-GB"/>
+            </w:rPr>
+            <w:fldChar w:fldCharType="end"/>
+          </w:r>
+        </w:p>
+      </w:sdtContent>
+    </w:sdt>
+    <w:p>
+      <w:pPr>
+        <w:rPr>
+          <w:lang w:val="en-GB"/>
+        </w:rPr>
+      </w:pPr>
+    </w:p>
+    <w:p>
+      <w:pPr>
+        <w:rPr>
+          <w:lang w:val="en-GB"/>
+        </w:rPr>
+      </w:pPr>
+    </w:p>
+    <w:p>
+      <w:pPr>
+        <w:rPr>
+          <w:lang w:val="en-GB"/>
+        </w:rPr>
+      </w:pPr>
+    </w:p>
+    <w:p>
+      <w:pPr>
+        <w:rPr>
+          <w:lang w:val="en-GB"/>
+        </w:rPr>
+      </w:pPr>
+    </w:p>
+    <w:p>
+      <w:pPr>
+        <w:rPr>
+          <w:lang w:val="en-GB"/>
+        </w:rPr>
+      </w:pPr>
+    </w:p>
+    <w:p>
+      <w:pPr>
+        <w:rPr>
+          <w:lang w:val="en-GB"/>
+        </w:rPr>
+      </w:pPr>
+    </w:p>
+    <w:p>
+      <w:pPr>
+        <w:rPr>
+          <w:lang w:val="en-GB"/>
+        </w:rPr>
+      </w:pPr>
+    </w:p>
+    <w:p>
+      <w:pPr>
+        <w:rPr>
+          <w:lang w:val="en-GB"/>
+        </w:rPr>
+      </w:pPr>
+    </w:p>
+    <w:p>
+      <w:pPr>
+        <w:rPr>
+          <w:lang w:val="en-GB"/>
+        </w:rPr>
+      </w:pPr>
+    </w:p>
+    <w:p>
+      <w:pPr>
+        <w:rPr>
+          <w:lang w:val="en-GB"/>
+        </w:rPr>
+      </w:pPr>
+    </w:p>
+    <w:p>
+      <w:pPr>
+        <w:rPr>
+          <w:lang w:val="en-GB"/>
+        </w:rPr>
+      </w:pPr>
+    </w:p>
+    <w:p>
+      <w:pPr>
+        <w:rPr>
+          <w:lang w:val="en-GB"/>
+        </w:rPr>
+      </w:pPr>
+    </w:p>
+    <w:p>
+      <w:pPr>
+        <w:rPr>
+          <w:lang w:val="en-GB"/>
+        </w:rPr>
+      </w:pPr>
+    </w:p>
+    <w:p>
+      <w:pPr>
+        <w:rPr>
+          <w:lang w:val="en-GB"/>
+        </w:rPr>
+      </w:pPr>
+    </w:p>
+    <w:p>
+      <w:pPr>
+        <w:rPr>
+          <w:lang w:val="en-GB"/>
+        </w:rPr>
+      </w:pPr>
+    </w:p>
+    <w:p>
+      <w:pPr>
+        <w:rPr>
+          <w:lang w:val="en-GB"/>
+        </w:rPr>
+      </w:pPr>
+    </w:p>
+    <w:p>
+      <w:pPr>
+        <w:rPr>
+          <w:lang w:val="en-GB"/>
+        </w:rPr>
+      </w:pPr>
+    </w:p>
+    <w:p>
+      <w:pPr>
+        <w:rPr>
+          <w:lang w:val="en-GB"/>
+        </w:rPr>
+      </w:pPr>
+    </w:p>
+    <w:p>
+      <w:pPr>
+        <w:rPr>
+          <w:lang w:val="en-GB"/>
+        </w:rPr>
+      </w:pPr>
+    </w:p>
+    <w:p>
+      <w:pPr>
+        <w:rPr>
+          <w:lang w:val="en-GB"/>
+        </w:rPr>
+      </w:pPr>
+    </w:p>
+    <w:p>
+      <w:pPr>
+        <w:rPr>
+          <w:lang w:val="en-GB"/>
+        </w:rPr>
+      </w:pPr>
+    </w:p>
+    <w:p>
+      <w:pPr>
+        <w:rPr>
+          <w:lang w:val="en-GB"/>
+        </w:rPr>
+      </w:pPr>
+    </w:p>
+    <w:p>
+      <w:pPr>
+        <w:rPr>
+          <w:lang w:val="en-GB"/>
+        </w:rPr>
+      </w:pPr>
+    </w:p>
+    <w:p>
+      <w:pPr>
+        <w:rPr>
+          <w:lang w:val="en-GB"/>
+        </w:rPr>
+      </w:pPr>
+    </w:p>
+    <w:p>
+      <w:pPr>
+        <w:rPr>
+          <w:lang w:val="en-GB"/>
+        </w:rPr>
+      </w:pPr>
+    </w:p>
+    <w:p>
+      <w:pPr>
+        <w:rPr>
+          <w:lang w:val="en-GB"/>
+        </w:rPr>
+      </w:pPr>
+    </w:p>
+    <w:p>
+      <w:pPr>
+        <w:rPr>
+          <w:lang w:val="en-GB"/>
+        </w:rPr>
+      </w:pPr>
+    </w:p>
+    <w:p>
+      <w:pPr>
+        <w:rPr>
+          <w:lang w:val="en-GB"/>
+        </w:rPr>
+      </w:pPr>
+    </w:p>
+    <w:p>
+      <w:pPr>
+        <w:rPr>
+          <w:lang w:val="en-GB"/>
+        </w:rPr>
+      </w:pPr>
+    </w:p>
+    <w:p>
+      <w:pPr>
+        <w:rPr>
+          <w:lang w:val="en-GB"/>
+        </w:rPr>
+      </w:pPr>
+    </w:p>
+    <w:p>
+      <w:pPr>
+        <w:rPr>
+          <w:lang w:val="en-GB"/>
+        </w:rPr>
+      </w:pPr>
+    </w:p>
+    <w:p>
+      <w:pPr>
+        <w:rPr>
+          <w:lang w:val="en-GB"/>
+        </w:rPr>
+      </w:pPr>
+    </w:p>
+    <w:p>
+      <w:pPr>
+        <w:rPr>
+          <w:lang w:val="en-GB"/>
+        </w:rPr>
+      </w:pPr>
+    </w:p>
+    <w:p>
+      <w:pPr>
+        <w:rPr>
+          <w:lang w:val="en-GB"/>
+        </w:rPr>
+      </w:pPr>
+    </w:p>
+    <w:p>
+      <w:pPr>
+        <w:rPr>
+          <w:lang w:val="en-GB"/>
+        </w:rPr>
+      </w:pPr>
+    </w:p>
+    <w:p>
+      <w:pPr>
+        <w:rPr>
+          <w:lang w:val="en-GB"/>
+        </w:rPr>
+      </w:pPr>
+    </w:p>
+    <w:p>
+      <w:pPr>
+        <w:rPr>
+          <w:lang w:val="en-GB"/>
+        </w:rPr>
+      </w:pPr>
+    </w:p>
+    <w:p>
+      <w:pPr>
+        <w:rPr>
+          <w:lang w:val="en-GB"/>
+        </w:rPr>
+      </w:pPr>
+    </w:p>
+    <w:p>
+      <w:pPr>
+        <w:rPr>
+          <w:lang w:val="en-GB"/>
+        </w:rPr>
+      </w:pPr>
+    </w:p>
+    <w:p>
+      <w:pPr>
+        <w:rPr>
+          <w:lang w:val="en-GB"/>
+        </w:rPr>
+      </w:pPr>
+    </w:p>
+    <w:p>
+      <w:pPr>
+        <w:rPr>
+          <w:lang w:val="en-GB"/>
+        </w:rPr>
+      </w:pPr>
+    </w:p>
+    <w:p>
+      <w:pPr>
+        <w:rPr>
+          <w:lang w:val="en-GB"/>
+        </w:rPr>
+      </w:pPr>
+    </w:p>
+    <w:p>
+      <w:pPr>
+        <w:rPr>
+          <w:lang w:val="en-GB"/>
+        </w:rPr>
+      </w:pPr>
+    </w:p>
+    <w:p>
+      <w:pPr>
+        <w:rPr>
+          <w:lang w:val="en-GB"/>
+        </w:rPr>
+      </w:pPr>
+    </w:p>
+    <w:p>
+      <w:pPr>
+        <w:rPr>
+          <w:lang w:val="en-GB"/>
+        </w:rPr>
+      </w:pPr>
+    </w:p>
+    <w:p>
+      <w:pPr>
+        <w:pStyle w:val="Kop1"/>
+        <w:numPr>
+          <w:ilvl w:val="0"/>
+          <w:numId w:val="1"/>
+        </w:numPr>
+        <w:tabs>
+          <w:tab w:val="num" w:pos="360"/>
+        </w:tabs>
+        <w:ind w:left="0" w:firstLine="0"/>
+        <w:rPr>
+          <w:lang w:val="en-GB"/>
+        </w:rPr>
+      </w:pPr>
+      <w:bookmarkStart w:id="2" w:name="_Toc132206743"/>
+      <w:bookmarkStart w:id="3" w:name="_Toc137027153"/>
+      <w:r>
+        <w:rPr>
+          <w:lang w:val="en-GB"/>
+        </w:rPr>
+        <w:lastRenderedPageBreak/>
+        <w:t>Introduction</w:t>
+      </w:r>
+      <w:bookmarkEnd w:id="2"/>
+      <w:bookmarkEnd w:id="3"/>
+    </w:p>
+    <w:p>
+      <w:pPr>
+        <w:spacing w:after="160" w:line="259" w:lineRule="auto"/>
+        <w:rPr>
+          <w:rFonts w:asciiTheme="minorHAnsi" w:eastAsiaTheme="minorHAnsi" w:hAnsiTheme="minorHAnsi" w:cstheme="minorBidi"/>
+          <w:sz w:val="24"/>
+          <w:szCs w:val="24"/>
+          <w:lang w:val="en-US"/>
+        </w:rPr>
+      </w:pPr>
+      <w:r>
+        <w:rPr>
+          <w:rFonts w:asciiTheme="minorHAnsi" w:eastAsiaTheme="minorHAnsi" w:hAnsiTheme="minorHAnsi" w:cstheme="minorBidi"/>
+          <w:sz w:val="24"/>
+          <w:szCs w:val="24"/>
+          <w:lang w:val="en-US"/>
+        </w:rPr>
+        <w:t xml:space="preserve">Throughout the graduation internship, careful attention has been paid to understanding how the company operates. </w:t>
+      </w:r>
+      <w:r>
+        <w:rPr>
+          <w:rFonts w:asciiTheme="minorHAnsi" w:eastAsiaTheme="minorHAnsi" w:hAnsiTheme="minorHAnsi" w:cstheme="minorBidi"/>
+          <w:sz w:val="24"/>
+          <w:szCs w:val="24"/>
+          <w:lang w:val="en-US"/>
+        </w:rPr>
+        <w:t>This document outlines potential areas for improvement based on the practical experience gained at Sligro</w:t>
+      </w:r>
+      <w:r>
+        <w:rPr>
+          <w:rFonts w:asciiTheme="minorHAnsi" w:eastAsiaTheme="minorHAnsi" w:hAnsiTheme="minorHAnsi" w:cstheme="minorBidi"/>
+          <w:sz w:val="24"/>
+          <w:szCs w:val="24"/>
+          <w:lang w:val="en-US"/>
+        </w:rPr>
+        <w:t xml:space="preserve">. It provides advice on both functional and technical </w:t>
+      </w:r>
+      <w:r>
+        <w:rPr>
+          <w:rFonts w:asciiTheme="minorHAnsi" w:eastAsiaTheme="minorHAnsi" w:hAnsiTheme="minorHAnsi" w:cstheme="minorBidi"/>
+          <w:sz w:val="24"/>
+          <w:szCs w:val="24"/>
+          <w:lang w:val="en-US"/>
+        </w:rPr>
+        <w:t>improvements</w:t>
+      </w:r>
+      <w:r>
+        <w:rPr>
+          <w:rFonts w:asciiTheme="minorHAnsi" w:eastAsiaTheme="minorHAnsi" w:hAnsiTheme="minorHAnsi" w:cstheme="minorBidi"/>
+          <w:sz w:val="24"/>
+          <w:szCs w:val="24"/>
+          <w:lang w:val="en-US"/>
+        </w:rPr>
+        <w:t>.</w:t>
+      </w:r>
+      <w:r>
+        <w:rPr>
+          <w:rFonts w:asciiTheme="minorHAnsi" w:eastAsiaTheme="minorHAnsi" w:hAnsiTheme="minorHAnsi" w:cstheme="minorBidi"/>
+          <w:sz w:val="24"/>
+          <w:szCs w:val="24"/>
+          <w:lang w:val="en-US"/>
+        </w:rPr>
+        <w:t xml:space="preserve"> </w:t>
+      </w:r>
+      <w:r>
+        <w:rPr>
+          <w:rFonts w:asciiTheme="minorHAnsi" w:eastAsiaTheme="minorHAnsi" w:hAnsiTheme="minorHAnsi" w:cstheme="minorBidi"/>
+          <w:sz w:val="24"/>
+          <w:szCs w:val="24"/>
+          <w:lang w:val="en-US"/>
+        </w:rPr>
+        <w:t xml:space="preserve">Functional advice primarily focuses on improving the way </w:t>
+      </w:r>
+      <w:r>
+        <w:rPr>
+          <w:rFonts w:asciiTheme="minorHAnsi" w:eastAsiaTheme="minorHAnsi" w:hAnsiTheme="minorHAnsi" w:cstheme="minorBidi"/>
+          <w:sz w:val="24"/>
+          <w:szCs w:val="24"/>
+          <w:lang w:val="en-US"/>
+        </w:rPr>
+        <w:t>the</w:t>
+      </w:r>
+      <w:r>
+        <w:rPr>
+          <w:rFonts w:asciiTheme="minorHAnsi" w:eastAsiaTheme="minorHAnsi" w:hAnsiTheme="minorHAnsi" w:cstheme="minorBidi"/>
+          <w:sz w:val="24"/>
+          <w:szCs w:val="24"/>
+          <w:lang w:val="en-US"/>
+        </w:rPr>
+        <w:t xml:space="preserve"> company operates and carries out its tasks. On the other hand, technical advice revolves around specific technology-related aspects. </w:t>
+      </w:r>
+    </w:p>
+    <w:p>
+      <w:pPr>
+        <w:spacing w:after="160" w:line="259" w:lineRule="auto"/>
+        <w:rPr>
+          <w:rFonts w:asciiTheme="minorHAnsi" w:eastAsiaTheme="minorHAnsi" w:hAnsiTheme="minorHAnsi" w:cstheme="minorBidi"/>
+          <w:sz w:val="24"/>
+          <w:szCs w:val="24"/>
+          <w:lang w:val="en-US"/>
+        </w:rPr>
+      </w:pPr>
+      <w:r>
+        <w:rPr>
+          <w:rFonts w:asciiTheme="minorHAnsi" w:eastAsiaTheme="minorHAnsi" w:hAnsiTheme="minorHAnsi" w:cstheme="minorBidi"/>
+          <w:sz w:val="24"/>
+          <w:szCs w:val="24"/>
+          <w:lang w:val="en-US"/>
+        </w:rPr>
+        <w:t xml:space="preserve">By providing insights into both functional and technical aspects, it is hoped that this document serves as </w:t>
+      </w:r>
+      <w:r>
+        <w:rPr>
+          <w:rFonts w:asciiTheme="minorHAnsi" w:eastAsiaTheme="minorHAnsi" w:hAnsiTheme="minorHAnsi" w:cstheme="minorBidi"/>
+          <w:sz w:val="24"/>
+          <w:szCs w:val="24"/>
+          <w:lang w:val="en-US"/>
+        </w:rPr>
+        <w:t>support</w:t>
+      </w:r>
+      <w:r>
+        <w:rPr>
+          <w:rFonts w:asciiTheme="minorHAnsi" w:eastAsiaTheme="minorHAnsi" w:hAnsiTheme="minorHAnsi" w:cstheme="minorBidi"/>
+          <w:sz w:val="24"/>
+          <w:szCs w:val="24"/>
+          <w:lang w:val="en-US"/>
+        </w:rPr>
+        <w:t xml:space="preserve"> for potential improvements within Sligro.</w:t>
+      </w:r>
+    </w:p>
+    <w:p>
+      <w:pPr>
+        <w:spacing w:after="160" w:line="259" w:lineRule="auto"/>
+        <w:rPr>
+          <w:rFonts w:asciiTheme="minorHAnsi" w:eastAsiaTheme="minorHAnsi" w:hAnsiTheme="minorHAnsi" w:cstheme="minorBidi"/>
+          <w:sz w:val="24"/>
+          <w:szCs w:val="24"/>
+          <w:lang w:val="en-US"/>
+        </w:rPr>
+      </w:pPr>
+    </w:p>
+    <w:p>
+      <w:pPr>
+        <w:spacing w:after="160" w:line="259" w:lineRule="auto"/>
+        <w:rPr>
+          <w:rFonts w:asciiTheme="minorHAnsi" w:eastAsiaTheme="minorHAnsi" w:hAnsiTheme="minorHAnsi" w:cstheme="minorBidi"/>
+          <w:sz w:val="24"/>
+          <w:szCs w:val="24"/>
+          <w:lang w:val="en-US"/>
+        </w:rPr>
+      </w:pPr>
+    </w:p>
+    <w:p>
+      <w:pPr>
+        <w:spacing w:after="160" w:line="259" w:lineRule="auto"/>
+        <w:rPr>
+          <w:rFonts w:asciiTheme="minorHAnsi" w:eastAsiaTheme="minorHAnsi" w:hAnsiTheme="minorHAnsi" w:cstheme="minorBidi"/>
+          <w:sz w:val="24"/>
+          <w:szCs w:val="24"/>
+          <w:lang w:val="en-US"/>
+        </w:rPr>
+      </w:pPr>
+    </w:p>
+    <w:p>
+      <w:pPr>
+        <w:spacing w:after="160" w:line="259" w:lineRule="auto"/>
+        <w:rPr>
+          <w:rFonts w:asciiTheme="minorHAnsi" w:eastAsiaTheme="minorHAnsi" w:hAnsiTheme="minorHAnsi" w:cstheme="minorBidi"/>
+          <w:sz w:val="24"/>
+          <w:szCs w:val="24"/>
+          <w:lang w:val="en-US"/>
+        </w:rPr>
+      </w:pPr>
+    </w:p>
+    <w:p>
+      <w:pPr>
+        <w:spacing w:after="160" w:line="259" w:lineRule="auto"/>
+        <w:rPr>
+          <w:rFonts w:asciiTheme="minorHAnsi" w:eastAsiaTheme="minorHAnsi" w:hAnsiTheme="minorHAnsi" w:cstheme="minorBidi"/>
+          <w:sz w:val="24"/>
+          <w:szCs w:val="24"/>
+          <w:lang w:val="en-US"/>
+        </w:rPr>
+      </w:pPr>
+    </w:p>
+    <w:p>
+      <w:pPr>
+        <w:spacing w:after="160" w:line="259" w:lineRule="auto"/>
+        <w:rPr>
+          <w:rFonts w:asciiTheme="minorHAnsi" w:eastAsiaTheme="minorHAnsi" w:hAnsiTheme="minorHAnsi" w:cstheme="minorBidi"/>
+          <w:sz w:val="24"/>
+          <w:szCs w:val="24"/>
+          <w:lang w:val="en-US"/>
+        </w:rPr>
+      </w:pPr>
+    </w:p>
+    <w:p>
+      <w:pPr>
+        <w:spacing w:after="160" w:line="259" w:lineRule="auto"/>
+        <w:rPr>
+          <w:rFonts w:asciiTheme="minorHAnsi" w:eastAsiaTheme="minorHAnsi" w:hAnsiTheme="minorHAnsi" w:cstheme="minorBidi"/>
+          <w:sz w:val="24"/>
+          <w:szCs w:val="24"/>
+          <w:lang w:val="en-US"/>
+        </w:rPr>
+      </w:pPr>
+    </w:p>
+    <w:p>
+      <w:pPr>
+        <w:spacing w:after="160" w:line="259" w:lineRule="auto"/>
+        <w:rPr>
+          <w:rFonts w:asciiTheme="minorHAnsi" w:eastAsiaTheme="minorHAnsi" w:hAnsiTheme="minorHAnsi" w:cstheme="minorBidi"/>
+          <w:sz w:val="24"/>
+          <w:szCs w:val="24"/>
+          <w:lang w:val="en-US"/>
+        </w:rPr>
+      </w:pPr>
+    </w:p>
+    <w:p>
+      <w:pPr>
+        <w:spacing w:after="160" w:line="259" w:lineRule="auto"/>
+        <w:rPr>
+          <w:rFonts w:asciiTheme="minorHAnsi" w:eastAsiaTheme="minorHAnsi" w:hAnsiTheme="minorHAnsi" w:cstheme="minorBidi"/>
+          <w:sz w:val="24"/>
+          <w:szCs w:val="24"/>
+          <w:lang w:val="en-US"/>
+        </w:rPr>
+      </w:pPr>
+    </w:p>
+    <w:p>
+      <w:pPr>
+        <w:spacing w:after="160" w:line="259" w:lineRule="auto"/>
+        <w:rPr>
+          <w:rFonts w:asciiTheme="minorHAnsi" w:eastAsiaTheme="minorHAnsi" w:hAnsiTheme="minorHAnsi" w:cstheme="minorBidi"/>
+          <w:sz w:val="24"/>
+          <w:szCs w:val="24"/>
+          <w:lang w:val="en-US"/>
+        </w:rPr>
+      </w:pPr>
+    </w:p>
+    <w:p>
+      <w:pPr>
+        <w:spacing w:after="160" w:line="259" w:lineRule="auto"/>
+        <w:rPr>
+          <w:rFonts w:asciiTheme="minorHAnsi" w:eastAsiaTheme="minorHAnsi" w:hAnsiTheme="minorHAnsi" w:cstheme="minorBidi"/>
+          <w:sz w:val="24"/>
+          <w:szCs w:val="24"/>
+          <w:lang w:val="en-US"/>
+        </w:rPr>
+      </w:pPr>
+    </w:p>
+    <w:p>
+      <w:pPr>
+        <w:spacing w:after="160" w:line="259" w:lineRule="auto"/>
+        <w:rPr>
+          <w:rFonts w:asciiTheme="minorHAnsi" w:eastAsiaTheme="minorHAnsi" w:hAnsiTheme="minorHAnsi" w:cstheme="minorBidi"/>
+          <w:sz w:val="24"/>
+          <w:szCs w:val="24"/>
+          <w:lang w:val="en-US"/>
+        </w:rPr>
+      </w:pPr>
+    </w:p>
+    <w:p>
+      <w:pPr>
+        <w:spacing w:after="160" w:line="259" w:lineRule="auto"/>
+        <w:rPr>
+          <w:rFonts w:asciiTheme="minorHAnsi" w:eastAsiaTheme="minorHAnsi" w:hAnsiTheme="minorHAnsi" w:cstheme="minorBidi"/>
+          <w:sz w:val="24"/>
+          <w:szCs w:val="24"/>
+          <w:lang w:val="en-US"/>
+        </w:rPr>
+      </w:pPr>
+    </w:p>
+    <w:p>
+      <w:pPr>
+        <w:spacing w:after="160" w:line="259" w:lineRule="auto"/>
+        <w:rPr>
+          <w:rFonts w:asciiTheme="minorHAnsi" w:eastAsiaTheme="minorHAnsi" w:hAnsiTheme="minorHAnsi" w:cstheme="minorBidi"/>
+          <w:sz w:val="24"/>
+          <w:szCs w:val="24"/>
+          <w:lang w:val="en-US"/>
+        </w:rPr>
+      </w:pPr>
+    </w:p>
+    <w:p>
+      <w:pPr>
+        <w:spacing w:after="160" w:line="259" w:lineRule="auto"/>
+        <w:rPr>
+          <w:rFonts w:asciiTheme="minorHAnsi" w:eastAsiaTheme="minorHAnsi" w:hAnsiTheme="minorHAnsi" w:cstheme="minorBidi"/>
+          <w:sz w:val="24"/>
+          <w:szCs w:val="24"/>
+          <w:lang w:val="en-US"/>
+        </w:rPr>
+      </w:pPr>
+    </w:p>
+    <w:p>
+      <w:pPr>
+        <w:spacing w:after="160" w:line="259" w:lineRule="auto"/>
+        <w:rPr>
+          <w:rFonts w:asciiTheme="minorHAnsi" w:eastAsiaTheme="minorHAnsi" w:hAnsiTheme="minorHAnsi" w:cstheme="minorBidi"/>
+          <w:sz w:val="24"/>
+          <w:szCs w:val="24"/>
+          <w:lang w:val="en-US"/>
+        </w:rPr>
+      </w:pPr>
+    </w:p>
+    <w:p>
+      <w:pPr>
+        <w:spacing w:after="160" w:line="259" w:lineRule="auto"/>
+        <w:rPr>
+          <w:rFonts w:asciiTheme="minorHAnsi" w:eastAsiaTheme="minorHAnsi" w:hAnsiTheme="minorHAnsi" w:cstheme="minorBidi"/>
+          <w:sz w:val="24"/>
+          <w:szCs w:val="24"/>
+          <w:lang w:val="en-US"/>
+        </w:rPr>
+      </w:pPr>
+    </w:p>
+    <w:p>
+      <w:pPr>
+        <w:spacing w:after="160" w:line="259" w:lineRule="auto"/>
+        <w:rPr>
+          <w:rFonts w:asciiTheme="minorHAnsi" w:eastAsiaTheme="minorHAnsi" w:hAnsiTheme="minorHAnsi" w:cstheme="minorBidi"/>
+          <w:sz w:val="24"/>
+          <w:szCs w:val="24"/>
+          <w:lang w:val="en-US"/>
+        </w:rPr>
+      </w:pPr>
+    </w:p>
+    <w:p>
+      <w:pPr>
+        <w:spacing w:after="160" w:line="259" w:lineRule="auto"/>
+        <w:rPr>
+          <w:rFonts w:asciiTheme="minorHAnsi" w:eastAsiaTheme="minorHAnsi" w:hAnsiTheme="minorHAnsi" w:cstheme="minorBidi"/>
+          <w:sz w:val="24"/>
+          <w:szCs w:val="24"/>
+          <w:lang w:val="en-US"/>
+        </w:rPr>
+      </w:pPr>
+    </w:p>
+    <w:p>
+      <w:pPr>
+        <w:spacing w:after="160" w:line="259" w:lineRule="auto"/>
+        <w:rPr>
+          <w:rFonts w:asciiTheme="minorHAnsi" w:eastAsiaTheme="minorHAnsi" w:hAnsiTheme="minorHAnsi" w:cstheme="minorBidi"/>
+          <w:sz w:val="24"/>
+          <w:szCs w:val="24"/>
+          <w:lang w:val="en-US"/>
+        </w:rPr>
+      </w:pPr>
+    </w:p>
+    <w:p>
+      <w:pPr>
+        <w:spacing w:after="160" w:line="259" w:lineRule="auto"/>
+        <w:rPr>
+          <w:rFonts w:asciiTheme="minorHAnsi" w:eastAsiaTheme="minorHAnsi" w:hAnsiTheme="minorHAnsi" w:cstheme="minorBidi"/>
+          <w:sz w:val="24"/>
+          <w:szCs w:val="24"/>
+          <w:lang w:val="en-US"/>
+        </w:rPr>
+      </w:pPr>
+    </w:p>
+    <w:p>
+      <w:pPr>
+        <w:pStyle w:val="Kop1"/>
+        <w:numPr>
+          <w:ilvl w:val="0"/>
+          <w:numId w:val="1"/>
+        </w:numPr>
+        <w:tabs>
+          <w:tab w:val="num" w:pos="360"/>
+        </w:tabs>
+        <w:ind w:left="0" w:firstLine="0"/>
+        <w:rPr>
+          <w:lang w:val="en-GB"/>
+        </w:rPr>
+      </w:pPr>
+      <w:bookmarkStart w:id="4" w:name="_Toc137027154"/>
+      <w:r>
+        <w:rPr>
+          <w:lang w:val="en-GB"/>
+        </w:rPr>
+        <w:lastRenderedPageBreak/>
+        <w:t>Advice for</w:t>
+      </w:r>
+      <w:r>
+        <w:rPr>
+          <w:lang w:val="en-GB"/>
+        </w:rPr>
+        <w:t xml:space="preserve"> </w:t>
+      </w:r>
+      <w:r>
+        <w:rPr>
+          <w:lang w:val="en-GB"/>
+        </w:rPr>
+        <w:t>i</w:t>
+      </w:r>
+      <w:r>
+        <w:rPr>
+          <w:lang w:val="en-GB"/>
+        </w:rPr>
+        <w:t>mprovements</w:t>
+      </w:r>
+      <w:bookmarkEnd w:id="4"/>
+    </w:p>
+    <w:p>
+      <w:pPr>
+        <w:pStyle w:val="Kop1"/>
+        <w:numPr>
+          <w:ilvl w:val="1"/>
+          <w:numId w:val="1"/>
+        </w:numPr>
+        <w:spacing w:before="0"/>
+        <w:rPr>
+          <w:sz w:val="28"/>
+          <w:szCs w:val="28"/>
+          <w:lang w:val="en-GB"/>
+        </w:rPr>
+      </w:pPr>
+      <w:bookmarkStart w:id="5" w:name="_Toc137027155"/>
+      <w:r>
+        <w:rPr>
+          <w:sz w:val="28"/>
+          <w:szCs w:val="28"/>
+          <w:lang w:val="en-GB"/>
+        </w:rPr>
+        <w:t xml:space="preserve">Data Storage and </w:t>
+      </w:r>
+      <w:proofErr w:type="spellStart"/>
+      <w:r>
+        <w:rPr>
+          <w:sz w:val="28"/>
+          <w:szCs w:val="28"/>
+          <w:lang w:val="en-GB"/>
+        </w:rPr>
+        <w:t>Cleanup</w:t>
+      </w:r>
+      <w:bookmarkEnd w:id="5"/>
+      <w:proofErr w:type="spellEnd"/>
+    </w:p>
+    <w:p>
+      <w:pPr>
+        <w:pStyle w:val="Kop4"/>
+        <w:rPr>
+          <w:rStyle w:val="Intensievebenadrukking"/>
+          <w:i w:val="0"/>
+          <w:iCs/>
+          <w:sz w:val="24"/>
+          <w:szCs w:val="24"/>
+        </w:rPr>
+      </w:pPr>
+      <w:r>
+        <w:rPr>
+          <w:rStyle w:val="Intensievebenadrukking"/>
+          <w:i w:val="0"/>
+          <w:iCs/>
+          <w:sz w:val="24"/>
+          <w:szCs w:val="24"/>
+        </w:rPr>
+        <w:t>The advice:</w:t>
+      </w:r>
+    </w:p>
+    <w:p>
+      <w:pPr>
+        <w:spacing w:after="160" w:line="259" w:lineRule="auto"/>
+        <w:rPr>
+          <w:rFonts w:asciiTheme="minorHAnsi" w:eastAsiaTheme="minorHAnsi" w:hAnsiTheme="minorHAnsi" w:cstheme="minorBidi"/>
+          <w:sz w:val="24"/>
+          <w:szCs w:val="24"/>
+          <w:lang w:val="en-US"/>
+        </w:rPr>
+      </w:pPr>
+      <w:r>
+        <w:rPr>
+          <w:rFonts w:asciiTheme="minorHAnsi" w:eastAsiaTheme="minorHAnsi" w:hAnsiTheme="minorHAnsi" w:cstheme="minorBidi"/>
+          <w:sz w:val="24"/>
+          <w:szCs w:val="24"/>
+          <w:lang w:val="en-US"/>
+        </w:rPr>
+        <w:t>During discussions with the Product Owner (PO), it was revealed that no specific agreements have been made regarding the storage duration of financial data collected. However, it is essential to establish clear rules in accordance with the mandatory retention period of 7 to 10 years as prescribed by government regulations. Additionally, it is wise to consider data cleanup once the mandatory retention period has elapsed.</w:t>
+      </w:r>
+    </w:p>
+    <w:p>
+      <w:pPr>
+        <w:pStyle w:val="Kop4"/>
+        <w:rPr>
+          <w:rStyle w:val="Intensievebenadrukking"/>
+          <w:i w:val="0"/>
+          <w:iCs/>
+          <w:sz w:val="24"/>
+          <w:szCs w:val="24"/>
+          <w:lang w:val="en-US"/>
+        </w:rPr>
+      </w:pPr>
+      <w:r>
+        <w:rPr>
+          <w:rStyle w:val="Intensievebenadrukking"/>
+          <w:i w:val="0"/>
+          <w:iCs/>
+          <w:sz w:val="24"/>
+          <w:szCs w:val="24"/>
+          <w:lang w:val="en-US"/>
+        </w:rPr>
+        <w:t>Benefits:</w:t>
+      </w:r>
+    </w:p>
+    <w:p>
+      <w:pPr>
+        <w:spacing w:after="160" w:line="259" w:lineRule="auto"/>
+        <w:rPr>
+          <w:rFonts w:asciiTheme="minorHAnsi" w:eastAsiaTheme="minorHAnsi" w:hAnsiTheme="minorHAnsi" w:cstheme="minorBidi"/>
+          <w:sz w:val="24"/>
+          <w:szCs w:val="24"/>
+          <w:lang w:val="en-US"/>
+        </w:rPr>
+      </w:pPr>
+      <w:r>
+        <w:rPr>
+          <w:rFonts w:asciiTheme="minorHAnsi" w:eastAsiaTheme="minorHAnsi" w:hAnsiTheme="minorHAnsi" w:cstheme="minorBidi"/>
+          <w:sz w:val="24"/>
+          <w:szCs w:val="24"/>
+          <w:lang w:val="en-US"/>
+        </w:rPr>
+        <w:t>Implementing these rules helps prevent potential issues with the tax authorities. Failure to comply with the storage regulations can have serious consequences, as it involves a violation of the law.</w:t>
+      </w:r>
+    </w:p>
+    <w:p>
+      <w:pPr>
+        <w:pStyle w:val="Kop4"/>
+        <w:rPr>
+          <w:rStyle w:val="Intensievebenadrukking"/>
+          <w:i w:val="0"/>
+          <w:iCs/>
+          <w:sz w:val="24"/>
+          <w:szCs w:val="24"/>
+          <w:lang w:val="en-US"/>
+        </w:rPr>
+      </w:pPr>
+      <w:r>
+        <w:rPr>
+          <w:rStyle w:val="Intensievebenadrukking"/>
+          <w:i w:val="0"/>
+          <w:iCs/>
+          <w:sz w:val="24"/>
+          <w:szCs w:val="24"/>
+          <w:lang w:val="en-US"/>
+        </w:rPr>
+        <w:t>Timeline:</w:t>
+      </w:r>
+    </w:p>
+    <w:p>
+      <w:pPr>
+        <w:spacing w:after="160" w:line="259" w:lineRule="auto"/>
+        <w:rPr>
+          <w:rFonts w:asciiTheme="minorHAnsi" w:eastAsiaTheme="minorHAnsi" w:hAnsiTheme="minorHAnsi" w:cstheme="minorBidi"/>
+          <w:sz w:val="24"/>
+          <w:szCs w:val="24"/>
+          <w:lang w:val="en-US"/>
+        </w:rPr>
+      </w:pPr>
+      <w:r>
+        <w:rPr>
+          <w:rFonts w:asciiTheme="minorHAnsi" w:eastAsiaTheme="minorHAnsi" w:hAnsiTheme="minorHAnsi" w:cstheme="minorBidi"/>
+          <w:sz w:val="24"/>
+          <w:szCs w:val="24"/>
+          <w:lang w:val="en-US"/>
+        </w:rPr>
+        <w:t>Establishing a rule for the storage duration can be done relatively quickly, but the process of reviewing and cleaning up the data will take longer. It is necessary to determine which data exceeds the mandatory retention period and subsequently initiate the cleanup process. Given the large volume of financial data at Sligro, this is estimated to be a significant project that may span approximately three months.</w:t>
+      </w:r>
+    </w:p>
+    <w:p>
+      <w:pPr>
+        <w:pStyle w:val="Kop4"/>
+        <w:rPr>
+          <w:rStyle w:val="Intensievebenadrukking"/>
+          <w:i w:val="0"/>
+          <w:iCs/>
+          <w:sz w:val="24"/>
+          <w:szCs w:val="24"/>
+          <w:lang w:val="en-US"/>
+        </w:rPr>
+      </w:pPr>
+      <w:r>
+        <w:rPr>
+          <w:rStyle w:val="Intensievebenadrukking"/>
+          <w:i w:val="0"/>
+          <w:iCs/>
+          <w:sz w:val="24"/>
+          <w:szCs w:val="24"/>
+          <w:lang w:val="en-US"/>
+        </w:rPr>
+        <w:t>Required Resources:</w:t>
+      </w:r>
+    </w:p>
+    <w:p>
+      <w:pPr>
+        <w:spacing w:after="160" w:line="259" w:lineRule="auto"/>
+        <w:rPr>
+          <w:rFonts w:asciiTheme="minorHAnsi" w:eastAsiaTheme="minorHAnsi" w:hAnsiTheme="minorHAnsi" w:cstheme="minorBidi"/>
+          <w:sz w:val="24"/>
+          <w:szCs w:val="24"/>
+          <w:lang w:val="en-US"/>
+        </w:rPr>
+      </w:pPr>
+      <w:r>
+        <w:rPr>
+          <w:rFonts w:asciiTheme="minorHAnsi" w:eastAsiaTheme="minorHAnsi" w:hAnsiTheme="minorHAnsi" w:cstheme="minorBidi"/>
+          <w:sz w:val="24"/>
+          <w:szCs w:val="24"/>
+          <w:lang w:val="en-US"/>
+        </w:rPr>
+        <w:t>This initiative will require the involvement of employees from the IT and finance departments at Sligro. Additionally, the company's management will need to decide on the official retention period. No additional resources beyond the existing workforce are anticipated.</w:t>
+      </w:r>
+    </w:p>
+    <w:p>
+      <w:pPr>
+        <w:pStyle w:val="Kop4"/>
+        <w:rPr>
+          <w:rStyle w:val="Intensievebenadrukking"/>
+          <w:i w:val="0"/>
+          <w:iCs/>
+          <w:sz w:val="24"/>
+          <w:szCs w:val="24"/>
+          <w:lang w:val="en-US"/>
+        </w:rPr>
+      </w:pPr>
+      <w:r>
+        <w:rPr>
+          <w:rStyle w:val="Intensievebenadrukking"/>
+          <w:i w:val="0"/>
+          <w:iCs/>
+          <w:sz w:val="24"/>
+          <w:szCs w:val="24"/>
+          <w:lang w:val="en-US"/>
+        </w:rPr>
+        <w:t>Advantages and Disadvantages:</w:t>
+      </w:r>
+    </w:p>
+    <w:p>
+      <w:pPr>
+        <w:spacing w:after="160" w:line="259" w:lineRule="auto"/>
+        <w:rPr>
+          <w:rFonts w:asciiTheme="minorHAnsi" w:eastAsiaTheme="minorHAnsi" w:hAnsiTheme="minorHAnsi" w:cstheme="minorBidi"/>
+          <w:sz w:val="24"/>
+          <w:szCs w:val="24"/>
+          <w:lang w:val="en-US"/>
+        </w:rPr>
+      </w:pPr>
+      <w:r>
+        <w:rPr>
+          <w:rFonts w:asciiTheme="minorHAnsi" w:eastAsiaTheme="minorHAnsi" w:hAnsiTheme="minorHAnsi" w:cstheme="minorBidi"/>
+          <w:sz w:val="24"/>
+          <w:szCs w:val="24"/>
+          <w:lang w:val="en-US"/>
+        </w:rPr>
+        <w:t>The primary advantage of establishing clear agreements on data storage is to avoid any potential issues with the tax authorities. Moreover, regular data cleanup is always beneficial for maintaining a streamlined and organized system. There are no specific disadvantages associated with implementing these measures.</w:t>
+      </w:r>
+    </w:p>
+    <w:p>
+      <w:pPr>
+        <w:pStyle w:val="Kop4"/>
+        <w:rPr>
+          <w:rStyle w:val="Intensievebenadrukking"/>
+          <w:i w:val="0"/>
+          <w:iCs/>
+          <w:sz w:val="24"/>
+          <w:szCs w:val="24"/>
+          <w:lang w:val="en-US"/>
+        </w:rPr>
+      </w:pPr>
+      <w:r>
+        <w:rPr>
+          <w:rStyle w:val="Intensievebenadrukking"/>
+          <w:i w:val="0"/>
+          <w:iCs/>
+          <w:sz w:val="24"/>
+          <w:szCs w:val="24"/>
+          <w:lang w:val="en-US"/>
+        </w:rPr>
+        <w:t>Conclusion:</w:t>
+      </w:r>
+    </w:p>
+    <w:p>
+      <w:pPr>
+        <w:spacing w:after="160" w:line="259" w:lineRule="auto"/>
+        <w:rPr>
+          <w:rFonts w:asciiTheme="minorHAnsi" w:eastAsiaTheme="minorHAnsi" w:hAnsiTheme="minorHAnsi" w:cstheme="minorBidi"/>
+          <w:sz w:val="24"/>
+          <w:szCs w:val="24"/>
+          <w:lang w:val="en-US"/>
+        </w:rPr>
+      </w:pPr>
+      <w:r>
+        <w:rPr>
+          <w:rFonts w:asciiTheme="minorHAnsi" w:eastAsiaTheme="minorHAnsi" w:hAnsiTheme="minorHAnsi" w:cstheme="minorBidi"/>
+          <w:sz w:val="24"/>
+          <w:szCs w:val="24"/>
+          <w:lang w:val="en-US"/>
+        </w:rPr>
+        <w:t>By establishing clear rules for data storage duration and initiating a data cleanup process, Sligro can ensure compliance with legal requirements and minimize the risk of encountering problems with the tax authorities. Although this project may require a significant time investment and the collaboration of IT and finance personnel, the benefits of maintaining a clean and compliant data storage system far outweigh any potential drawbacks.</w:t>
+      </w:r>
+    </w:p>
+    <w:p>
+      <w:pPr>
+        <w:spacing w:after="160" w:line="259" w:lineRule="auto"/>
+        <w:rPr>
+          <w:rFonts w:asciiTheme="minorHAnsi" w:eastAsiaTheme="minorHAnsi" w:hAnsiTheme="minorHAnsi" w:cstheme="minorBidi"/>
+          <w:sz w:val="24"/>
+          <w:szCs w:val="24"/>
+          <w:lang w:val="en-US"/>
+        </w:rPr>
+      </w:pPr>
+    </w:p>
+    <w:p>
+      <w:pPr>
+        <w:spacing w:after="160" w:line="259" w:lineRule="auto"/>
+        <w:rPr>
+          <w:rFonts w:asciiTheme="minorHAnsi" w:eastAsiaTheme="minorHAnsi" w:hAnsiTheme="minorHAnsi" w:cstheme="minorBidi"/>
+          <w:sz w:val="24"/>
+          <w:szCs w:val="24"/>
+          <w:lang w:val="en-US"/>
+        </w:rPr>
+      </w:pPr>
+    </w:p>
+    <w:p>
+      <w:pPr>
+        <w:spacing w:after="160" w:line="259" w:lineRule="auto"/>
+        <w:rPr>
+          <w:rFonts w:asciiTheme="minorHAnsi" w:eastAsiaTheme="minorHAnsi" w:hAnsiTheme="minorHAnsi" w:cstheme="minorBidi"/>
+          <w:sz w:val="24"/>
+          <w:szCs w:val="24"/>
+          <w:lang w:val="en-US"/>
+        </w:rPr>
+      </w:pPr>
+    </w:p>
+    <w:p>
+      <w:pPr>
+        <w:pStyle w:val="Kop1"/>
+        <w:numPr>
+          <w:ilvl w:val="1"/>
+          <w:numId w:val="1"/>
+        </w:numPr>
+        <w:spacing w:before="0"/>
+        <w:rPr>
+          <w:sz w:val="28"/>
+          <w:szCs w:val="28"/>
+          <w:lang w:val="en-GB"/>
+        </w:rPr>
+      </w:pPr>
+      <w:bookmarkStart w:id="6" w:name="_Toc137027156"/>
+      <w:r>
+        <w:rPr>
+          <w:sz w:val="28"/>
+          <w:szCs w:val="28"/>
+          <w:lang w:val="en-GB"/>
+        </w:rPr>
+        <w:lastRenderedPageBreak/>
+        <w:t>Testing Environment Synchronization</w:t>
+      </w:r>
+      <w:bookmarkEnd w:id="6"/>
+    </w:p>
+    <w:p>
+      <w:pPr>
+        <w:pStyle w:val="Kop4"/>
+        <w:rPr>
+          <w:rStyle w:val="Intensievebenadrukking"/>
+          <w:i w:val="0"/>
+          <w:iCs/>
+          <w:sz w:val="24"/>
+          <w:szCs w:val="24"/>
+        </w:rPr>
+      </w:pPr>
+      <w:r>
+        <w:rPr>
+          <w:rStyle w:val="Intensievebenadrukking"/>
+          <w:i w:val="0"/>
+          <w:iCs/>
+          <w:sz w:val="24"/>
+          <w:szCs w:val="24"/>
+        </w:rPr>
+        <w:t xml:space="preserve">The </w:t>
+      </w:r>
+      <w:proofErr w:type="spellStart"/>
+      <w:r>
+        <w:rPr>
+          <w:rStyle w:val="Intensievebenadrukking"/>
+          <w:i w:val="0"/>
+          <w:iCs/>
+          <w:sz w:val="24"/>
+          <w:szCs w:val="24"/>
+        </w:rPr>
+        <w:t>advice</w:t>
+      </w:r>
+      <w:proofErr w:type="spellEnd"/>
+      <w:r>
+        <w:rPr>
+          <w:rStyle w:val="Intensievebenadrukking"/>
+          <w:i w:val="0"/>
+          <w:iCs/>
+          <w:sz w:val="24"/>
+          <w:szCs w:val="24"/>
+        </w:rPr>
+        <w:t>:</w:t>
+      </w:r>
+    </w:p>
+    <w:p>
+      <w:pPr>
+        <w:spacing w:after="160" w:line="259" w:lineRule="auto"/>
+        <w:rPr>
+          <w:rFonts w:asciiTheme="minorHAnsi" w:eastAsiaTheme="minorHAnsi" w:hAnsiTheme="minorHAnsi" w:cstheme="minorBidi"/>
+          <w:sz w:val="24"/>
+          <w:szCs w:val="24"/>
+          <w:lang w:val="en-US"/>
+        </w:rPr>
+      </w:pPr>
+      <w:r>
+        <w:rPr>
+          <w:rFonts w:asciiTheme="minorHAnsi" w:eastAsiaTheme="minorHAnsi" w:hAnsiTheme="minorHAnsi" w:cstheme="minorBidi"/>
+          <w:sz w:val="24"/>
+          <w:szCs w:val="24"/>
+          <w:lang w:val="en-US"/>
+        </w:rPr>
+        <w:t>At the beginning of the internship, it was identified that a system test could be valuable in uncovering underlying issues with the existing RPA technology. However, it was later discovered that Sligro's testing environment was not adequately configured for this purpose. As a result, the following recommendation has been formulated, focusing on synchronizing the test environment with the production environment. This is crucial for keeping test data up to date. Additionally, while there were some robots present in the test environment, the specific robot intended for the system test was missing. Consequently, testing is often conducted directly on the production environment, which goes against the intended structure of having separate test and production environments. Testing directly on the production environment can lead to significant problems with financial implications if errors or delays occur.</w:t>
+      </w:r>
+    </w:p>
+    <w:p>
+      <w:pPr>
+        <w:pStyle w:val="Kop4"/>
+        <w:rPr>
+          <w:rStyle w:val="Intensievebenadrukking"/>
+          <w:i w:val="0"/>
+          <w:iCs/>
+          <w:sz w:val="24"/>
+          <w:szCs w:val="24"/>
+          <w:lang w:val="en-US"/>
+        </w:rPr>
+      </w:pPr>
+      <w:r>
+        <w:rPr>
+          <w:rStyle w:val="Intensievebenadrukking"/>
+          <w:i w:val="0"/>
+          <w:iCs/>
+          <w:sz w:val="24"/>
+          <w:szCs w:val="24"/>
+          <w:lang w:val="en-US"/>
+        </w:rPr>
+        <w:t>Benefits:</w:t>
+      </w:r>
+    </w:p>
+    <w:p>
+      <w:pPr>
+        <w:spacing w:after="160" w:line="259" w:lineRule="auto"/>
+        <w:rPr>
+          <w:rFonts w:asciiTheme="minorHAnsi" w:eastAsiaTheme="minorHAnsi" w:hAnsiTheme="minorHAnsi" w:cstheme="minorBidi"/>
+          <w:sz w:val="24"/>
+          <w:szCs w:val="24"/>
+          <w:lang w:val="en-US"/>
+        </w:rPr>
+      </w:pPr>
+      <w:r>
+        <w:rPr>
+          <w:rFonts w:asciiTheme="minorHAnsi" w:eastAsiaTheme="minorHAnsi" w:hAnsiTheme="minorHAnsi" w:cstheme="minorBidi"/>
+          <w:sz w:val="24"/>
+          <w:szCs w:val="24"/>
+          <w:lang w:val="en-US"/>
+        </w:rPr>
+        <w:t>By establishing a clear structure and periodically synchronizing production data to the test environment, several advantages can be gained. Firstly, ensuring up-to-date test data enables employees to conduct thorough testing in the test environment before making any changes to the production environment. This helps identify and resolve potential issues, reducing the likelihood of errors and disruptions on the production side. Additionally, separating testing from the production environment minimizes financial risks associated with problems that may arise during testing.</w:t>
+      </w:r>
+    </w:p>
+    <w:p>
+      <w:pPr>
+        <w:pStyle w:val="Kop4"/>
+        <w:rPr>
+          <w:rStyle w:val="Intensievebenadrukking"/>
+          <w:i w:val="0"/>
+          <w:iCs/>
+          <w:sz w:val="24"/>
+          <w:szCs w:val="24"/>
+          <w:lang w:val="en-US"/>
+        </w:rPr>
+      </w:pPr>
+      <w:r>
+        <w:rPr>
+          <w:rStyle w:val="Intensievebenadrukking"/>
+          <w:i w:val="0"/>
+          <w:iCs/>
+          <w:sz w:val="24"/>
+          <w:szCs w:val="24"/>
+          <w:lang w:val="en-US"/>
+        </w:rPr>
+        <w:t>Timeline:</w:t>
+      </w:r>
+    </w:p>
+    <w:p>
+      <w:pPr>
+        <w:spacing w:after="160" w:line="259" w:lineRule="auto"/>
+        <w:rPr>
+          <w:rFonts w:asciiTheme="minorHAnsi" w:eastAsiaTheme="minorHAnsi" w:hAnsiTheme="minorHAnsi" w:cstheme="minorBidi"/>
+          <w:sz w:val="24"/>
+          <w:szCs w:val="24"/>
+          <w:lang w:val="en-US"/>
+        </w:rPr>
+      </w:pPr>
+      <w:r>
+        <w:rPr>
+          <w:rFonts w:asciiTheme="minorHAnsi" w:eastAsiaTheme="minorHAnsi" w:hAnsiTheme="minorHAnsi" w:cstheme="minorBidi"/>
+          <w:sz w:val="24"/>
+          <w:szCs w:val="24"/>
+          <w:lang w:val="en-US"/>
+        </w:rPr>
+        <w:t>The agreement to synchronize production data to the test environment can be established relatively quickly. With Sligro's migration to the cloud, this synchronization can often be done at the click of a button. However, it is essential to allocate sufficient time for testing on the synchronized test environment to verify the proper functioning of the system. This is estimated to require approximately one week of work.</w:t>
+      </w:r>
+    </w:p>
+    <w:p>
+      <w:pPr>
+        <w:pStyle w:val="Kop4"/>
+        <w:rPr>
+          <w:rStyle w:val="Intensievebenadrukking"/>
+          <w:i w:val="0"/>
+          <w:iCs/>
+          <w:sz w:val="24"/>
+          <w:szCs w:val="24"/>
+          <w:lang w:val="en-US"/>
+        </w:rPr>
+      </w:pPr>
+      <w:r>
+        <w:rPr>
+          <w:rStyle w:val="Intensievebenadrukking"/>
+          <w:i w:val="0"/>
+          <w:iCs/>
+          <w:sz w:val="24"/>
+          <w:szCs w:val="24"/>
+          <w:lang w:val="en-US"/>
+        </w:rPr>
+        <w:t>Required Resources:</w:t>
+      </w:r>
+    </w:p>
+    <w:p>
+      <w:pPr>
+        <w:spacing w:after="160" w:line="259" w:lineRule="auto"/>
+        <w:rPr>
+          <w:rFonts w:asciiTheme="minorHAnsi" w:eastAsiaTheme="minorHAnsi" w:hAnsiTheme="minorHAnsi" w:cstheme="minorBidi"/>
+          <w:sz w:val="24"/>
+          <w:szCs w:val="24"/>
+          <w:lang w:val="en-US"/>
+        </w:rPr>
+      </w:pPr>
+      <w:r>
+        <w:rPr>
+          <w:rFonts w:asciiTheme="minorHAnsi" w:eastAsiaTheme="minorHAnsi" w:hAnsiTheme="minorHAnsi" w:cstheme="minorBidi"/>
+          <w:sz w:val="24"/>
+          <w:szCs w:val="24"/>
+          <w:lang w:val="en-US"/>
+        </w:rPr>
+        <w:t>Implementing this recommendation will require the involvement of IT department employees at Sligro. The head of IT will determine the synchronization schedule. No additional resources beyond the existing IT workforce are anticipated.</w:t>
+      </w:r>
+    </w:p>
+    <w:p>
+      <w:pPr>
+        <w:pStyle w:val="Kop4"/>
+        <w:rPr>
+          <w:rStyle w:val="Intensievebenadrukking"/>
+          <w:i w:val="0"/>
+          <w:iCs/>
+          <w:sz w:val="24"/>
+          <w:szCs w:val="24"/>
+          <w:lang w:val="en-US"/>
+        </w:rPr>
+      </w:pPr>
+      <w:r>
+        <w:rPr>
+          <w:rStyle w:val="Intensievebenadrukking"/>
+          <w:i w:val="0"/>
+          <w:iCs/>
+          <w:sz w:val="24"/>
+          <w:szCs w:val="24"/>
+          <w:lang w:val="en-US"/>
+        </w:rPr>
+        <w:t>Advantages and Disadvantages:</w:t>
+      </w:r>
+    </w:p>
+    <w:p>
+      <w:pPr>
+        <w:pStyle w:val="Lijstalinea"/>
+        <w:numPr>
+          <w:ilvl w:val="0"/>
+          <w:numId w:val="2"/>
+        </w:numPr>
+        <w:spacing w:after="160" w:line="259" w:lineRule="auto"/>
+        <w:rPr>
+          <w:rFonts w:asciiTheme="minorHAnsi" w:eastAsiaTheme="minorHAnsi" w:hAnsiTheme="minorHAnsi" w:cstheme="minorBidi"/>
+          <w:sz w:val="24"/>
+          <w:szCs w:val="24"/>
+          <w:lang w:val="en-US"/>
+        </w:rPr>
+      </w:pPr>
+      <w:r>
+        <w:rPr>
+          <w:rFonts w:asciiTheme="minorHAnsi" w:eastAsiaTheme="minorHAnsi" w:hAnsiTheme="minorHAnsi" w:cstheme="minorBidi"/>
+          <w:sz w:val="24"/>
+          <w:szCs w:val="24"/>
+          <w:lang w:val="en-US"/>
+        </w:rPr>
+        <w:t>Improved testing efficiency: Synchronizing the test environment with production allows employees to test on an up-to-date environment, enabling thorough testing before implementing changes in the production environment.</w:t>
+      </w:r>
+    </w:p>
+    <w:p>
+      <w:pPr>
+        <w:pStyle w:val="Lijstalinea"/>
+        <w:numPr>
+          <w:ilvl w:val="0"/>
+          <w:numId w:val="2"/>
+        </w:numPr>
+        <w:spacing w:after="160" w:line="259" w:lineRule="auto"/>
+        <w:rPr>
+          <w:rFonts w:asciiTheme="minorHAnsi" w:eastAsiaTheme="minorHAnsi" w:hAnsiTheme="minorHAnsi" w:cstheme="minorBidi"/>
+          <w:sz w:val="24"/>
+          <w:szCs w:val="24"/>
+          <w:lang w:val="en-US"/>
+        </w:rPr>
+      </w:pPr>
+      <w:r>
+        <w:rPr>
+          <w:rFonts w:asciiTheme="minorHAnsi" w:eastAsiaTheme="minorHAnsi" w:hAnsiTheme="minorHAnsi" w:cstheme="minorBidi"/>
+          <w:sz w:val="24"/>
+          <w:szCs w:val="24"/>
+          <w:lang w:val="en-US"/>
+        </w:rPr>
+        <w:t>Minimized financial risks: Separating testing from the production environment reduces the chances of errors or disruptions that could have costly financial consequences.</w:t>
+      </w:r>
+    </w:p>
+    <w:p>
+      <w:pPr>
+        <w:spacing w:after="160" w:line="259" w:lineRule="auto"/>
+        <w:rPr>
+          <w:rFonts w:asciiTheme="minorHAnsi" w:eastAsiaTheme="minorHAnsi" w:hAnsiTheme="minorHAnsi" w:cstheme="minorBidi"/>
+          <w:sz w:val="24"/>
+          <w:szCs w:val="24"/>
+          <w:lang w:val="en-US"/>
+        </w:rPr>
+      </w:pPr>
+    </w:p>
+    <w:p>
+      <w:pPr>
+        <w:spacing w:after="160" w:line="259" w:lineRule="auto"/>
+        <w:rPr>
+          <w:rFonts w:asciiTheme="minorHAnsi" w:eastAsiaTheme="minorHAnsi" w:hAnsiTheme="minorHAnsi" w:cstheme="minorBidi"/>
+          <w:sz w:val="24"/>
+          <w:szCs w:val="24"/>
+          <w:lang w:val="en-US"/>
+        </w:rPr>
+      </w:pPr>
+      <w:r>
+        <w:rPr>
+          <w:rFonts w:asciiTheme="minorHAnsi" w:eastAsiaTheme="minorHAnsi" w:hAnsiTheme="minorHAnsi" w:cstheme="minorBidi"/>
+          <w:sz w:val="24"/>
+          <w:szCs w:val="24"/>
+          <w:lang w:val="en-US"/>
+        </w:rPr>
+        <w:t>There are no specific disadvantages associated with this recommendation.</w:t>
+      </w:r>
+    </w:p>
+    <w:p>
+      <w:pPr>
+        <w:pStyle w:val="Kop4"/>
+        <w:rPr>
+          <w:rStyle w:val="Intensievebenadrukking"/>
+          <w:i w:val="0"/>
+          <w:iCs/>
+          <w:sz w:val="24"/>
+          <w:szCs w:val="24"/>
+          <w:lang w:val="en-US"/>
+        </w:rPr>
+      </w:pPr>
+      <w:r>
+        <w:rPr>
+          <w:rStyle w:val="Intensievebenadrukking"/>
+          <w:i w:val="0"/>
+          <w:iCs/>
+          <w:sz w:val="24"/>
+          <w:szCs w:val="24"/>
+          <w:lang w:val="en-US"/>
+        </w:rPr>
+        <w:lastRenderedPageBreak/>
+        <w:t>Conclusion:</w:t>
+      </w:r>
+    </w:p>
+    <w:p>
+      <w:pPr>
+        <w:spacing w:after="160" w:line="259" w:lineRule="auto"/>
+        <w:rPr>
+          <w:rFonts w:asciiTheme="minorHAnsi" w:eastAsiaTheme="minorHAnsi" w:hAnsiTheme="minorHAnsi" w:cstheme="minorBidi"/>
+          <w:sz w:val="24"/>
+          <w:szCs w:val="24"/>
+          <w:lang w:val="en-US"/>
+        </w:rPr>
+      </w:pPr>
+      <w:r>
+        <w:rPr>
+          <w:rFonts w:asciiTheme="minorHAnsi" w:eastAsiaTheme="minorHAnsi" w:hAnsiTheme="minorHAnsi" w:cstheme="minorBidi"/>
+          <w:sz w:val="24"/>
+          <w:szCs w:val="24"/>
+          <w:lang w:val="en-US"/>
+        </w:rPr>
+        <w:t>By synchronizing the test environment with the production environment and following a clear structure, Sligro can ensure that test data remains up to date and that employees conduct testing in the appropriate environment. This will enhance testing efficiency, minimize financial risks, and enable the identification and resolution of potential issues before implementation. With the involvement of the IT department and a relatively short implementation timeline, this recommendation offers a practical solution to improve the testing process at Sligro.</w:t>
+      </w:r>
+    </w:p>
+    <w:p>
+      <w:pPr>
+        <w:spacing w:after="160" w:line="259" w:lineRule="auto"/>
+        <w:rPr>
+          <w:rFonts w:asciiTheme="minorHAnsi" w:eastAsiaTheme="minorHAnsi" w:hAnsiTheme="minorHAnsi" w:cstheme="minorBidi"/>
+          <w:sz w:val="24"/>
+          <w:szCs w:val="24"/>
+          <w:lang w:val="en-US"/>
+        </w:rPr>
+      </w:pPr>
+    </w:p>
+    <w:p>
+      <w:pPr>
+        <w:spacing w:after="160" w:line="259" w:lineRule="auto"/>
+        <w:rPr>
+          <w:rFonts w:asciiTheme="minorHAnsi" w:eastAsiaTheme="minorHAnsi" w:hAnsiTheme="minorHAnsi" w:cstheme="minorBidi"/>
+          <w:sz w:val="24"/>
+          <w:szCs w:val="24"/>
+          <w:lang w:val="en-US"/>
+        </w:rPr>
+      </w:pPr>
+    </w:p>
+    <w:p>
+      <w:pPr>
+        <w:spacing w:after="160" w:line="259" w:lineRule="auto"/>
+        <w:rPr>
+          <w:rFonts w:asciiTheme="minorHAnsi" w:eastAsiaTheme="minorHAnsi" w:hAnsiTheme="minorHAnsi" w:cstheme="minorBidi"/>
+          <w:sz w:val="24"/>
+          <w:szCs w:val="24"/>
+          <w:lang w:val="en-US"/>
+        </w:rPr>
+      </w:pPr>
+    </w:p>
+    <w:p>
+      <w:pPr>
+        <w:spacing w:after="160" w:line="259" w:lineRule="auto"/>
+        <w:rPr>
+          <w:rFonts w:asciiTheme="minorHAnsi" w:eastAsiaTheme="minorHAnsi" w:hAnsiTheme="minorHAnsi" w:cstheme="minorBidi"/>
+          <w:sz w:val="24"/>
+          <w:szCs w:val="24"/>
+          <w:lang w:val="en-US"/>
+        </w:rPr>
+      </w:pPr>
+    </w:p>
+    <w:p>
+      <w:pPr>
+        <w:spacing w:after="160" w:line="259" w:lineRule="auto"/>
+        <w:rPr>
+          <w:rFonts w:asciiTheme="minorHAnsi" w:eastAsiaTheme="minorHAnsi" w:hAnsiTheme="minorHAnsi" w:cstheme="minorBidi"/>
+          <w:sz w:val="24"/>
+          <w:szCs w:val="24"/>
+          <w:lang w:val="en-US"/>
+        </w:rPr>
+      </w:pPr>
+    </w:p>
+    <w:p>
+      <w:pPr>
+        <w:spacing w:after="160" w:line="259" w:lineRule="auto"/>
+        <w:rPr>
+          <w:rFonts w:asciiTheme="minorHAnsi" w:eastAsiaTheme="minorHAnsi" w:hAnsiTheme="minorHAnsi" w:cstheme="minorBidi"/>
+          <w:sz w:val="24"/>
+          <w:szCs w:val="24"/>
+          <w:lang w:val="en-US"/>
+        </w:rPr>
+      </w:pPr>
+    </w:p>
+    <w:p>
+      <w:pPr>
+        <w:spacing w:after="160" w:line="259" w:lineRule="auto"/>
+        <w:rPr>
+          <w:rFonts w:asciiTheme="minorHAnsi" w:eastAsiaTheme="minorHAnsi" w:hAnsiTheme="minorHAnsi" w:cstheme="minorBidi"/>
+          <w:sz w:val="24"/>
+          <w:szCs w:val="24"/>
+          <w:lang w:val="en-US"/>
+        </w:rPr>
+      </w:pPr>
+    </w:p>
+    <w:p>
+      <w:pPr>
+        <w:spacing w:after="160" w:line="259" w:lineRule="auto"/>
+        <w:rPr>
+          <w:rFonts w:asciiTheme="minorHAnsi" w:eastAsiaTheme="minorHAnsi" w:hAnsiTheme="minorHAnsi" w:cstheme="minorBidi"/>
+          <w:sz w:val="24"/>
+          <w:szCs w:val="24"/>
+          <w:lang w:val="en-US"/>
+        </w:rPr>
+      </w:pPr>
+    </w:p>
+    <w:p>
+      <w:pPr>
+        <w:spacing w:after="160" w:line="259" w:lineRule="auto"/>
+        <w:rPr>
+          <w:rFonts w:asciiTheme="minorHAnsi" w:eastAsiaTheme="minorHAnsi" w:hAnsiTheme="minorHAnsi" w:cstheme="minorBidi"/>
+          <w:sz w:val="24"/>
+          <w:szCs w:val="24"/>
+          <w:lang w:val="en-US"/>
+        </w:rPr>
+      </w:pPr>
+    </w:p>
+    <w:p>
+      <w:pPr>
+        <w:spacing w:after="160" w:line="259" w:lineRule="auto"/>
+        <w:rPr>
+          <w:rFonts w:asciiTheme="minorHAnsi" w:eastAsiaTheme="minorHAnsi" w:hAnsiTheme="minorHAnsi" w:cstheme="minorBidi"/>
+          <w:sz w:val="24"/>
+          <w:szCs w:val="24"/>
+          <w:lang w:val="en-US"/>
+        </w:rPr>
+      </w:pPr>
+    </w:p>
+    <w:p>
+      <w:pPr>
+        <w:spacing w:after="160" w:line="259" w:lineRule="auto"/>
+        <w:rPr>
+          <w:rFonts w:asciiTheme="minorHAnsi" w:eastAsiaTheme="minorHAnsi" w:hAnsiTheme="minorHAnsi" w:cstheme="minorBidi"/>
+          <w:sz w:val="24"/>
+          <w:szCs w:val="24"/>
+          <w:lang w:val="en-US"/>
+        </w:rPr>
+      </w:pPr>
+    </w:p>
+    <w:p>
+      <w:pPr>
+        <w:spacing w:after="160" w:line="259" w:lineRule="auto"/>
+        <w:rPr>
+          <w:rFonts w:asciiTheme="minorHAnsi" w:eastAsiaTheme="minorHAnsi" w:hAnsiTheme="minorHAnsi" w:cstheme="minorBidi"/>
+          <w:sz w:val="24"/>
+          <w:szCs w:val="24"/>
+          <w:lang w:val="en-US"/>
+        </w:rPr>
+      </w:pPr>
+    </w:p>
+    <w:p>
+      <w:pPr>
+        <w:spacing w:after="160" w:line="259" w:lineRule="auto"/>
+        <w:rPr>
+          <w:rFonts w:asciiTheme="minorHAnsi" w:eastAsiaTheme="minorHAnsi" w:hAnsiTheme="minorHAnsi" w:cstheme="minorBidi"/>
+          <w:sz w:val="24"/>
+          <w:szCs w:val="24"/>
+          <w:lang w:val="en-US"/>
+        </w:rPr>
+      </w:pPr>
+    </w:p>
+    <w:p>
+      <w:pPr>
+        <w:spacing w:after="160" w:line="259" w:lineRule="auto"/>
+        <w:rPr>
+          <w:rFonts w:asciiTheme="minorHAnsi" w:eastAsiaTheme="minorHAnsi" w:hAnsiTheme="minorHAnsi" w:cstheme="minorBidi"/>
+          <w:sz w:val="24"/>
+          <w:szCs w:val="24"/>
+          <w:lang w:val="en-US"/>
+        </w:rPr>
+      </w:pPr>
+    </w:p>
+    <w:p>
+      <w:pPr>
+        <w:spacing w:after="160" w:line="259" w:lineRule="auto"/>
+        <w:rPr>
+          <w:rFonts w:asciiTheme="minorHAnsi" w:eastAsiaTheme="minorHAnsi" w:hAnsiTheme="minorHAnsi" w:cstheme="minorBidi"/>
+          <w:sz w:val="24"/>
+          <w:szCs w:val="24"/>
+          <w:lang w:val="en-US"/>
+        </w:rPr>
+      </w:pPr>
+    </w:p>
+    <w:p>
+      <w:pPr>
+        <w:spacing w:after="160" w:line="259" w:lineRule="auto"/>
+        <w:rPr>
+          <w:rFonts w:asciiTheme="minorHAnsi" w:eastAsiaTheme="minorHAnsi" w:hAnsiTheme="minorHAnsi" w:cstheme="minorBidi"/>
+          <w:sz w:val="24"/>
+          <w:szCs w:val="24"/>
+          <w:lang w:val="en-US"/>
+        </w:rPr>
+      </w:pPr>
+    </w:p>
+    <w:p>
+      <w:pPr>
+        <w:spacing w:after="160" w:line="259" w:lineRule="auto"/>
+        <w:rPr>
+          <w:rFonts w:asciiTheme="minorHAnsi" w:eastAsiaTheme="minorHAnsi" w:hAnsiTheme="minorHAnsi" w:cstheme="minorBidi"/>
+          <w:sz w:val="24"/>
+          <w:szCs w:val="24"/>
+          <w:lang w:val="en-US"/>
+        </w:rPr>
+      </w:pPr>
+    </w:p>
+    <w:p>
+      <w:pPr>
+        <w:spacing w:after="160" w:line="259" w:lineRule="auto"/>
+        <w:rPr>
+          <w:rFonts w:asciiTheme="minorHAnsi" w:eastAsiaTheme="minorHAnsi" w:hAnsiTheme="minorHAnsi" w:cstheme="minorBidi"/>
+          <w:sz w:val="24"/>
+          <w:szCs w:val="24"/>
+          <w:lang w:val="en-US"/>
+        </w:rPr>
+      </w:pPr>
+    </w:p>
+    <w:p>
+      <w:pPr>
+        <w:spacing w:after="160" w:line="259" w:lineRule="auto"/>
+        <w:rPr>
+          <w:rFonts w:asciiTheme="minorHAnsi" w:eastAsiaTheme="minorHAnsi" w:hAnsiTheme="minorHAnsi" w:cstheme="minorBidi"/>
+          <w:sz w:val="24"/>
+          <w:szCs w:val="24"/>
+          <w:lang w:val="en-US"/>
+        </w:rPr>
+      </w:pPr>
+    </w:p>
+    <w:p>
+      <w:pPr>
+        <w:spacing w:after="160" w:line="259" w:lineRule="auto"/>
+        <w:rPr>
+          <w:rFonts w:asciiTheme="minorHAnsi" w:eastAsiaTheme="minorHAnsi" w:hAnsiTheme="minorHAnsi" w:cstheme="minorBidi"/>
+          <w:sz w:val="24"/>
+          <w:szCs w:val="24"/>
+          <w:lang w:val="en-US"/>
+        </w:rPr>
+      </w:pPr>
+    </w:p>
+    <w:p>
+      <w:pPr>
+        <w:spacing w:after="160" w:line="259" w:lineRule="auto"/>
+        <w:rPr>
+          <w:rFonts w:asciiTheme="minorHAnsi" w:eastAsiaTheme="minorHAnsi" w:hAnsiTheme="minorHAnsi" w:cstheme="minorBidi"/>
+          <w:sz w:val="24"/>
+          <w:szCs w:val="24"/>
+          <w:lang w:val="en-US"/>
+        </w:rPr>
+      </w:pPr>
+    </w:p>
+    <w:p>
+      <w:pPr>
+        <w:pStyle w:val="Kop1"/>
+        <w:numPr>
+          <w:ilvl w:val="1"/>
+          <w:numId w:val="1"/>
+        </w:numPr>
+        <w:spacing w:before="0"/>
+        <w:rPr>
+          <w:sz w:val="28"/>
+          <w:szCs w:val="28"/>
+          <w:lang w:val="en-GB"/>
+        </w:rPr>
+      </w:pPr>
+      <w:bookmarkStart w:id="7" w:name="_Toc137027157"/>
+      <w:r>
+        <w:rPr>
+          <w:sz w:val="28"/>
+          <w:szCs w:val="28"/>
+          <w:lang w:val="en-GB"/>
+        </w:rPr>
+        <w:lastRenderedPageBreak/>
+        <w:t>Establishing Permissions for Document Control</w:t>
+      </w:r>
+      <w:bookmarkEnd w:id="7"/>
+    </w:p>
+    <w:p>
+      <w:pPr>
+        <w:pStyle w:val="Kop4"/>
+        <w:rPr>
+          <w:rStyle w:val="Intensievebenadrukking"/>
+          <w:i w:val="0"/>
+          <w:iCs/>
+          <w:sz w:val="24"/>
+          <w:szCs w:val="24"/>
+        </w:rPr>
+      </w:pPr>
+      <w:r>
+        <w:rPr>
+          <w:rStyle w:val="Intensievebenadrukking"/>
+          <w:i w:val="0"/>
+          <w:iCs/>
+          <w:sz w:val="24"/>
+          <w:szCs w:val="24"/>
+        </w:rPr>
+        <w:t xml:space="preserve">The </w:t>
+      </w:r>
+      <w:proofErr w:type="spellStart"/>
+      <w:r>
+        <w:rPr>
+          <w:rStyle w:val="Intensievebenadrukking"/>
+          <w:i w:val="0"/>
+          <w:iCs/>
+          <w:sz w:val="24"/>
+          <w:szCs w:val="24"/>
+        </w:rPr>
+        <w:t>advice</w:t>
+      </w:r>
+      <w:proofErr w:type="spellEnd"/>
+      <w:r>
+        <w:rPr>
+          <w:rStyle w:val="Intensievebenadrukking"/>
+          <w:i w:val="0"/>
+          <w:iCs/>
+          <w:sz w:val="24"/>
+          <w:szCs w:val="24"/>
+        </w:rPr>
+        <w:t>:</w:t>
+      </w:r>
+    </w:p>
+    <w:p>
+      <w:pPr>
+        <w:spacing w:after="160" w:line="259" w:lineRule="auto"/>
+        <w:rPr>
+          <w:rFonts w:asciiTheme="minorHAnsi" w:eastAsiaTheme="minorHAnsi" w:hAnsiTheme="minorHAnsi" w:cstheme="minorBidi"/>
+          <w:sz w:val="24"/>
+          <w:szCs w:val="24"/>
+          <w:lang w:val="en-US"/>
+        </w:rPr>
+      </w:pPr>
+      <w:r>
+        <w:rPr>
+          <w:rFonts w:asciiTheme="minorHAnsi" w:eastAsiaTheme="minorHAnsi" w:hAnsiTheme="minorHAnsi" w:cstheme="minorBidi"/>
+          <w:sz w:val="24"/>
+          <w:szCs w:val="24"/>
+          <w:lang w:val="en-US"/>
+        </w:rPr>
+        <w:t>The dagaansluiting process can sometimes encounter issues when essential files are missing, leading to difficulties in generating the required report. The product owner (PO) has mentioned that there are rare instances where a user accidentally deletes a document on the AS400 system. To address this, the following recommendation has been developed: implementing permissions to control users' ability to manipulate specific folders or files.</w:t>
+      </w:r>
+    </w:p>
+    <w:p>
+      <w:pPr>
+        <w:pStyle w:val="Kop4"/>
+        <w:rPr>
+          <w:rStyle w:val="Intensievebenadrukking"/>
+          <w:i w:val="0"/>
+          <w:iCs/>
+          <w:sz w:val="24"/>
+          <w:szCs w:val="24"/>
+          <w:lang w:val="en-US"/>
+        </w:rPr>
+      </w:pPr>
+      <w:r>
+        <w:rPr>
+          <w:rStyle w:val="Intensievebenadrukking"/>
+          <w:i w:val="0"/>
+          <w:iCs/>
+          <w:sz w:val="24"/>
+          <w:szCs w:val="24"/>
+          <w:lang w:val="en-US"/>
+        </w:rPr>
+        <w:t>Benefits:</w:t>
+      </w:r>
+    </w:p>
+    <w:p>
+      <w:pPr>
+        <w:spacing w:after="160" w:line="259" w:lineRule="auto"/>
+        <w:rPr>
+          <w:rFonts w:asciiTheme="minorHAnsi" w:eastAsiaTheme="minorHAnsi" w:hAnsiTheme="minorHAnsi" w:cstheme="minorBidi"/>
+          <w:sz w:val="24"/>
+          <w:szCs w:val="24"/>
+          <w:lang w:val="en-US"/>
+        </w:rPr>
+      </w:pPr>
+      <w:r>
+        <w:rPr>
+          <w:rFonts w:asciiTheme="minorHAnsi" w:eastAsiaTheme="minorHAnsi" w:hAnsiTheme="minorHAnsi" w:cstheme="minorBidi"/>
+          <w:sz w:val="24"/>
+          <w:szCs w:val="24"/>
+          <w:lang w:val="en-US"/>
+        </w:rPr>
+        <w:t>By establishing permissions, several advantages can be achieved. Firstly, it prevents issues caused by missing documents, ensuring that all necessary files are available for the dagaansluiting process. Secondly, it enhances security by restricting unauthorized users from making changes to folders and files, reducing the risk of accidental or malicious alterations.</w:t>
+      </w:r>
+    </w:p>
+    <w:p>
+      <w:pPr>
+        <w:pStyle w:val="Kop4"/>
+        <w:rPr>
+          <w:rStyle w:val="Intensievebenadrukking"/>
+          <w:i w:val="0"/>
+          <w:iCs/>
+          <w:sz w:val="24"/>
+          <w:szCs w:val="24"/>
+          <w:lang w:val="en-US"/>
+        </w:rPr>
+      </w:pPr>
+      <w:r>
+        <w:rPr>
+          <w:rStyle w:val="Intensievebenadrukking"/>
+          <w:i w:val="0"/>
+          <w:iCs/>
+          <w:sz w:val="24"/>
+          <w:szCs w:val="24"/>
+          <w:lang w:val="en-US"/>
+        </w:rPr>
+        <w:t>Timeline:</w:t>
+      </w:r>
+    </w:p>
+    <w:p>
+      <w:pPr>
+        <w:spacing w:after="160" w:line="259" w:lineRule="auto"/>
+        <w:rPr>
+          <w:rFonts w:asciiTheme="minorHAnsi" w:eastAsiaTheme="minorHAnsi" w:hAnsiTheme="minorHAnsi" w:cstheme="minorBidi"/>
+          <w:sz w:val="24"/>
+          <w:szCs w:val="24"/>
+          <w:lang w:val="en-US"/>
+        </w:rPr>
+      </w:pPr>
+      <w:r>
+        <w:rPr>
+          <w:rFonts w:asciiTheme="minorHAnsi" w:eastAsiaTheme="minorHAnsi" w:hAnsiTheme="minorHAnsi" w:cstheme="minorBidi"/>
+          <w:sz w:val="24"/>
+          <w:szCs w:val="24"/>
+          <w:lang w:val="en-US"/>
+        </w:rPr>
+        <w:t>Implementing permissions can be accomplished within a week. While setting up permissions using a few commands is relatively quick, it is important to allocate time for identifying which users should have access and determining the appropriate permission levels. This process may involve configuring permissions on a per-user or per-user group basis.</w:t>
+      </w:r>
+    </w:p>
+    <w:p>
+      <w:pPr>
+        <w:pStyle w:val="Kop4"/>
+        <w:rPr>
+          <w:rStyle w:val="Intensievebenadrukking"/>
+          <w:i w:val="0"/>
+          <w:iCs/>
+          <w:sz w:val="24"/>
+          <w:szCs w:val="24"/>
+          <w:lang w:val="en-US"/>
+        </w:rPr>
+      </w:pPr>
+      <w:r>
+        <w:rPr>
+          <w:rStyle w:val="Intensievebenadrukking"/>
+          <w:i w:val="0"/>
+          <w:iCs/>
+          <w:sz w:val="24"/>
+          <w:szCs w:val="24"/>
+          <w:lang w:val="en-US"/>
+        </w:rPr>
+        <w:t>Required Resources:</w:t>
+      </w:r>
+    </w:p>
+    <w:p>
+      <w:pPr>
+        <w:spacing w:after="160" w:line="259" w:lineRule="auto"/>
+        <w:rPr>
+          <w:rFonts w:asciiTheme="minorHAnsi" w:eastAsiaTheme="minorHAnsi" w:hAnsiTheme="minorHAnsi" w:cstheme="minorBidi"/>
+          <w:sz w:val="24"/>
+          <w:szCs w:val="24"/>
+          <w:lang w:val="en-US"/>
+        </w:rPr>
+      </w:pPr>
+      <w:r>
+        <w:rPr>
+          <w:rFonts w:asciiTheme="minorHAnsi" w:eastAsiaTheme="minorHAnsi" w:hAnsiTheme="minorHAnsi" w:cstheme="minorBidi"/>
+          <w:sz w:val="24"/>
+          <w:szCs w:val="24"/>
+          <w:lang w:val="en-US"/>
+        </w:rPr>
+        <w:t>This recommendation will require the involvement of IT department employees at Sligro, particularly someone responsible for managing user rights on the AS400 system. No additional resources beyond the existing IT workforce are expected.</w:t>
+      </w:r>
+    </w:p>
+    <w:p>
+      <w:pPr>
+        <w:pStyle w:val="Kop4"/>
+        <w:rPr>
+          <w:rStyle w:val="Intensievebenadrukking"/>
+          <w:i w:val="0"/>
+          <w:iCs/>
+          <w:sz w:val="24"/>
+          <w:szCs w:val="24"/>
+          <w:lang w:val="en-US"/>
+        </w:rPr>
+      </w:pPr>
+      <w:r>
+        <w:rPr>
+          <w:rStyle w:val="Intensievebenadrukking"/>
+          <w:i w:val="0"/>
+          <w:iCs/>
+          <w:sz w:val="24"/>
+          <w:szCs w:val="24"/>
+          <w:lang w:val="en-US"/>
+        </w:rPr>
+        <w:t>Advantages</w:t>
+      </w:r>
+      <w:r>
+        <w:rPr>
+          <w:rStyle w:val="Intensievebenadrukking"/>
+          <w:i w:val="0"/>
+          <w:iCs/>
+          <w:sz w:val="24"/>
+          <w:szCs w:val="24"/>
+          <w:lang w:val="en-US"/>
+        </w:rPr>
+        <w:t xml:space="preserve"> and Disadvantages</w:t>
+      </w:r>
+      <w:r>
+        <w:rPr>
+          <w:rStyle w:val="Intensievebenadrukking"/>
+          <w:i w:val="0"/>
+          <w:iCs/>
+          <w:sz w:val="24"/>
+          <w:szCs w:val="24"/>
+          <w:lang w:val="en-US"/>
+        </w:rPr>
+        <w:t>:</w:t>
+      </w:r>
+    </w:p>
+    <w:p>
+      <w:pPr>
+        <w:pStyle w:val="Lijstalinea"/>
+        <w:numPr>
+          <w:ilvl w:val="0"/>
+          <w:numId w:val="3"/>
+        </w:numPr>
+        <w:spacing w:after="160" w:line="259" w:lineRule="auto"/>
+        <w:rPr>
+          <w:rFonts w:asciiTheme="minorHAnsi" w:eastAsiaTheme="minorHAnsi" w:hAnsiTheme="minorHAnsi" w:cstheme="minorBidi"/>
+          <w:sz w:val="24"/>
+          <w:szCs w:val="24"/>
+          <w:lang w:val="en-US"/>
+        </w:rPr>
+      </w:pPr>
+      <w:r>
+        <w:rPr>
+          <w:rFonts w:asciiTheme="minorHAnsi" w:eastAsiaTheme="minorHAnsi" w:hAnsiTheme="minorHAnsi" w:cstheme="minorBidi"/>
+          <w:sz w:val="24"/>
+          <w:szCs w:val="24"/>
+          <w:lang w:val="en-US"/>
+        </w:rPr>
+        <w:t>Enhanced document control: Setting permissions ensures that all required documents are available for the dagaansluiting process, reducing the chances of issues caused by missing files.</w:t>
+      </w:r>
+    </w:p>
+    <w:p>
+      <w:pPr>
+        <w:pStyle w:val="Lijstalinea"/>
+        <w:numPr>
+          <w:ilvl w:val="0"/>
+          <w:numId w:val="3"/>
+        </w:numPr>
+        <w:spacing w:after="160" w:line="259" w:lineRule="auto"/>
+        <w:rPr>
+          <w:rFonts w:asciiTheme="minorHAnsi" w:eastAsiaTheme="minorHAnsi" w:hAnsiTheme="minorHAnsi" w:cstheme="minorBidi"/>
+          <w:sz w:val="24"/>
+          <w:szCs w:val="24"/>
+          <w:lang w:val="en-US"/>
+        </w:rPr>
+      </w:pPr>
+      <w:r>
+        <w:rPr>
+          <w:rFonts w:asciiTheme="minorHAnsi" w:eastAsiaTheme="minorHAnsi" w:hAnsiTheme="minorHAnsi" w:cstheme="minorBidi"/>
+          <w:sz w:val="24"/>
+          <w:szCs w:val="24"/>
+          <w:lang w:val="en-US"/>
+        </w:rPr>
+        <w:t>Improved security: By restricting users' ability to make changes to folders and files, the organization can mitigate the risk of unauthorized alterations and maintain the integrity of the data.</w:t>
+      </w:r>
+    </w:p>
+    <w:p>
+      <w:pPr>
+        <w:spacing w:after="160" w:line="259" w:lineRule="auto"/>
+        <w:rPr>
+          <w:rFonts w:asciiTheme="minorHAnsi" w:eastAsiaTheme="minorHAnsi" w:hAnsiTheme="minorHAnsi" w:cstheme="minorBidi"/>
+          <w:sz w:val="24"/>
+          <w:szCs w:val="24"/>
+          <w:lang w:val="en-US"/>
+        </w:rPr>
+      </w:pPr>
+      <w:r>
+        <w:rPr>
+          <w:rFonts w:asciiTheme="minorHAnsi" w:eastAsiaTheme="minorHAnsi" w:hAnsiTheme="minorHAnsi" w:cstheme="minorBidi"/>
+          <w:sz w:val="24"/>
+          <w:szCs w:val="24"/>
+          <w:lang w:val="en-US"/>
+        </w:rPr>
+        <w:t>There are no significant disadvantages associated with this recommendation.</w:t>
+      </w:r>
+    </w:p>
+    <w:p>
+      <w:pPr>
+        <w:pStyle w:val="Kop4"/>
+        <w:rPr>
+          <w:rStyle w:val="Intensievebenadrukking"/>
+          <w:i w:val="0"/>
+          <w:iCs/>
+          <w:sz w:val="24"/>
+          <w:szCs w:val="24"/>
+          <w:lang w:val="en-US"/>
+        </w:rPr>
+      </w:pPr>
+      <w:r>
+        <w:rPr>
+          <w:rStyle w:val="Intensievebenadrukking"/>
+          <w:i w:val="0"/>
+          <w:iCs/>
+          <w:sz w:val="24"/>
+          <w:szCs w:val="24"/>
+          <w:lang w:val="en-US"/>
+        </w:rPr>
+        <w:t>Conclusion:</w:t>
+      </w:r>
+    </w:p>
+    <w:p>
+      <w:pPr>
+        <w:spacing w:after="160" w:line="259" w:lineRule="auto"/>
+        <w:rPr>
+          <w:rFonts w:asciiTheme="minorHAnsi" w:eastAsiaTheme="minorHAnsi" w:hAnsiTheme="minorHAnsi" w:cstheme="minorBidi"/>
+          <w:sz w:val="24"/>
+          <w:szCs w:val="24"/>
+          <w:lang w:val="en-US"/>
+        </w:rPr>
+      </w:pPr>
+      <w:r>
+        <w:rPr>
+          <w:rFonts w:asciiTheme="minorHAnsi" w:eastAsiaTheme="minorHAnsi" w:hAnsiTheme="minorHAnsi" w:cstheme="minorBidi"/>
+          <w:sz w:val="24"/>
+          <w:szCs w:val="24"/>
+          <w:lang w:val="en-US"/>
+        </w:rPr>
+        <w:t>By implementing permissions to control user access and manipulation of folders and files on the AS400 system, Sligro can prevent issues caused by missing documents and enhance security. This recommendation provides a simple yet effective solution to mitigate risks and maintain the integrity of the dagaansluiting process. With the involvement of the IT department and an estimated timeline of one week, implementing permissions is a feasible and practical step for Sligro to improve document control and safeguard sensitive data.</w:t>
+      </w:r>
+    </w:p>
+    <w:p>
+      <w:pPr>
+        <w:spacing w:after="160" w:line="259" w:lineRule="auto"/>
+        <w:rPr>
+          <w:rFonts w:asciiTheme="minorHAnsi" w:eastAsiaTheme="minorHAnsi" w:hAnsiTheme="minorHAnsi" w:cstheme="minorBidi"/>
+          <w:sz w:val="24"/>
+          <w:szCs w:val="24"/>
+          <w:lang w:val="en-US"/>
+        </w:rPr>
+      </w:pPr>
+    </w:p>
+    <w:p>
+      <w:pPr>
+        <w:spacing w:after="160" w:line="259" w:lineRule="auto"/>
+        <w:rPr>
+          <w:rFonts w:asciiTheme="minorHAnsi" w:eastAsiaTheme="minorHAnsi" w:hAnsiTheme="minorHAnsi" w:cstheme="minorBidi"/>
+          <w:sz w:val="24"/>
+          <w:szCs w:val="24"/>
+          <w:lang w:val="en-US"/>
+        </w:rPr>
+      </w:pPr>
+    </w:p>
+    <w:p>
+      <w:pPr>
+        <w:pStyle w:val="Kop1"/>
+        <w:numPr>
+          <w:ilvl w:val="1"/>
+          <w:numId w:val="1"/>
+        </w:numPr>
+        <w:spacing w:before="0"/>
+        <w:rPr>
+          <w:sz w:val="28"/>
+          <w:szCs w:val="28"/>
+          <w:lang w:val="en-GB"/>
+        </w:rPr>
+      </w:pPr>
+      <w:bookmarkStart w:id="8" w:name="_Toc137027158"/>
+      <w:r>
+        <w:rPr>
+          <w:sz w:val="28"/>
+          <w:szCs w:val="28"/>
+          <w:lang w:val="en-GB"/>
+        </w:rPr>
+        <w:lastRenderedPageBreak/>
+        <w:t>Streamlining the "Dagaansluiting" Process</w:t>
+      </w:r>
+      <w:bookmarkEnd w:id="8"/>
+    </w:p>
+    <w:p>
+      <w:pPr>
+        <w:pStyle w:val="Kop4"/>
+        <w:rPr>
+          <w:rStyle w:val="Intensievebenadrukking"/>
+          <w:i w:val="0"/>
+          <w:iCs/>
+          <w:sz w:val="24"/>
+          <w:szCs w:val="24"/>
+          <w:lang w:val="en-US"/>
+        </w:rPr>
+      </w:pPr>
+      <w:r>
+        <w:rPr>
+          <w:rStyle w:val="Intensievebenadrukking"/>
+          <w:i w:val="0"/>
+          <w:iCs/>
+          <w:sz w:val="24"/>
+          <w:szCs w:val="24"/>
+          <w:lang w:val="en-US"/>
+        </w:rPr>
+        <w:t>The advice</w:t>
+      </w:r>
+      <w:r>
+        <w:rPr>
+          <w:rStyle w:val="Intensievebenadrukking"/>
+          <w:i w:val="0"/>
+          <w:iCs/>
+          <w:sz w:val="24"/>
+          <w:szCs w:val="24"/>
+          <w:lang w:val="en-US"/>
+        </w:rPr>
+        <w:t>:</w:t>
+      </w:r>
+    </w:p>
+    <w:p>
+      <w:pPr>
+        <w:spacing w:after="160" w:line="259" w:lineRule="auto"/>
+        <w:rPr>
+          <w:rFonts w:asciiTheme="minorHAnsi" w:eastAsiaTheme="minorHAnsi" w:hAnsiTheme="minorHAnsi" w:cstheme="minorBidi"/>
+          <w:sz w:val="24"/>
+          <w:szCs w:val="24"/>
+          <w:lang w:val="en-US"/>
+        </w:rPr>
+      </w:pPr>
+      <w:r>
+        <w:rPr>
+          <w:rFonts w:asciiTheme="minorHAnsi" w:eastAsiaTheme="minorHAnsi" w:hAnsiTheme="minorHAnsi" w:cstheme="minorBidi"/>
+          <w:sz w:val="24"/>
+          <w:szCs w:val="24"/>
+          <w:lang w:val="en-US"/>
+        </w:rPr>
+        <w:t xml:space="preserve">The "dagaansluiting" process can experience disruptions when there are unprocessed financial </w:t>
+      </w:r>
+      <w:r>
+        <w:rPr>
+          <w:rFonts w:asciiTheme="minorHAnsi" w:eastAsiaTheme="minorHAnsi" w:hAnsiTheme="minorHAnsi" w:cstheme="minorBidi"/>
+          <w:sz w:val="24"/>
+          <w:szCs w:val="24"/>
+          <w:lang w:val="en-US"/>
+        </w:rPr>
+        <w:t>mutations</w:t>
+      </w:r>
+      <w:r>
+        <w:rPr>
+          <w:rFonts w:asciiTheme="minorHAnsi" w:eastAsiaTheme="minorHAnsi" w:hAnsiTheme="minorHAnsi" w:cstheme="minorBidi"/>
+          <w:sz w:val="24"/>
+          <w:szCs w:val="24"/>
+          <w:lang w:val="en-US"/>
+        </w:rPr>
+        <w:t xml:space="preserve"> remaining after 8 AM, as highlighted in Figure 11 of the </w:t>
+      </w:r>
+      <w:hyperlink r:id="rId9" w:history="1">
+        <w:r>
+          <w:rPr>
+            <w:rStyle w:val="Hyperlink"/>
+            <w:rFonts w:asciiTheme="minorHAnsi" w:eastAsiaTheme="minorHAnsi" w:hAnsiTheme="minorHAnsi" w:cstheme="minorBidi"/>
+            <w:sz w:val="24"/>
+            <w:szCs w:val="24"/>
+            <w:lang w:val="en-US"/>
+          </w:rPr>
+          <w:t>research document</w:t>
+        </w:r>
+      </w:hyperlink>
+      <w:r>
+        <w:rPr>
+          <w:rFonts w:asciiTheme="minorHAnsi" w:eastAsiaTheme="minorHAnsi" w:hAnsiTheme="minorHAnsi" w:cstheme="minorBidi"/>
+          <w:sz w:val="24"/>
+          <w:szCs w:val="24"/>
+          <w:lang w:val="en-US"/>
+        </w:rPr>
+        <w:t xml:space="preserve">. This suboptimal situation arises because an automated process should ideally run smoothly without excessive manual intervention. When the process halts, the "dagaansluiting" needs to be manually restarted, involving additional time and communication between the IT and finance departments to resolve the financial </w:t>
+      </w:r>
+      <w:r>
+        <w:rPr>
+          <w:rFonts w:asciiTheme="minorHAnsi" w:eastAsiaTheme="minorHAnsi" w:hAnsiTheme="minorHAnsi" w:cstheme="minorBidi"/>
+          <w:sz w:val="24"/>
+          <w:szCs w:val="24"/>
+          <w:lang w:val="en-US"/>
+        </w:rPr>
+        <w:t>mutations</w:t>
+      </w:r>
+      <w:r>
+        <w:rPr>
+          <w:rFonts w:asciiTheme="minorHAnsi" w:eastAsiaTheme="minorHAnsi" w:hAnsiTheme="minorHAnsi" w:cstheme="minorBidi"/>
+          <w:sz w:val="24"/>
+          <w:szCs w:val="24"/>
+          <w:lang w:val="en-US"/>
+        </w:rPr>
+        <w:t xml:space="preserve">. It would be beneficial if the finance department could trigger the process themselves once the financial </w:t>
+      </w:r>
+      <w:r>
+        <w:rPr>
+          <w:rFonts w:asciiTheme="minorHAnsi" w:eastAsiaTheme="minorHAnsi" w:hAnsiTheme="minorHAnsi" w:cstheme="minorBidi"/>
+          <w:sz w:val="24"/>
+          <w:szCs w:val="24"/>
+          <w:lang w:val="en-US"/>
+        </w:rPr>
+        <w:t>mutations</w:t>
+      </w:r>
+      <w:r>
+        <w:rPr>
+          <w:rFonts w:asciiTheme="minorHAnsi" w:eastAsiaTheme="minorHAnsi" w:hAnsiTheme="minorHAnsi" w:cstheme="minorBidi"/>
+          <w:sz w:val="24"/>
+          <w:szCs w:val="24"/>
+          <w:lang w:val="en-US"/>
+        </w:rPr>
+        <w:t xml:space="preserve"> have been resolved.</w:t>
+      </w:r>
+    </w:p>
+    <w:p>
+      <w:pPr>
+        <w:pStyle w:val="Kop4"/>
+        <w:rPr>
+          <w:rStyle w:val="Intensievebenadrukking"/>
+          <w:i w:val="0"/>
+          <w:iCs/>
+          <w:sz w:val="24"/>
+          <w:szCs w:val="24"/>
+          <w:lang w:val="en-US"/>
+        </w:rPr>
+      </w:pPr>
+      <w:r>
+        <w:rPr>
+          <w:rStyle w:val="Intensievebenadrukking"/>
+          <w:i w:val="0"/>
+          <w:iCs/>
+          <w:sz w:val="24"/>
+          <w:szCs w:val="24"/>
+          <w:lang w:val="en-US"/>
+        </w:rPr>
+        <w:t>Benefits:</w:t>
+      </w:r>
+    </w:p>
+    <w:p>
+      <w:pPr>
+        <w:spacing w:after="160" w:line="259" w:lineRule="auto"/>
+        <w:rPr>
+          <w:rFonts w:asciiTheme="minorHAnsi" w:eastAsiaTheme="minorHAnsi" w:hAnsiTheme="minorHAnsi" w:cstheme="minorBidi"/>
+          <w:sz w:val="24"/>
+          <w:szCs w:val="24"/>
+          <w:lang w:val="en-US"/>
+        </w:rPr>
+      </w:pPr>
+      <w:r>
+        <w:rPr>
+          <w:rFonts w:asciiTheme="minorHAnsi" w:eastAsiaTheme="minorHAnsi" w:hAnsiTheme="minorHAnsi" w:cstheme="minorBidi"/>
+          <w:sz w:val="24"/>
+          <w:szCs w:val="24"/>
+          <w:lang w:val="en-US"/>
+        </w:rPr>
+        <w:t>Implementing a more efficient "dagaansluiting" process brings several advantages. Firstly, it saves time by eliminating the need for manual restarts and communication between departments. The finance department can directly trigger the process, ensuring it begins promptly once the financial transactions are resolved. Secondly, reducing human intervention in the process enhances reliability and minimizes the risk of errors or delays caused by miscommunication or delays in restarting the process.</w:t>
+      </w:r>
+    </w:p>
+    <w:p>
+      <w:pPr>
+        <w:pStyle w:val="Kop4"/>
+        <w:rPr>
+          <w:rStyle w:val="Intensievebenadrukking"/>
+          <w:i w:val="0"/>
+          <w:iCs/>
+          <w:sz w:val="24"/>
+          <w:szCs w:val="24"/>
+          <w:lang w:val="en-US"/>
+        </w:rPr>
+      </w:pPr>
+      <w:r>
+        <w:rPr>
+          <w:rStyle w:val="Intensievebenadrukking"/>
+          <w:i w:val="0"/>
+          <w:iCs/>
+          <w:sz w:val="24"/>
+          <w:szCs w:val="24"/>
+          <w:lang w:val="en-US"/>
+        </w:rPr>
+        <w:t>Timeline:</w:t>
+      </w:r>
+    </w:p>
+    <w:p>
+      <w:pPr>
+        <w:spacing w:after="160" w:line="259" w:lineRule="auto"/>
+        <w:rPr>
+          <w:rFonts w:asciiTheme="minorHAnsi" w:eastAsiaTheme="minorHAnsi" w:hAnsiTheme="minorHAnsi" w:cstheme="minorBidi"/>
+          <w:sz w:val="24"/>
+          <w:szCs w:val="24"/>
+          <w:lang w:val="en-US"/>
+        </w:rPr>
+      </w:pPr>
+      <w:r>
+        <w:rPr>
+          <w:rFonts w:asciiTheme="minorHAnsi" w:eastAsiaTheme="minorHAnsi" w:hAnsiTheme="minorHAnsi" w:cstheme="minorBidi"/>
+          <w:sz w:val="24"/>
+          <w:szCs w:val="24"/>
+          <w:lang w:val="en-US"/>
+        </w:rPr>
+        <w:t>The timeline for implementation depends on whether Sligro decides to continue using the current technology or opt for the alternative C# application. In the former case, it can be realized within a relatively short period since it only requires granting access to the robots for the finance department. In the latter case, a decision needs to be made regarding how the finance department can trigger the process. This can be achieved through methods such as email triggers, but the simplest approach would be granting the finance department access to the server hosting the application to initiate the process independently.</w:t>
+      </w:r>
+    </w:p>
+    <w:p>
+      <w:pPr>
+        <w:pStyle w:val="Kop4"/>
+        <w:rPr>
+          <w:rStyle w:val="Intensievebenadrukking"/>
+          <w:i w:val="0"/>
+          <w:iCs/>
+          <w:sz w:val="24"/>
+          <w:szCs w:val="24"/>
+          <w:lang w:val="en-US"/>
+        </w:rPr>
+      </w:pPr>
+      <w:r>
+        <w:rPr>
+          <w:rStyle w:val="Intensievebenadrukking"/>
+          <w:i w:val="0"/>
+          <w:iCs/>
+          <w:sz w:val="24"/>
+          <w:szCs w:val="24"/>
+          <w:lang w:val="en-US"/>
+        </w:rPr>
+        <w:t>Required Resources:</w:t>
+      </w:r>
+    </w:p>
+    <w:p>
+      <w:pPr>
+        <w:spacing w:after="160" w:line="259" w:lineRule="auto"/>
+        <w:rPr>
+          <w:rFonts w:asciiTheme="minorHAnsi" w:eastAsiaTheme="minorHAnsi" w:hAnsiTheme="minorHAnsi" w:cstheme="minorBidi"/>
+          <w:sz w:val="24"/>
+          <w:szCs w:val="24"/>
+          <w:lang w:val="en-US"/>
+        </w:rPr>
+      </w:pPr>
+      <w:r>
+        <w:rPr>
+          <w:rFonts w:asciiTheme="minorHAnsi" w:eastAsiaTheme="minorHAnsi" w:hAnsiTheme="minorHAnsi" w:cstheme="minorBidi"/>
+          <w:sz w:val="24"/>
+          <w:szCs w:val="24"/>
+          <w:lang w:val="en-US"/>
+        </w:rPr>
+        <w:t>In the first case, the only resource required is time to determine which members of the finance department will receive access and to provide them with instructions on how to trigger the process. In the second case, developers at Sligro will need time to modify the application's functionalities, or alternatively, time will be needed to explain how the application can be triggered.</w:t>
+      </w:r>
+    </w:p>
+    <w:p>
+      <w:pPr>
+        <w:pStyle w:val="Kop4"/>
+        <w:rPr>
+          <w:rStyle w:val="Intensievebenadrukking"/>
+          <w:i w:val="0"/>
+          <w:iCs/>
+          <w:sz w:val="24"/>
+          <w:szCs w:val="24"/>
+          <w:lang w:val="en-US"/>
+        </w:rPr>
+      </w:pPr>
+      <w:r>
+        <w:rPr>
+          <w:rStyle w:val="Intensievebenadrukking"/>
+          <w:i w:val="0"/>
+          <w:iCs/>
+          <w:sz w:val="24"/>
+          <w:szCs w:val="24"/>
+          <w:lang w:val="en-US"/>
+        </w:rPr>
+        <w:t>Advantages and Disadvantages:</w:t>
+      </w:r>
+    </w:p>
+    <w:p>
+      <w:pPr>
+        <w:pStyle w:val="Lijstalinea"/>
+        <w:numPr>
+          <w:ilvl w:val="0"/>
+          <w:numId w:val="4"/>
+        </w:numPr>
+        <w:spacing w:after="160" w:line="259" w:lineRule="auto"/>
+        <w:rPr>
+          <w:rFonts w:asciiTheme="minorHAnsi" w:eastAsiaTheme="minorHAnsi" w:hAnsiTheme="minorHAnsi" w:cstheme="minorBidi"/>
+          <w:sz w:val="24"/>
+          <w:szCs w:val="24"/>
+          <w:lang w:val="en-US"/>
+        </w:rPr>
+      </w:pPr>
+      <w:r>
+        <w:rPr>
+          <w:rFonts w:asciiTheme="minorHAnsi" w:eastAsiaTheme="minorHAnsi" w:hAnsiTheme="minorHAnsi" w:cstheme="minorBidi"/>
+          <w:sz w:val="24"/>
+          <w:szCs w:val="24"/>
+          <w:lang w:val="en-US"/>
+        </w:rPr>
+        <w:t>Time-saving: By allowing the finance department to trigger the "dagaansluiting" process, the manual restarts and communication delays are eliminated, resulting in time savings and improved operational efficiency.</w:t>
+      </w:r>
+    </w:p>
+    <w:p>
+      <w:pPr>
+        <w:pStyle w:val="Lijstalinea"/>
+        <w:numPr>
+          <w:ilvl w:val="0"/>
+          <w:numId w:val="4"/>
+        </w:numPr>
+        <w:spacing w:after="160" w:line="259" w:lineRule="auto"/>
+        <w:rPr>
+          <w:rFonts w:asciiTheme="minorHAnsi" w:eastAsiaTheme="minorHAnsi" w:hAnsiTheme="minorHAnsi" w:cstheme="minorBidi"/>
+          <w:sz w:val="24"/>
+          <w:szCs w:val="24"/>
+          <w:lang w:val="en-US"/>
+        </w:rPr>
+      </w:pPr>
+      <w:r>
+        <w:rPr>
+          <w:rFonts w:asciiTheme="minorHAnsi" w:eastAsiaTheme="minorHAnsi" w:hAnsiTheme="minorHAnsi" w:cstheme="minorBidi"/>
+          <w:sz w:val="24"/>
+          <w:szCs w:val="24"/>
+          <w:lang w:val="en-US"/>
+        </w:rPr>
+        <w:t>Increased reliability: Reducing the dependency on human intervention minimizes the risk of errors or delays caused by miscommunication or delays in restarting the process, enhancing the reliability of the "dagaansluiting" process.</w:t>
+      </w:r>
+    </w:p>
+    <w:p>
+      <w:pPr>
+        <w:spacing w:after="160" w:line="259" w:lineRule="auto"/>
+        <w:rPr>
+          <w:rFonts w:asciiTheme="minorHAnsi" w:eastAsiaTheme="minorHAnsi" w:hAnsiTheme="minorHAnsi" w:cstheme="minorBidi"/>
+          <w:sz w:val="24"/>
+          <w:szCs w:val="24"/>
+          <w:lang w:val="en-US"/>
+        </w:rPr>
+      </w:pPr>
+      <w:r>
+        <w:rPr>
+          <w:rFonts w:asciiTheme="minorHAnsi" w:eastAsiaTheme="minorHAnsi" w:hAnsiTheme="minorHAnsi" w:cstheme="minorBidi"/>
+          <w:sz w:val="24"/>
+          <w:szCs w:val="24"/>
+          <w:lang w:val="en-US"/>
+        </w:rPr>
+        <w:t>Once again t</w:t>
+      </w:r>
+      <w:r>
+        <w:rPr>
+          <w:rFonts w:asciiTheme="minorHAnsi" w:eastAsiaTheme="minorHAnsi" w:hAnsiTheme="minorHAnsi" w:cstheme="minorBidi"/>
+          <w:sz w:val="24"/>
+          <w:szCs w:val="24"/>
+          <w:lang w:val="en-US"/>
+        </w:rPr>
+        <w:t>here are no specific disadvantages associated with this recommendation.</w:t>
+      </w:r>
+    </w:p>
+    <w:p>
+      <w:pPr>
+        <w:pStyle w:val="Kop4"/>
+        <w:rPr>
+          <w:rStyle w:val="Intensievebenadrukking"/>
+          <w:i w:val="0"/>
+          <w:iCs/>
+          <w:sz w:val="24"/>
+          <w:szCs w:val="24"/>
+          <w:lang w:val="en-US"/>
+        </w:rPr>
+      </w:pPr>
+      <w:r>
+        <w:rPr>
+          <w:rStyle w:val="Intensievebenadrukking"/>
+          <w:i w:val="0"/>
+          <w:iCs/>
+          <w:sz w:val="24"/>
+          <w:szCs w:val="24"/>
+          <w:lang w:val="en-US"/>
+        </w:rPr>
+        <w:lastRenderedPageBreak/>
+        <w:t>Conclusion:</w:t>
+      </w:r>
+    </w:p>
+    <w:p>
+      <w:pPr>
+        <w:spacing w:after="160" w:line="259" w:lineRule="auto"/>
+        <w:rPr>
+          <w:rFonts w:asciiTheme="minorHAnsi" w:eastAsiaTheme="minorHAnsi" w:hAnsiTheme="minorHAnsi" w:cstheme="minorBidi"/>
+          <w:sz w:val="24"/>
+          <w:szCs w:val="24"/>
+          <w:lang w:val="en-US"/>
+        </w:rPr>
+      </w:pPr>
+      <w:r>
+        <w:rPr>
+          <w:rFonts w:asciiTheme="minorHAnsi" w:eastAsiaTheme="minorHAnsi" w:hAnsiTheme="minorHAnsi" w:cstheme="minorBidi"/>
+          <w:sz w:val="24"/>
+          <w:szCs w:val="24"/>
+          <w:lang w:val="en-US"/>
+        </w:rPr>
+        <w:t>By implementing measures to allow the finance department to trigger the "dagaansluiting" process, Sligro can streamline operations, save time, and enhance the reliability of the process. This recommendation ensures prompt execution of the process once financial transactions are resolved and minimizes manual interventions and communication delays. With the involvement of the finance department and an adaptable timeline depending on technology choices, this recommendation offers a practical solution to improve automation and efficiency in the "dagaansluiting" process at Sligro.</w:t>
+      </w:r>
+    </w:p>
     <w:sectPr>
-      <w:footerReference w:type="default" r:id="rId8"/>
+      <w:footerReference w:type="default" r:id="rId10"/>
       <w:pgSz w:w="11906" w:h="16838"/>
       <w:pgMar w:top="1417" w:right="1417" w:bottom="1417" w:left="1417" w:header="708" w:footer="708" w:gutter="0"/>
       <w:cols w:space="708"/>
@@ -1304,6 +4687,475 @@
     </w:p>
   </w:footnote>
 </w:footnotes>
+</file>
+
+<file path=word/numbering.xml><?xml version="1.0" encoding="utf-8"?>
+<w:numbering xmlns:wpc="http://schemas.microsoft.com/office/word/2010/wordprocessingCanvas" xmlns:cx="http://schemas.microsoft.com/office/drawing/2014/chartex" xmlns:cx1="http://schemas.microsoft.com/office/drawing/2015/9/8/chartex" xmlns:cx2="http://schemas.microsoft.com/office/drawing/2015/10/21/chartex" xmlns:cx3="http://schemas.microsoft.com/office/drawing/2016/5/9/chartex" xmlns:cx4="http://schemas.microsoft.com/office/drawing/2016/5/10/chartex" xmlns:cx5="http://schemas.microsoft.com/office/drawing/2016/5/11/chartex" xmlns:cx6="http://schemas.microsoft.com/office/drawing/2016/5/12/chartex" xmlns:cx7="http://schemas.microsoft.com/office/drawing/2016/5/13/chartex" xmlns:cx8="http://schemas.microsoft.com/office/drawing/2016/5/14/chartex" xmlns:mc="http://schemas.openxmlformats.org/markup-compatibility/2006" xmlns:aink="http://schemas.microsoft.com/office/drawing/2016/ink" xmlns:am3d="http://schemas.microsoft.com/office/drawing/2017/model3d" xmlns:o="urn:schemas-microsoft-com:office:office" xmlns:oel="http://schemas.microsoft.com/office/2019/extlst" xmlns:r="http://schemas.openxmlformats.org/officeDocument/2006/relationships" xmlns:m="http://schemas.openxmlformats.org/officeDocument/2006/math" xmlns:v="urn:schemas-microsoft-com:vml" xmlns:wp14="http://schemas.microsoft.com/office/word/2010/wordprocessingDrawing" xmlns:wp="http://schemas.openxmlformats.org/drawingml/2006/wordprocessingDrawing" xmlns:w10="urn:schemas-microsoft-com:office:word" xmlns:w="http://schemas.openxmlformats.org/wordprocessingml/2006/main" xmlns:w14="http://schemas.microsoft.com/office/word/2010/wordml" xmlns:w15="http://schemas.microsoft.com/office/word/2012/wordml" xmlns:w16cex="http://schemas.microsoft.com/office/word/2018/wordml/cex" xmlns:w16cid="http://schemas.microsoft.com/office/word/2016/wordml/cid" xmlns:w16="http://schemas.microsoft.com/office/word/2018/wordml" xmlns:w16du="http://schemas.microsoft.com/office/word/2023/wordml/word16du" xmlns:w16sdtdh="http://schemas.microsoft.com/office/word/2020/wordml/sdtdatahash" xmlns:w16se="http://schemas.microsoft.com/office/word/2015/wordml/symex" xmlns:wpg="http://schemas.microsoft.com/office/word/2010/wordprocessingGroup" xmlns:wpi="http://schemas.microsoft.com/office/word/2010/wordprocessingInk" xmlns:wne="http://schemas.microsoft.com/office/word/2006/wordml" xmlns:wps="http://schemas.microsoft.com/office/word/2010/wordprocessingShape" mc:Ignorable="w14 w15 w16se w16cid w16 w16cex w16sdtdh wp14">
+  <w:abstractNum w:abstractNumId="0" w15:restartNumberingAfterBreak="0">
+    <w:nsid w:val="10722B68"/>
+    <w:multiLevelType w:val="hybridMultilevel"/>
+    <w:tmpl w:val="CEA2CAFC"/>
+    <w:lvl w:ilvl="0" w:tplc="04130001">
+      <w:start w:val="1"/>
+      <w:numFmt w:val="bullet"/>
+      <w:lvlText w:val=""/>
+      <w:lvlJc w:val="left"/>
+      <w:pPr>
+        <w:ind w:left="720" w:hanging="360"/>
+      </w:pPr>
+      <w:rPr>
+        <w:rFonts w:ascii="Symbol" w:hAnsi="Symbol" w:hint="default"/>
+      </w:rPr>
+    </w:lvl>
+    <w:lvl w:ilvl="1" w:tplc="04130003" w:tentative="1">
+      <w:start w:val="1"/>
+      <w:numFmt w:val="bullet"/>
+      <w:lvlText w:val="o"/>
+      <w:lvlJc w:val="left"/>
+      <w:pPr>
+        <w:ind w:left="1440" w:hanging="360"/>
+      </w:pPr>
+      <w:rPr>
+        <w:rFonts w:ascii="Courier New" w:hAnsi="Courier New" w:cs="Courier New" w:hint="default"/>
+      </w:rPr>
+    </w:lvl>
+    <w:lvl w:ilvl="2" w:tplc="04130005" w:tentative="1">
+      <w:start w:val="1"/>
+      <w:numFmt w:val="bullet"/>
+      <w:lvlText w:val=""/>
+      <w:lvlJc w:val="left"/>
+      <w:pPr>
+        <w:ind w:left="2160" w:hanging="360"/>
+      </w:pPr>
+      <w:rPr>
+        <w:rFonts w:ascii="Wingdings" w:hAnsi="Wingdings" w:hint="default"/>
+      </w:rPr>
+    </w:lvl>
+    <w:lvl w:ilvl="3" w:tplc="04130001" w:tentative="1">
+      <w:start w:val="1"/>
+      <w:numFmt w:val="bullet"/>
+      <w:lvlText w:val=""/>
+      <w:lvlJc w:val="left"/>
+      <w:pPr>
+        <w:ind w:left="2880" w:hanging="360"/>
+      </w:pPr>
+      <w:rPr>
+        <w:rFonts w:ascii="Symbol" w:hAnsi="Symbol" w:hint="default"/>
+      </w:rPr>
+    </w:lvl>
+    <w:lvl w:ilvl="4" w:tplc="04130003" w:tentative="1">
+      <w:start w:val="1"/>
+      <w:numFmt w:val="bullet"/>
+      <w:lvlText w:val="o"/>
+      <w:lvlJc w:val="left"/>
+      <w:pPr>
+        <w:ind w:left="3600" w:hanging="360"/>
+      </w:pPr>
+      <w:rPr>
+        <w:rFonts w:ascii="Courier New" w:hAnsi="Courier New" w:cs="Courier New" w:hint="default"/>
+      </w:rPr>
+    </w:lvl>
+    <w:lvl w:ilvl="5" w:tplc="04130005" w:tentative="1">
+      <w:start w:val="1"/>
+      <w:numFmt w:val="bullet"/>
+      <w:lvlText w:val=""/>
+      <w:lvlJc w:val="left"/>
+      <w:pPr>
+        <w:ind w:left="4320" w:hanging="360"/>
+      </w:pPr>
+      <w:rPr>
+        <w:rFonts w:ascii="Wingdings" w:hAnsi="Wingdings" w:hint="default"/>
+      </w:rPr>
+    </w:lvl>
+    <w:lvl w:ilvl="6" w:tplc="04130001" w:tentative="1">
+      <w:start w:val="1"/>
+      <w:numFmt w:val="bullet"/>
+      <w:lvlText w:val=""/>
+      <w:lvlJc w:val="left"/>
+      <w:pPr>
+        <w:ind w:left="5040" w:hanging="360"/>
+      </w:pPr>
+      <w:rPr>
+        <w:rFonts w:ascii="Symbol" w:hAnsi="Symbol" w:hint="default"/>
+      </w:rPr>
+    </w:lvl>
+    <w:lvl w:ilvl="7" w:tplc="04130003" w:tentative="1">
+      <w:start w:val="1"/>
+      <w:numFmt w:val="bullet"/>
+      <w:lvlText w:val="o"/>
+      <w:lvlJc w:val="left"/>
+      <w:pPr>
+        <w:ind w:left="5760" w:hanging="360"/>
+      </w:pPr>
+      <w:rPr>
+        <w:rFonts w:ascii="Courier New" w:hAnsi="Courier New" w:cs="Courier New" w:hint="default"/>
+      </w:rPr>
+    </w:lvl>
+    <w:lvl w:ilvl="8" w:tplc="04130005" w:tentative="1">
+      <w:start w:val="1"/>
+      <w:numFmt w:val="bullet"/>
+      <w:lvlText w:val=""/>
+      <w:lvlJc w:val="left"/>
+      <w:pPr>
+        <w:ind w:left="6480" w:hanging="360"/>
+      </w:pPr>
+      <w:rPr>
+        <w:rFonts w:ascii="Wingdings" w:hAnsi="Wingdings" w:hint="default"/>
+      </w:rPr>
+    </w:lvl>
+  </w:abstractNum>
+  <w:abstractNum w:abstractNumId="1" w15:restartNumberingAfterBreak="0">
+    <w:nsid w:val="39EF5806"/>
+    <w:multiLevelType w:val="hybridMultilevel"/>
+    <w:tmpl w:val="3270417A"/>
+    <w:lvl w:ilvl="0" w:tplc="04130001">
+      <w:start w:val="1"/>
+      <w:numFmt w:val="bullet"/>
+      <w:lvlText w:val=""/>
+      <w:lvlJc w:val="left"/>
+      <w:pPr>
+        <w:ind w:left="720" w:hanging="360"/>
+      </w:pPr>
+      <w:rPr>
+        <w:rFonts w:ascii="Symbol" w:hAnsi="Symbol" w:hint="default"/>
+      </w:rPr>
+    </w:lvl>
+    <w:lvl w:ilvl="1" w:tplc="04130003" w:tentative="1">
+      <w:start w:val="1"/>
+      <w:numFmt w:val="bullet"/>
+      <w:lvlText w:val="o"/>
+      <w:lvlJc w:val="left"/>
+      <w:pPr>
+        <w:ind w:left="1440" w:hanging="360"/>
+      </w:pPr>
+      <w:rPr>
+        <w:rFonts w:ascii="Courier New" w:hAnsi="Courier New" w:cs="Courier New" w:hint="default"/>
+      </w:rPr>
+    </w:lvl>
+    <w:lvl w:ilvl="2" w:tplc="04130005" w:tentative="1">
+      <w:start w:val="1"/>
+      <w:numFmt w:val="bullet"/>
+      <w:lvlText w:val=""/>
+      <w:lvlJc w:val="left"/>
+      <w:pPr>
+        <w:ind w:left="2160" w:hanging="360"/>
+      </w:pPr>
+      <w:rPr>
+        <w:rFonts w:ascii="Wingdings" w:hAnsi="Wingdings" w:hint="default"/>
+      </w:rPr>
+    </w:lvl>
+    <w:lvl w:ilvl="3" w:tplc="04130001" w:tentative="1">
+      <w:start w:val="1"/>
+      <w:numFmt w:val="bullet"/>
+      <w:lvlText w:val=""/>
+      <w:lvlJc w:val="left"/>
+      <w:pPr>
+        <w:ind w:left="2880" w:hanging="360"/>
+      </w:pPr>
+      <w:rPr>
+        <w:rFonts w:ascii="Symbol" w:hAnsi="Symbol" w:hint="default"/>
+      </w:rPr>
+    </w:lvl>
+    <w:lvl w:ilvl="4" w:tplc="04130003" w:tentative="1">
+      <w:start w:val="1"/>
+      <w:numFmt w:val="bullet"/>
+      <w:lvlText w:val="o"/>
+      <w:lvlJc w:val="left"/>
+      <w:pPr>
+        <w:ind w:left="3600" w:hanging="360"/>
+      </w:pPr>
+      <w:rPr>
+        <w:rFonts w:ascii="Courier New" w:hAnsi="Courier New" w:cs="Courier New" w:hint="default"/>
+      </w:rPr>
+    </w:lvl>
+    <w:lvl w:ilvl="5" w:tplc="04130005" w:tentative="1">
+      <w:start w:val="1"/>
+      <w:numFmt w:val="bullet"/>
+      <w:lvlText w:val=""/>
+      <w:lvlJc w:val="left"/>
+      <w:pPr>
+        <w:ind w:left="4320" w:hanging="360"/>
+      </w:pPr>
+      <w:rPr>
+        <w:rFonts w:ascii="Wingdings" w:hAnsi="Wingdings" w:hint="default"/>
+      </w:rPr>
+    </w:lvl>
+    <w:lvl w:ilvl="6" w:tplc="04130001" w:tentative="1">
+      <w:start w:val="1"/>
+      <w:numFmt w:val="bullet"/>
+      <w:lvlText w:val=""/>
+      <w:lvlJc w:val="left"/>
+      <w:pPr>
+        <w:ind w:left="5040" w:hanging="360"/>
+      </w:pPr>
+      <w:rPr>
+        <w:rFonts w:ascii="Symbol" w:hAnsi="Symbol" w:hint="default"/>
+      </w:rPr>
+    </w:lvl>
+    <w:lvl w:ilvl="7" w:tplc="04130003" w:tentative="1">
+      <w:start w:val="1"/>
+      <w:numFmt w:val="bullet"/>
+      <w:lvlText w:val="o"/>
+      <w:lvlJc w:val="left"/>
+      <w:pPr>
+        <w:ind w:left="5760" w:hanging="360"/>
+      </w:pPr>
+      <w:rPr>
+        <w:rFonts w:ascii="Courier New" w:hAnsi="Courier New" w:cs="Courier New" w:hint="default"/>
+      </w:rPr>
+    </w:lvl>
+    <w:lvl w:ilvl="8" w:tplc="04130005" w:tentative="1">
+      <w:start w:val="1"/>
+      <w:numFmt w:val="bullet"/>
+      <w:lvlText w:val=""/>
+      <w:lvlJc w:val="left"/>
+      <w:pPr>
+        <w:ind w:left="6480" w:hanging="360"/>
+      </w:pPr>
+      <w:rPr>
+        <w:rFonts w:ascii="Wingdings" w:hAnsi="Wingdings" w:hint="default"/>
+      </w:rPr>
+    </w:lvl>
+  </w:abstractNum>
+  <w:abstractNum w:abstractNumId="2" w15:restartNumberingAfterBreak="0">
+    <w:nsid w:val="61605B97"/>
+    <w:multiLevelType w:val="hybridMultilevel"/>
+    <w:tmpl w:val="DB2A6EC8"/>
+    <w:lvl w:ilvl="0" w:tplc="04130001">
+      <w:start w:val="1"/>
+      <w:numFmt w:val="bullet"/>
+      <w:lvlText w:val=""/>
+      <w:lvlJc w:val="left"/>
+      <w:pPr>
+        <w:ind w:left="720" w:hanging="360"/>
+      </w:pPr>
+      <w:rPr>
+        <w:rFonts w:ascii="Symbol" w:hAnsi="Symbol" w:hint="default"/>
+      </w:rPr>
+    </w:lvl>
+    <w:lvl w:ilvl="1" w:tplc="04130003" w:tentative="1">
+      <w:start w:val="1"/>
+      <w:numFmt w:val="bullet"/>
+      <w:lvlText w:val="o"/>
+      <w:lvlJc w:val="left"/>
+      <w:pPr>
+        <w:ind w:left="1440" w:hanging="360"/>
+      </w:pPr>
+      <w:rPr>
+        <w:rFonts w:ascii="Courier New" w:hAnsi="Courier New" w:cs="Courier New" w:hint="default"/>
+      </w:rPr>
+    </w:lvl>
+    <w:lvl w:ilvl="2" w:tplc="04130005" w:tentative="1">
+      <w:start w:val="1"/>
+      <w:numFmt w:val="bullet"/>
+      <w:lvlText w:val=""/>
+      <w:lvlJc w:val="left"/>
+      <w:pPr>
+        <w:ind w:left="2160" w:hanging="360"/>
+      </w:pPr>
+      <w:rPr>
+        <w:rFonts w:ascii="Wingdings" w:hAnsi="Wingdings" w:hint="default"/>
+      </w:rPr>
+    </w:lvl>
+    <w:lvl w:ilvl="3" w:tplc="04130001" w:tentative="1">
+      <w:start w:val="1"/>
+      <w:numFmt w:val="bullet"/>
+      <w:lvlText w:val=""/>
+      <w:lvlJc w:val="left"/>
+      <w:pPr>
+        <w:ind w:left="2880" w:hanging="360"/>
+      </w:pPr>
+      <w:rPr>
+        <w:rFonts w:ascii="Symbol" w:hAnsi="Symbol" w:hint="default"/>
+      </w:rPr>
+    </w:lvl>
+    <w:lvl w:ilvl="4" w:tplc="04130003" w:tentative="1">
+      <w:start w:val="1"/>
+      <w:numFmt w:val="bullet"/>
+      <w:lvlText w:val="o"/>
+      <w:lvlJc w:val="left"/>
+      <w:pPr>
+        <w:ind w:left="3600" w:hanging="360"/>
+      </w:pPr>
+      <w:rPr>
+        <w:rFonts w:ascii="Courier New" w:hAnsi="Courier New" w:cs="Courier New" w:hint="default"/>
+      </w:rPr>
+    </w:lvl>
+    <w:lvl w:ilvl="5" w:tplc="04130005" w:tentative="1">
+      <w:start w:val="1"/>
+      <w:numFmt w:val="bullet"/>
+      <w:lvlText w:val=""/>
+      <w:lvlJc w:val="left"/>
+      <w:pPr>
+        <w:ind w:left="4320" w:hanging="360"/>
+      </w:pPr>
+      <w:rPr>
+        <w:rFonts w:ascii="Wingdings" w:hAnsi="Wingdings" w:hint="default"/>
+      </w:rPr>
+    </w:lvl>
+    <w:lvl w:ilvl="6" w:tplc="04130001" w:tentative="1">
+      <w:start w:val="1"/>
+      <w:numFmt w:val="bullet"/>
+      <w:lvlText w:val=""/>
+      <w:lvlJc w:val="left"/>
+      <w:pPr>
+        <w:ind w:left="5040" w:hanging="360"/>
+      </w:pPr>
+      <w:rPr>
+        <w:rFonts w:ascii="Symbol" w:hAnsi="Symbol" w:hint="default"/>
+      </w:rPr>
+    </w:lvl>
+    <w:lvl w:ilvl="7" w:tplc="04130003" w:tentative="1">
+      <w:start w:val="1"/>
+      <w:numFmt w:val="bullet"/>
+      <w:lvlText w:val="o"/>
+      <w:lvlJc w:val="left"/>
+      <w:pPr>
+        <w:ind w:left="5760" w:hanging="360"/>
+      </w:pPr>
+      <w:rPr>
+        <w:rFonts w:ascii="Courier New" w:hAnsi="Courier New" w:cs="Courier New" w:hint="default"/>
+      </w:rPr>
+    </w:lvl>
+    <w:lvl w:ilvl="8" w:tplc="04130005" w:tentative="1">
+      <w:start w:val="1"/>
+      <w:numFmt w:val="bullet"/>
+      <w:lvlText w:val=""/>
+      <w:lvlJc w:val="left"/>
+      <w:pPr>
+        <w:ind w:left="6480" w:hanging="360"/>
+      </w:pPr>
+      <w:rPr>
+        <w:rFonts w:ascii="Wingdings" w:hAnsi="Wingdings" w:hint="default"/>
+      </w:rPr>
+    </w:lvl>
+  </w:abstractNum>
+  <w:abstractNum w:abstractNumId="3" w15:restartNumberingAfterBreak="0">
+    <w:nsid w:val="657C1836"/>
+    <w:multiLevelType w:val="multilevel"/>
+    <w:tmpl w:val="C5528EC6"/>
+    <w:lvl w:ilvl="0">
+      <w:start w:val="1"/>
+      <w:numFmt w:val="decimal"/>
+      <w:lvlText w:val="%1"/>
+      <w:lvlJc w:val="left"/>
+      <w:pPr>
+        <w:ind w:left="432" w:hanging="432"/>
+      </w:pPr>
+    </w:lvl>
+    <w:lvl w:ilvl="1">
+      <w:start w:val="1"/>
+      <w:numFmt w:val="decimal"/>
+      <w:lvlText w:val="%1.%2"/>
+      <w:lvlJc w:val="left"/>
+      <w:pPr>
+        <w:ind w:left="576" w:hanging="576"/>
+      </w:pPr>
+    </w:lvl>
+    <w:lvl w:ilvl="2">
+      <w:start w:val="1"/>
+      <w:numFmt w:val="decimal"/>
+      <w:lvlText w:val="%1.%2.%3"/>
+      <w:lvlJc w:val="left"/>
+      <w:pPr>
+        <w:ind w:left="720" w:hanging="720"/>
+      </w:pPr>
+    </w:lvl>
+    <w:lvl w:ilvl="3">
+      <w:start w:val="1"/>
+      <w:numFmt w:val="decimal"/>
+      <w:lvlText w:val="%1.%2.%3.%4"/>
+      <w:lvlJc w:val="left"/>
+      <w:pPr>
+        <w:ind w:left="864" w:hanging="864"/>
+      </w:pPr>
+    </w:lvl>
+    <w:lvl w:ilvl="4">
+      <w:start w:val="1"/>
+      <w:numFmt w:val="decimal"/>
+      <w:lvlText w:val="%1.%2.%3.%4.%5"/>
+      <w:lvlJc w:val="left"/>
+      <w:pPr>
+        <w:ind w:left="1008" w:hanging="1008"/>
+      </w:pPr>
+    </w:lvl>
+    <w:lvl w:ilvl="5">
+      <w:start w:val="1"/>
+      <w:numFmt w:val="decimal"/>
+      <w:lvlText w:val="%1.%2.%3.%4.%5.%6"/>
+      <w:lvlJc w:val="left"/>
+      <w:pPr>
+        <w:ind w:left="1152" w:hanging="1152"/>
+      </w:pPr>
+    </w:lvl>
+    <w:lvl w:ilvl="6">
+      <w:start w:val="1"/>
+      <w:numFmt w:val="decimal"/>
+      <w:lvlText w:val="%1.%2.%3.%4.%5.%6.%7"/>
+      <w:lvlJc w:val="left"/>
+      <w:pPr>
+        <w:ind w:left="1296" w:hanging="1296"/>
+      </w:pPr>
+    </w:lvl>
+    <w:lvl w:ilvl="7">
+      <w:start w:val="1"/>
+      <w:numFmt w:val="decimal"/>
+      <w:lvlText w:val="%1.%2.%3.%4.%5.%6.%7.%8"/>
+      <w:lvlJc w:val="left"/>
+      <w:pPr>
+        <w:ind w:left="1440" w:hanging="1440"/>
+      </w:pPr>
+    </w:lvl>
+    <w:lvl w:ilvl="8">
+      <w:start w:val="1"/>
+      <w:numFmt w:val="decimal"/>
+      <w:lvlText w:val="%1.%2.%3.%4.%5.%6.%7.%8.%9"/>
+      <w:lvlJc w:val="left"/>
+      <w:pPr>
+        <w:ind w:left="1584" w:hanging="1584"/>
+      </w:pPr>
+    </w:lvl>
+  </w:abstractNum>
+  <w:num w:numId="1" w16cid:durableId="376701794">
+    <w:abstractNumId w:val="3"/>
+    <w:lvlOverride w:ilvl="0">
+      <w:startOverride w:val="1"/>
+    </w:lvlOverride>
+    <w:lvlOverride w:ilvl="1">
+      <w:startOverride w:val="1"/>
+    </w:lvlOverride>
+    <w:lvlOverride w:ilvl="2">
+      <w:startOverride w:val="1"/>
+    </w:lvlOverride>
+    <w:lvlOverride w:ilvl="3">
+      <w:startOverride w:val="1"/>
+    </w:lvlOverride>
+    <w:lvlOverride w:ilvl="4">
+      <w:startOverride w:val="1"/>
+    </w:lvlOverride>
+    <w:lvlOverride w:ilvl="5">
+      <w:startOverride w:val="1"/>
+    </w:lvlOverride>
+    <w:lvlOverride w:ilvl="6">
+      <w:startOverride w:val="1"/>
+    </w:lvlOverride>
+    <w:lvlOverride w:ilvl="7">
+      <w:startOverride w:val="1"/>
+    </w:lvlOverride>
+    <w:lvlOverride w:ilvl="8">
+      <w:startOverride w:val="1"/>
+    </w:lvlOverride>
+  </w:num>
+  <w:num w:numId="2" w16cid:durableId="1244873100">
+    <w:abstractNumId w:val="2"/>
+  </w:num>
+  <w:num w:numId="3" w16cid:durableId="1896814696">
+    <w:abstractNumId w:val="0"/>
+  </w:num>
+  <w:num w:numId="4" w16cid:durableId="1698773363">
+    <w:abstractNumId w:val="1"/>
+  </w:num>
+</w:numbering>
 </file>
 
 <file path=word/styles.xml><?xml version="1.0" encoding="utf-8"?>
@@ -1958,6 +5810,41 @@
       <w:lang w:eastAsia="nl-NL"/>
     </w:rPr>
   </w:style>
+  <w:style w:type="character" w:styleId="Intensievebenadrukking">
+    <w:name w:val="Intense Emphasis"/>
+    <w:basedOn w:val="Standaardalinea-lettertype"/>
+    <w:uiPriority w:val="21"/>
+    <w:qFormat/>
+    <w:rsid w:val="005715A7"/>
+    <w:rPr>
+      <w:i/>
+      <w:iCs/>
+      <w:color w:val="4472C4" w:themeColor="accent1"/>
+    </w:rPr>
+  </w:style>
+  <w:style w:type="paragraph" w:styleId="Lijstalinea">
+    <w:name w:val="List Paragraph"/>
+    <w:basedOn w:val="Standaard"/>
+    <w:uiPriority w:val="34"/>
+    <w:qFormat/>
+    <w:rsid w:val="006D11D8"/>
+    <w:pPr>
+      <w:ind w:left="720"/>
+      <w:contextualSpacing/>
+    </w:pPr>
+  </w:style>
+  <w:style w:type="character" w:styleId="Onopgelostemelding">
+    <w:name w:val="Unresolved Mention"/>
+    <w:basedOn w:val="Standaardalinea-lettertype"/>
+    <w:uiPriority w:val="99"/>
+    <w:semiHidden/>
+    <w:unhideWhenUsed/>
+    <w:rsid w:val="004B70E9"/>
+    <w:rPr>
+      <w:color w:val="605E5C"/>
+      <w:shd w:val="clear" w:color="auto" w:fill="E1DFDD"/>
+    </w:rPr>
+  </w:style>
 </w:styles>
 </file>
 
